--- a/Звіти/Lab3_АПКС.docx
+++ b/Звіти/Lab3_АПКС.docx
@@ -70,18 +70,28 @@
           <w:sz w:val="28"/>
           <w:szCs w:val="28"/>
         </w:rPr>
-        <w:t xml:space="preserve">                                                                                                                       Кафедра   ЕОМ</w:t>
-      </w:r>
-    </w:p>
-    <w:p>
-      <w:pPr>
-        <w:jc w:val="both"/>
+        <w:t xml:space="preserve">                                                                                                                       Кафедра   </w:t>
+      </w:r>
+      <w:r>
         <w:rPr>
           <w:rFonts w:ascii="Times New Roman" w:hAnsi="Times New Roman"/>
           <w:sz w:val="28"/>
           <w:szCs w:val="28"/>
         </w:rPr>
-      </w:pPr>
+        <w:t>СКС</w:t>
+      </w:r>
+    </w:p>
+    <w:p>
+      <w:pPr>
+        <w:jc w:val="both"/>
+        <w:rPr>
+          <w:rFonts w:ascii="Times New Roman" w:hAnsi="Times New Roman"/>
+          <w:sz w:val="28"/>
+          <w:szCs w:val="28"/>
+        </w:rPr>
+      </w:pPr>
+      <w:bookmarkStart w:id="0" w:name="_GoBack"/>
+      <w:bookmarkEnd w:id="0"/>
     </w:p>
     <w:p>
       <w:pPr>
@@ -5180,7 +5190,6 @@
           <w:rFonts w:ascii="Times New Roman" w:hAnsi="Times New Roman"/>
           <w:sz w:val="28"/>
           <w:szCs w:val="28"/>
-          <w:lang w:val="ru-RU"/>
         </w:rPr>
       </w:pPr>
     </w:p>
@@ -5202,7 +5211,6 @@
           <w:rFonts w:ascii="Times New Roman" w:hAnsi="Times New Roman"/>
           <w:sz w:val="28"/>
           <w:szCs w:val="28"/>
-          <w:lang w:val="ru-RU"/>
         </w:rPr>
         <w:t>Зробив дизайн в</w:t>
       </w:r>
@@ -5228,7 +5236,6 @@
           <w:rFonts w:ascii="Times New Roman" w:hAnsi="Times New Roman"/>
           <w:sz w:val="28"/>
           <w:szCs w:val="28"/>
-          <w:lang w:val="ru-RU"/>
         </w:rPr>
         <w:t>:</w:t>
       </w:r>
@@ -5237,7 +5244,6 @@
           <w:rFonts w:ascii="Times New Roman" w:hAnsi="Times New Roman"/>
           <w:sz w:val="28"/>
           <w:szCs w:val="28"/>
-          <w:lang w:val="ru-RU"/>
         </w:rPr>
         <w:br/>
       </w:r>
@@ -13977,7 +13983,7 @@
           <w:szCs w:val="28"/>
           <w:lang w:val="en-US"/>
         </w:rPr>
-        <w:t xml:space="preserve">yml </w:t>
+        <w:t>yml</w:t>
       </w:r>
       <w:r>
         <w:rPr>
@@ -13985,9 +13991,8 @@
           <w:color w:val="000000"/>
           <w:sz w:val="28"/>
           <w:szCs w:val="28"/>
-          <w:lang w:val="ru-RU"/>
-        </w:rPr>
-        <w:t>файл</w:t>
+        </w:rPr>
+        <w:t xml:space="preserve"> файл:</w:t>
       </w:r>
       <w:r>
         <w:rPr>
@@ -13995,9 +14000,8 @@
           <w:color w:val="000000"/>
           <w:sz w:val="28"/>
           <w:szCs w:val="28"/>
-          <w:lang w:val="en-US"/>
-        </w:rPr>
-        <w:t>:</w:t>
+        </w:rPr>
+        <w:br/>
       </w:r>
       <w:r>
         <w:rPr>
@@ -14005,2327 +14009,2318 @@
           <w:color w:val="000000"/>
           <w:sz w:val="28"/>
           <w:szCs w:val="28"/>
-          <w:lang w:val="en-US"/>
         </w:rPr>
         <w:br/>
       </w:r>
       <w:r>
+        <w:rPr>
+          <w:rFonts w:ascii="Consolas" w:eastAsia="Times New Roman" w:hAnsi="Consolas"/>
+          <w:color w:val="569CD6"/>
+          <w:sz w:val="21"/>
+          <w:szCs w:val="21"/>
+          <w:lang w:eastAsia="uk-UA"/>
+        </w:rPr>
+        <w:t>name</w:t>
+      </w:r>
+      <w:r>
+        <w:rPr>
+          <w:rFonts w:ascii="Consolas" w:eastAsia="Times New Roman" w:hAnsi="Consolas"/>
+          <w:color w:val="CCCCCC"/>
+          <w:sz w:val="21"/>
+          <w:szCs w:val="21"/>
+          <w:lang w:eastAsia="uk-UA"/>
+        </w:rPr>
+        <w:t xml:space="preserve">: </w:t>
+      </w:r>
+      <w:r>
+        <w:rPr>
+          <w:rFonts w:ascii="Consolas" w:eastAsia="Times New Roman" w:hAnsi="Consolas"/>
+          <w:color w:val="CE9178"/>
+          <w:sz w:val="21"/>
+          <w:szCs w:val="21"/>
+          <w:lang w:eastAsia="uk-UA"/>
+        </w:rPr>
+        <w:t>Build, Test, and Deploy</w:t>
+      </w:r>
+    </w:p>
+    <w:p>
+      <w:pPr>
+        <w:shd w:val="clear" w:color="auto" w:fill="1F1F1F"/>
+        <w:spacing w:after="0" w:line="285" w:lineRule="atLeast"/>
+        <w:rPr>
+          <w:rFonts w:ascii="Consolas" w:eastAsia="Times New Roman" w:hAnsi="Consolas"/>
+          <w:color w:val="CCCCCC"/>
+          <w:sz w:val="21"/>
+          <w:szCs w:val="21"/>
+          <w:lang w:eastAsia="uk-UA"/>
+        </w:rPr>
+      </w:pPr>
+    </w:p>
+    <w:p>
+      <w:pPr>
+        <w:shd w:val="clear" w:color="auto" w:fill="1F1F1F"/>
+        <w:spacing w:after="0" w:line="285" w:lineRule="atLeast"/>
+        <w:rPr>
+          <w:rFonts w:ascii="Consolas" w:eastAsia="Times New Roman" w:hAnsi="Consolas"/>
+          <w:color w:val="CCCCCC"/>
+          <w:sz w:val="21"/>
+          <w:szCs w:val="21"/>
+          <w:lang w:eastAsia="uk-UA"/>
+        </w:rPr>
+      </w:pPr>
+      <w:r>
+        <w:rPr>
+          <w:rFonts w:ascii="Consolas" w:eastAsia="Times New Roman" w:hAnsi="Consolas"/>
+          <w:color w:val="569CD6"/>
+          <w:sz w:val="21"/>
+          <w:szCs w:val="21"/>
+          <w:lang w:eastAsia="uk-UA"/>
+        </w:rPr>
+        <w:t>on</w:t>
+      </w:r>
+      <w:r>
+        <w:rPr>
+          <w:rFonts w:ascii="Consolas" w:eastAsia="Times New Roman" w:hAnsi="Consolas"/>
+          <w:color w:val="CCCCCC"/>
+          <w:sz w:val="21"/>
+          <w:szCs w:val="21"/>
+          <w:lang w:eastAsia="uk-UA"/>
+        </w:rPr>
+        <w:t>:</w:t>
+      </w:r>
+    </w:p>
+    <w:p>
+      <w:pPr>
+        <w:shd w:val="clear" w:color="auto" w:fill="1F1F1F"/>
+        <w:spacing w:after="0" w:line="285" w:lineRule="atLeast"/>
+        <w:rPr>
+          <w:rFonts w:ascii="Consolas" w:eastAsia="Times New Roman" w:hAnsi="Consolas"/>
+          <w:color w:val="CCCCCC"/>
+          <w:sz w:val="21"/>
+          <w:szCs w:val="21"/>
+          <w:lang w:eastAsia="uk-UA"/>
+        </w:rPr>
+      </w:pPr>
+      <w:r>
+        <w:rPr>
+          <w:rFonts w:ascii="Consolas" w:eastAsia="Times New Roman" w:hAnsi="Consolas"/>
+          <w:color w:val="CCCCCC"/>
+          <w:sz w:val="21"/>
+          <w:szCs w:val="21"/>
+          <w:lang w:eastAsia="uk-UA"/>
+        </w:rPr>
+        <w:t xml:space="preserve">  </w:t>
+      </w:r>
+      <w:r>
+        <w:rPr>
+          <w:rFonts w:ascii="Consolas" w:eastAsia="Times New Roman" w:hAnsi="Consolas"/>
+          <w:color w:val="569CD6"/>
+          <w:sz w:val="21"/>
+          <w:szCs w:val="21"/>
+          <w:lang w:eastAsia="uk-UA"/>
+        </w:rPr>
+        <w:t>push</w:t>
+      </w:r>
+      <w:r>
+        <w:rPr>
+          <w:rFonts w:ascii="Consolas" w:eastAsia="Times New Roman" w:hAnsi="Consolas"/>
+          <w:color w:val="CCCCCC"/>
+          <w:sz w:val="21"/>
+          <w:szCs w:val="21"/>
+          <w:lang w:eastAsia="uk-UA"/>
+        </w:rPr>
+        <w:t>:</w:t>
+      </w:r>
+    </w:p>
+    <w:p>
+      <w:pPr>
+        <w:shd w:val="clear" w:color="auto" w:fill="1F1F1F"/>
+        <w:spacing w:after="0" w:line="285" w:lineRule="atLeast"/>
+        <w:rPr>
+          <w:rFonts w:ascii="Consolas" w:eastAsia="Times New Roman" w:hAnsi="Consolas"/>
+          <w:color w:val="CCCCCC"/>
+          <w:sz w:val="21"/>
+          <w:szCs w:val="21"/>
+          <w:lang w:eastAsia="uk-UA"/>
+        </w:rPr>
+      </w:pPr>
+      <w:r>
+        <w:rPr>
+          <w:rFonts w:ascii="Consolas" w:eastAsia="Times New Roman" w:hAnsi="Consolas"/>
+          <w:color w:val="CCCCCC"/>
+          <w:sz w:val="21"/>
+          <w:szCs w:val="21"/>
+          <w:lang w:eastAsia="uk-UA"/>
+        </w:rPr>
+        <w:t xml:space="preserve">    </w:t>
+      </w:r>
+      <w:r>
+        <w:rPr>
+          <w:rFonts w:ascii="Consolas" w:eastAsia="Times New Roman" w:hAnsi="Consolas"/>
+          <w:color w:val="569CD6"/>
+          <w:sz w:val="21"/>
+          <w:szCs w:val="21"/>
+          <w:lang w:eastAsia="uk-UA"/>
+        </w:rPr>
+        <w:t>branches</w:t>
+      </w:r>
+      <w:r>
+        <w:rPr>
+          <w:rFonts w:ascii="Consolas" w:eastAsia="Times New Roman" w:hAnsi="Consolas"/>
+          <w:color w:val="CCCCCC"/>
+          <w:sz w:val="21"/>
+          <w:szCs w:val="21"/>
+          <w:lang w:eastAsia="uk-UA"/>
+        </w:rPr>
+        <w:t>:</w:t>
+      </w:r>
+    </w:p>
+    <w:p>
+      <w:pPr>
+        <w:shd w:val="clear" w:color="auto" w:fill="1F1F1F"/>
+        <w:spacing w:after="0" w:line="285" w:lineRule="atLeast"/>
+        <w:rPr>
+          <w:rFonts w:ascii="Consolas" w:eastAsia="Times New Roman" w:hAnsi="Consolas"/>
+          <w:color w:val="CCCCCC"/>
+          <w:sz w:val="21"/>
+          <w:szCs w:val="21"/>
+          <w:lang w:eastAsia="uk-UA"/>
+        </w:rPr>
+      </w:pPr>
+      <w:r>
+        <w:rPr>
+          <w:rFonts w:ascii="Consolas" w:eastAsia="Times New Roman" w:hAnsi="Consolas"/>
+          <w:color w:val="CCCCCC"/>
+          <w:sz w:val="21"/>
+          <w:szCs w:val="21"/>
+          <w:lang w:eastAsia="uk-UA"/>
+        </w:rPr>
+        <w:t xml:space="preserve">      - </w:t>
+      </w:r>
+      <w:r>
+        <w:rPr>
+          <w:rFonts w:ascii="Consolas" w:eastAsia="Times New Roman" w:hAnsi="Consolas"/>
+          <w:color w:val="CE9178"/>
+          <w:sz w:val="21"/>
+          <w:szCs w:val="21"/>
+          <w:lang w:eastAsia="uk-UA"/>
+        </w:rPr>
+        <w:t>develop</w:t>
+      </w:r>
+    </w:p>
+    <w:p>
+      <w:pPr>
+        <w:shd w:val="clear" w:color="auto" w:fill="1F1F1F"/>
+        <w:spacing w:after="0" w:line="285" w:lineRule="atLeast"/>
+        <w:rPr>
+          <w:rFonts w:ascii="Consolas" w:eastAsia="Times New Roman" w:hAnsi="Consolas"/>
+          <w:color w:val="CCCCCC"/>
+          <w:sz w:val="21"/>
+          <w:szCs w:val="21"/>
+          <w:lang w:eastAsia="uk-UA"/>
+        </w:rPr>
+      </w:pPr>
+      <w:r>
+        <w:rPr>
+          <w:rFonts w:ascii="Consolas" w:eastAsia="Times New Roman" w:hAnsi="Consolas"/>
+          <w:color w:val="CCCCCC"/>
+          <w:sz w:val="21"/>
+          <w:szCs w:val="21"/>
+          <w:lang w:eastAsia="uk-UA"/>
+        </w:rPr>
+        <w:t xml:space="preserve">      - </w:t>
+      </w:r>
+      <w:r>
+        <w:rPr>
+          <w:rFonts w:ascii="Consolas" w:eastAsia="Times New Roman" w:hAnsi="Consolas"/>
+          <w:color w:val="CE9178"/>
+          <w:sz w:val="21"/>
+          <w:szCs w:val="21"/>
+          <w:lang w:eastAsia="uk-UA"/>
+        </w:rPr>
+        <w:t>Task3</w:t>
+      </w:r>
+    </w:p>
+    <w:p>
+      <w:pPr>
+        <w:shd w:val="clear" w:color="auto" w:fill="1F1F1F"/>
+        <w:spacing w:after="0" w:line="285" w:lineRule="atLeast"/>
+        <w:rPr>
+          <w:rFonts w:ascii="Consolas" w:eastAsia="Times New Roman" w:hAnsi="Consolas"/>
+          <w:color w:val="CCCCCC"/>
+          <w:sz w:val="21"/>
+          <w:szCs w:val="21"/>
+          <w:lang w:eastAsia="uk-UA"/>
+        </w:rPr>
+      </w:pPr>
+      <w:r>
+        <w:rPr>
+          <w:rFonts w:ascii="Consolas" w:eastAsia="Times New Roman" w:hAnsi="Consolas"/>
+          <w:color w:val="CCCCCC"/>
+          <w:sz w:val="21"/>
+          <w:szCs w:val="21"/>
+          <w:lang w:eastAsia="uk-UA"/>
+        </w:rPr>
+        <w:t xml:space="preserve">  </w:t>
+      </w:r>
+      <w:r>
+        <w:rPr>
+          <w:rFonts w:ascii="Consolas" w:eastAsia="Times New Roman" w:hAnsi="Consolas"/>
+          <w:color w:val="569CD6"/>
+          <w:sz w:val="21"/>
+          <w:szCs w:val="21"/>
+          <w:lang w:eastAsia="uk-UA"/>
+        </w:rPr>
+        <w:t>pull_request</w:t>
+      </w:r>
+      <w:r>
+        <w:rPr>
+          <w:rFonts w:ascii="Consolas" w:eastAsia="Times New Roman" w:hAnsi="Consolas"/>
+          <w:color w:val="CCCCCC"/>
+          <w:sz w:val="21"/>
+          <w:szCs w:val="21"/>
+          <w:lang w:eastAsia="uk-UA"/>
+        </w:rPr>
+        <w:t>:</w:t>
+      </w:r>
+    </w:p>
+    <w:p>
+      <w:pPr>
+        <w:shd w:val="clear" w:color="auto" w:fill="1F1F1F"/>
+        <w:spacing w:after="0" w:line="285" w:lineRule="atLeast"/>
+        <w:rPr>
+          <w:rFonts w:ascii="Consolas" w:eastAsia="Times New Roman" w:hAnsi="Consolas"/>
+          <w:color w:val="CCCCCC"/>
+          <w:sz w:val="21"/>
+          <w:szCs w:val="21"/>
+          <w:lang w:eastAsia="uk-UA"/>
+        </w:rPr>
+      </w:pPr>
+      <w:r>
+        <w:rPr>
+          <w:rFonts w:ascii="Consolas" w:eastAsia="Times New Roman" w:hAnsi="Consolas"/>
+          <w:color w:val="CCCCCC"/>
+          <w:sz w:val="21"/>
+          <w:szCs w:val="21"/>
+          <w:lang w:eastAsia="uk-UA"/>
+        </w:rPr>
+        <w:t xml:space="preserve">    </w:t>
+      </w:r>
+      <w:r>
+        <w:rPr>
+          <w:rFonts w:ascii="Consolas" w:eastAsia="Times New Roman" w:hAnsi="Consolas"/>
+          <w:color w:val="569CD6"/>
+          <w:sz w:val="21"/>
+          <w:szCs w:val="21"/>
+          <w:lang w:eastAsia="uk-UA"/>
+        </w:rPr>
+        <w:t>branches</w:t>
+      </w:r>
+      <w:r>
+        <w:rPr>
+          <w:rFonts w:ascii="Consolas" w:eastAsia="Times New Roman" w:hAnsi="Consolas"/>
+          <w:color w:val="CCCCCC"/>
+          <w:sz w:val="21"/>
+          <w:szCs w:val="21"/>
+          <w:lang w:eastAsia="uk-UA"/>
+        </w:rPr>
+        <w:t>:</w:t>
+      </w:r>
+    </w:p>
+    <w:p>
+      <w:pPr>
+        <w:shd w:val="clear" w:color="auto" w:fill="1F1F1F"/>
+        <w:spacing w:after="0" w:line="285" w:lineRule="atLeast"/>
+        <w:rPr>
+          <w:rFonts w:ascii="Consolas" w:eastAsia="Times New Roman" w:hAnsi="Consolas"/>
+          <w:color w:val="CCCCCC"/>
+          <w:sz w:val="21"/>
+          <w:szCs w:val="21"/>
+          <w:lang w:eastAsia="uk-UA"/>
+        </w:rPr>
+      </w:pPr>
+      <w:r>
+        <w:rPr>
+          <w:rFonts w:ascii="Consolas" w:eastAsia="Times New Roman" w:hAnsi="Consolas"/>
+          <w:color w:val="CCCCCC"/>
+          <w:sz w:val="21"/>
+          <w:szCs w:val="21"/>
+          <w:lang w:eastAsia="uk-UA"/>
+        </w:rPr>
+        <w:t xml:space="preserve">      - </w:t>
+      </w:r>
+      <w:r>
+        <w:rPr>
+          <w:rFonts w:ascii="Consolas" w:eastAsia="Times New Roman" w:hAnsi="Consolas"/>
+          <w:color w:val="CE9178"/>
+          <w:sz w:val="21"/>
+          <w:szCs w:val="21"/>
+          <w:lang w:eastAsia="uk-UA"/>
+        </w:rPr>
+        <w:t>develop</w:t>
+      </w:r>
+    </w:p>
+    <w:p>
+      <w:pPr>
+        <w:shd w:val="clear" w:color="auto" w:fill="1F1F1F"/>
+        <w:spacing w:after="0" w:line="285" w:lineRule="atLeast"/>
+        <w:rPr>
+          <w:rFonts w:ascii="Consolas" w:eastAsia="Times New Roman" w:hAnsi="Consolas"/>
+          <w:color w:val="CCCCCC"/>
+          <w:sz w:val="21"/>
+          <w:szCs w:val="21"/>
+          <w:lang w:eastAsia="uk-UA"/>
+        </w:rPr>
+      </w:pPr>
+      <w:r>
+        <w:rPr>
+          <w:rFonts w:ascii="Consolas" w:eastAsia="Times New Roman" w:hAnsi="Consolas"/>
+          <w:color w:val="CCCCCC"/>
+          <w:sz w:val="21"/>
+          <w:szCs w:val="21"/>
+          <w:lang w:eastAsia="uk-UA"/>
+        </w:rPr>
+        <w:t xml:space="preserve">      - </w:t>
+      </w:r>
+      <w:r>
+        <w:rPr>
+          <w:rFonts w:ascii="Consolas" w:eastAsia="Times New Roman" w:hAnsi="Consolas"/>
+          <w:color w:val="CE9178"/>
+          <w:sz w:val="21"/>
+          <w:szCs w:val="21"/>
+          <w:lang w:eastAsia="uk-UA"/>
+        </w:rPr>
+        <w:t>Task3</w:t>
+      </w:r>
+    </w:p>
+    <w:p>
+      <w:pPr>
+        <w:shd w:val="clear" w:color="auto" w:fill="1F1F1F"/>
+        <w:spacing w:after="0" w:line="285" w:lineRule="atLeast"/>
+        <w:rPr>
+          <w:rFonts w:ascii="Consolas" w:eastAsia="Times New Roman" w:hAnsi="Consolas"/>
+          <w:color w:val="CCCCCC"/>
+          <w:sz w:val="21"/>
+          <w:szCs w:val="21"/>
+          <w:lang w:eastAsia="uk-UA"/>
+        </w:rPr>
+      </w:pPr>
+    </w:p>
+    <w:p>
+      <w:pPr>
+        <w:shd w:val="clear" w:color="auto" w:fill="1F1F1F"/>
+        <w:spacing w:after="0" w:line="285" w:lineRule="atLeast"/>
+        <w:rPr>
+          <w:rFonts w:ascii="Consolas" w:eastAsia="Times New Roman" w:hAnsi="Consolas"/>
+          <w:color w:val="CCCCCC"/>
+          <w:sz w:val="21"/>
+          <w:szCs w:val="21"/>
+          <w:lang w:eastAsia="uk-UA"/>
+        </w:rPr>
+      </w:pPr>
+      <w:r>
+        <w:rPr>
+          <w:rFonts w:ascii="Consolas" w:eastAsia="Times New Roman" w:hAnsi="Consolas"/>
+          <w:color w:val="569CD6"/>
+          <w:sz w:val="21"/>
+          <w:szCs w:val="21"/>
+          <w:lang w:eastAsia="uk-UA"/>
+        </w:rPr>
+        <w:t>jobs</w:t>
+      </w:r>
+      <w:r>
+        <w:rPr>
+          <w:rFonts w:ascii="Consolas" w:eastAsia="Times New Roman" w:hAnsi="Consolas"/>
+          <w:color w:val="CCCCCC"/>
+          <w:sz w:val="21"/>
+          <w:szCs w:val="21"/>
+          <w:lang w:eastAsia="uk-UA"/>
+        </w:rPr>
+        <w:t>:</w:t>
+      </w:r>
+    </w:p>
+    <w:p>
+      <w:pPr>
+        <w:shd w:val="clear" w:color="auto" w:fill="1F1F1F"/>
+        <w:spacing w:after="0" w:line="285" w:lineRule="atLeast"/>
+        <w:rPr>
+          <w:rFonts w:ascii="Consolas" w:eastAsia="Times New Roman" w:hAnsi="Consolas"/>
+          <w:color w:val="CCCCCC"/>
+          <w:sz w:val="21"/>
+          <w:szCs w:val="21"/>
+          <w:lang w:eastAsia="uk-UA"/>
+        </w:rPr>
+      </w:pPr>
+      <w:r>
+        <w:rPr>
+          <w:rFonts w:ascii="Consolas" w:eastAsia="Times New Roman" w:hAnsi="Consolas"/>
+          <w:color w:val="CCCCCC"/>
+          <w:sz w:val="21"/>
+          <w:szCs w:val="21"/>
+          <w:lang w:eastAsia="uk-UA"/>
+        </w:rPr>
+        <w:t xml:space="preserve">  </w:t>
+      </w:r>
+      <w:r>
+        <w:rPr>
+          <w:rFonts w:ascii="Consolas" w:eastAsia="Times New Roman" w:hAnsi="Consolas"/>
+          <w:color w:val="569CD6"/>
+          <w:sz w:val="21"/>
+          <w:szCs w:val="21"/>
+          <w:lang w:eastAsia="uk-UA"/>
+        </w:rPr>
+        <w:t>build</w:t>
+      </w:r>
+      <w:r>
+        <w:rPr>
+          <w:rFonts w:ascii="Consolas" w:eastAsia="Times New Roman" w:hAnsi="Consolas"/>
+          <w:color w:val="CCCCCC"/>
+          <w:sz w:val="21"/>
+          <w:szCs w:val="21"/>
+          <w:lang w:eastAsia="uk-UA"/>
+        </w:rPr>
+        <w:t>:</w:t>
+      </w:r>
+    </w:p>
+    <w:p>
+      <w:pPr>
+        <w:shd w:val="clear" w:color="auto" w:fill="1F1F1F"/>
+        <w:spacing w:after="0" w:line="285" w:lineRule="atLeast"/>
+        <w:rPr>
+          <w:rFonts w:ascii="Consolas" w:eastAsia="Times New Roman" w:hAnsi="Consolas"/>
+          <w:color w:val="CCCCCC"/>
+          <w:sz w:val="21"/>
+          <w:szCs w:val="21"/>
+          <w:lang w:eastAsia="uk-UA"/>
+        </w:rPr>
+      </w:pPr>
+      <w:r>
+        <w:rPr>
+          <w:rFonts w:ascii="Consolas" w:eastAsia="Times New Roman" w:hAnsi="Consolas"/>
+          <w:color w:val="CCCCCC"/>
+          <w:sz w:val="21"/>
+          <w:szCs w:val="21"/>
+          <w:lang w:eastAsia="uk-UA"/>
+        </w:rPr>
+        <w:t xml:space="preserve">    </w:t>
+      </w:r>
+      <w:r>
+        <w:rPr>
+          <w:rFonts w:ascii="Consolas" w:eastAsia="Times New Roman" w:hAnsi="Consolas"/>
+          <w:color w:val="569CD6"/>
+          <w:sz w:val="21"/>
+          <w:szCs w:val="21"/>
+          <w:lang w:eastAsia="uk-UA"/>
+        </w:rPr>
+        <w:t>runs-on</w:t>
+      </w:r>
+      <w:r>
+        <w:rPr>
+          <w:rFonts w:ascii="Consolas" w:eastAsia="Times New Roman" w:hAnsi="Consolas"/>
+          <w:color w:val="CCCCCC"/>
+          <w:sz w:val="21"/>
+          <w:szCs w:val="21"/>
+          <w:lang w:eastAsia="uk-UA"/>
+        </w:rPr>
+        <w:t xml:space="preserve">: </w:t>
+      </w:r>
+      <w:r>
+        <w:rPr>
+          <w:rFonts w:ascii="Consolas" w:eastAsia="Times New Roman" w:hAnsi="Consolas"/>
+          <w:color w:val="CE9178"/>
+          <w:sz w:val="21"/>
+          <w:szCs w:val="21"/>
+          <w:lang w:eastAsia="uk-UA"/>
+        </w:rPr>
+        <w:t>windows-latest</w:t>
+      </w:r>
+    </w:p>
+    <w:p>
+      <w:pPr>
+        <w:shd w:val="clear" w:color="auto" w:fill="1F1F1F"/>
+        <w:spacing w:after="0" w:line="285" w:lineRule="atLeast"/>
+        <w:rPr>
+          <w:rFonts w:ascii="Consolas" w:eastAsia="Times New Roman" w:hAnsi="Consolas"/>
+          <w:color w:val="CCCCCC"/>
+          <w:sz w:val="21"/>
+          <w:szCs w:val="21"/>
+          <w:lang w:eastAsia="uk-UA"/>
+        </w:rPr>
+      </w:pPr>
+    </w:p>
+    <w:p>
+      <w:pPr>
+        <w:shd w:val="clear" w:color="auto" w:fill="1F1F1F"/>
+        <w:spacing w:after="0" w:line="285" w:lineRule="atLeast"/>
+        <w:rPr>
+          <w:rFonts w:ascii="Consolas" w:eastAsia="Times New Roman" w:hAnsi="Consolas"/>
+          <w:color w:val="CCCCCC"/>
+          <w:sz w:val="21"/>
+          <w:szCs w:val="21"/>
+          <w:lang w:eastAsia="uk-UA"/>
+        </w:rPr>
+      </w:pPr>
+      <w:r>
+        <w:rPr>
+          <w:rFonts w:ascii="Consolas" w:eastAsia="Times New Roman" w:hAnsi="Consolas"/>
+          <w:color w:val="CCCCCC"/>
+          <w:sz w:val="21"/>
+          <w:szCs w:val="21"/>
+          <w:lang w:eastAsia="uk-UA"/>
+        </w:rPr>
+        <w:t xml:space="preserve">    </w:t>
+      </w:r>
+      <w:r>
+        <w:rPr>
+          <w:rFonts w:ascii="Consolas" w:eastAsia="Times New Roman" w:hAnsi="Consolas"/>
+          <w:color w:val="569CD6"/>
+          <w:sz w:val="21"/>
+          <w:szCs w:val="21"/>
+          <w:lang w:eastAsia="uk-UA"/>
+        </w:rPr>
+        <w:t>steps</w:t>
+      </w:r>
+      <w:r>
+        <w:rPr>
+          <w:rFonts w:ascii="Consolas" w:eastAsia="Times New Roman" w:hAnsi="Consolas"/>
+          <w:color w:val="CCCCCC"/>
+          <w:sz w:val="21"/>
+          <w:szCs w:val="21"/>
+          <w:lang w:eastAsia="uk-UA"/>
+        </w:rPr>
+        <w:t>:</w:t>
+      </w:r>
+    </w:p>
+    <w:p>
+      <w:pPr>
+        <w:shd w:val="clear" w:color="auto" w:fill="1F1F1F"/>
+        <w:spacing w:after="0" w:line="285" w:lineRule="atLeast"/>
+        <w:rPr>
+          <w:rFonts w:ascii="Consolas" w:eastAsia="Times New Roman" w:hAnsi="Consolas"/>
+          <w:color w:val="CCCCCC"/>
+          <w:sz w:val="21"/>
+          <w:szCs w:val="21"/>
+          <w:lang w:eastAsia="uk-UA"/>
+        </w:rPr>
+      </w:pPr>
+      <w:r>
+        <w:rPr>
+          <w:rFonts w:ascii="Consolas" w:eastAsia="Times New Roman" w:hAnsi="Consolas"/>
+          <w:color w:val="CCCCCC"/>
+          <w:sz w:val="21"/>
+          <w:szCs w:val="21"/>
+          <w:lang w:eastAsia="uk-UA"/>
+        </w:rPr>
+        <w:t xml:space="preserve">    </w:t>
+      </w:r>
+      <w:r>
+        <w:rPr>
+          <w:rFonts w:ascii="Consolas" w:eastAsia="Times New Roman" w:hAnsi="Consolas"/>
+          <w:color w:val="6A9955"/>
+          <w:sz w:val="21"/>
+          <w:szCs w:val="21"/>
+          <w:lang w:eastAsia="uk-UA"/>
+        </w:rPr>
+        <w:t># 1. Checkout репозиторій</w:t>
+      </w:r>
+    </w:p>
+    <w:p>
+      <w:pPr>
+        <w:shd w:val="clear" w:color="auto" w:fill="1F1F1F"/>
+        <w:spacing w:after="0" w:line="285" w:lineRule="atLeast"/>
+        <w:rPr>
+          <w:rFonts w:ascii="Consolas" w:eastAsia="Times New Roman" w:hAnsi="Consolas"/>
+          <w:color w:val="CCCCCC"/>
+          <w:sz w:val="21"/>
+          <w:szCs w:val="21"/>
+          <w:lang w:eastAsia="uk-UA"/>
+        </w:rPr>
+      </w:pPr>
+      <w:r>
+        <w:rPr>
+          <w:rFonts w:ascii="Consolas" w:eastAsia="Times New Roman" w:hAnsi="Consolas"/>
+          <w:color w:val="CCCCCC"/>
+          <w:sz w:val="21"/>
+          <w:szCs w:val="21"/>
+          <w:lang w:eastAsia="uk-UA"/>
+        </w:rPr>
+        <w:t xml:space="preserve">    - </w:t>
+      </w:r>
+      <w:r>
+        <w:rPr>
+          <w:rFonts w:ascii="Consolas" w:eastAsia="Times New Roman" w:hAnsi="Consolas"/>
+          <w:color w:val="569CD6"/>
+          <w:sz w:val="21"/>
+          <w:szCs w:val="21"/>
+          <w:lang w:eastAsia="uk-UA"/>
+        </w:rPr>
+        <w:t>name</w:t>
+      </w:r>
+      <w:r>
+        <w:rPr>
+          <w:rFonts w:ascii="Consolas" w:eastAsia="Times New Roman" w:hAnsi="Consolas"/>
+          <w:color w:val="CCCCCC"/>
+          <w:sz w:val="21"/>
+          <w:szCs w:val="21"/>
+          <w:lang w:eastAsia="uk-UA"/>
+        </w:rPr>
+        <w:t xml:space="preserve">: </w:t>
+      </w:r>
+      <w:r>
+        <w:rPr>
+          <w:rFonts w:ascii="Consolas" w:eastAsia="Times New Roman" w:hAnsi="Consolas"/>
+          <w:color w:val="CE9178"/>
+          <w:sz w:val="21"/>
+          <w:szCs w:val="21"/>
+          <w:lang w:eastAsia="uk-UA"/>
+        </w:rPr>
+        <w:t>Checkout repository</w:t>
+      </w:r>
+    </w:p>
+    <w:p>
+      <w:pPr>
+        <w:shd w:val="clear" w:color="auto" w:fill="1F1F1F"/>
+        <w:spacing w:after="0" w:line="285" w:lineRule="atLeast"/>
+        <w:rPr>
+          <w:rFonts w:ascii="Consolas" w:eastAsia="Times New Roman" w:hAnsi="Consolas"/>
+          <w:color w:val="CCCCCC"/>
+          <w:sz w:val="21"/>
+          <w:szCs w:val="21"/>
+          <w:lang w:eastAsia="uk-UA"/>
+        </w:rPr>
+      </w:pPr>
+      <w:r>
+        <w:rPr>
+          <w:rFonts w:ascii="Consolas" w:eastAsia="Times New Roman" w:hAnsi="Consolas"/>
+          <w:color w:val="CCCCCC"/>
+          <w:sz w:val="21"/>
+          <w:szCs w:val="21"/>
+          <w:lang w:eastAsia="uk-UA"/>
+        </w:rPr>
+        <w:t xml:space="preserve">      </w:t>
+      </w:r>
+      <w:r>
+        <w:rPr>
+          <w:rFonts w:ascii="Consolas" w:eastAsia="Times New Roman" w:hAnsi="Consolas"/>
+          <w:color w:val="569CD6"/>
+          <w:sz w:val="21"/>
+          <w:szCs w:val="21"/>
+          <w:lang w:eastAsia="uk-UA"/>
+        </w:rPr>
+        <w:t>uses</w:t>
+      </w:r>
+      <w:r>
+        <w:rPr>
+          <w:rFonts w:ascii="Consolas" w:eastAsia="Times New Roman" w:hAnsi="Consolas"/>
+          <w:color w:val="CCCCCC"/>
+          <w:sz w:val="21"/>
+          <w:szCs w:val="21"/>
+          <w:lang w:eastAsia="uk-UA"/>
+        </w:rPr>
+        <w:t xml:space="preserve">: </w:t>
+      </w:r>
+      <w:r>
+        <w:rPr>
+          <w:rFonts w:ascii="Consolas" w:eastAsia="Times New Roman" w:hAnsi="Consolas"/>
+          <w:color w:val="CE9178"/>
+          <w:sz w:val="21"/>
+          <w:szCs w:val="21"/>
+          <w:lang w:eastAsia="uk-UA"/>
+        </w:rPr>
+        <w:t>actions/checkout@v2</w:t>
+      </w:r>
+    </w:p>
+    <w:p>
+      <w:pPr>
+        <w:shd w:val="clear" w:color="auto" w:fill="1F1F1F"/>
+        <w:spacing w:after="0" w:line="285" w:lineRule="atLeast"/>
+        <w:rPr>
+          <w:rFonts w:ascii="Consolas" w:eastAsia="Times New Roman" w:hAnsi="Consolas"/>
+          <w:color w:val="CCCCCC"/>
+          <w:sz w:val="21"/>
+          <w:szCs w:val="21"/>
+          <w:lang w:eastAsia="uk-UA"/>
+        </w:rPr>
+      </w:pPr>
+    </w:p>
+    <w:p>
+      <w:pPr>
+        <w:shd w:val="clear" w:color="auto" w:fill="1F1F1F"/>
+        <w:spacing w:after="0" w:line="285" w:lineRule="atLeast"/>
+        <w:rPr>
+          <w:rFonts w:ascii="Consolas" w:eastAsia="Times New Roman" w:hAnsi="Consolas"/>
+          <w:color w:val="CCCCCC"/>
+          <w:sz w:val="21"/>
+          <w:szCs w:val="21"/>
+          <w:lang w:eastAsia="uk-UA"/>
+        </w:rPr>
+      </w:pPr>
+      <w:r>
+        <w:rPr>
+          <w:rFonts w:ascii="Consolas" w:eastAsia="Times New Roman" w:hAnsi="Consolas"/>
+          <w:color w:val="CCCCCC"/>
+          <w:sz w:val="21"/>
+          <w:szCs w:val="21"/>
+          <w:lang w:eastAsia="uk-UA"/>
+        </w:rPr>
+        <w:t xml:space="preserve">    </w:t>
+      </w:r>
+      <w:r>
+        <w:rPr>
+          <w:rFonts w:ascii="Consolas" w:eastAsia="Times New Roman" w:hAnsi="Consolas"/>
+          <w:color w:val="6A9955"/>
+          <w:sz w:val="21"/>
+          <w:szCs w:val="21"/>
+          <w:lang w:eastAsia="uk-UA"/>
+        </w:rPr>
+        <w:t># 2. Встановлення .NET SDK</w:t>
+      </w:r>
+    </w:p>
+    <w:p>
+      <w:pPr>
+        <w:shd w:val="clear" w:color="auto" w:fill="1F1F1F"/>
+        <w:spacing w:after="0" w:line="285" w:lineRule="atLeast"/>
+        <w:rPr>
+          <w:rFonts w:ascii="Consolas" w:eastAsia="Times New Roman" w:hAnsi="Consolas"/>
+          <w:color w:val="CCCCCC"/>
+          <w:sz w:val="21"/>
+          <w:szCs w:val="21"/>
+          <w:lang w:eastAsia="uk-UA"/>
+        </w:rPr>
+      </w:pPr>
+      <w:r>
+        <w:rPr>
+          <w:rFonts w:ascii="Consolas" w:eastAsia="Times New Roman" w:hAnsi="Consolas"/>
+          <w:color w:val="CCCCCC"/>
+          <w:sz w:val="21"/>
+          <w:szCs w:val="21"/>
+          <w:lang w:eastAsia="uk-UA"/>
+        </w:rPr>
+        <w:t xml:space="preserve">    - </w:t>
+      </w:r>
+      <w:r>
+        <w:rPr>
+          <w:rFonts w:ascii="Consolas" w:eastAsia="Times New Roman" w:hAnsi="Consolas"/>
+          <w:color w:val="569CD6"/>
+          <w:sz w:val="21"/>
+          <w:szCs w:val="21"/>
+          <w:lang w:eastAsia="uk-UA"/>
+        </w:rPr>
+        <w:t>name</w:t>
+      </w:r>
+      <w:r>
+        <w:rPr>
+          <w:rFonts w:ascii="Consolas" w:eastAsia="Times New Roman" w:hAnsi="Consolas"/>
+          <w:color w:val="CCCCCC"/>
+          <w:sz w:val="21"/>
+          <w:szCs w:val="21"/>
+          <w:lang w:eastAsia="uk-UA"/>
+        </w:rPr>
+        <w:t xml:space="preserve">: </w:t>
+      </w:r>
+      <w:r>
+        <w:rPr>
+          <w:rFonts w:ascii="Consolas" w:eastAsia="Times New Roman" w:hAnsi="Consolas"/>
+          <w:color w:val="CE9178"/>
+          <w:sz w:val="21"/>
+          <w:szCs w:val="21"/>
+          <w:lang w:eastAsia="uk-UA"/>
+        </w:rPr>
+        <w:t>Set up .NET SDK</w:t>
+      </w:r>
+    </w:p>
+    <w:p>
+      <w:pPr>
+        <w:shd w:val="clear" w:color="auto" w:fill="1F1F1F"/>
+        <w:spacing w:after="0" w:line="285" w:lineRule="atLeast"/>
+        <w:rPr>
+          <w:rFonts w:ascii="Consolas" w:eastAsia="Times New Roman" w:hAnsi="Consolas"/>
+          <w:color w:val="CCCCCC"/>
+          <w:sz w:val="21"/>
+          <w:szCs w:val="21"/>
+          <w:lang w:eastAsia="uk-UA"/>
+        </w:rPr>
+      </w:pPr>
+      <w:r>
+        <w:rPr>
+          <w:rFonts w:ascii="Consolas" w:eastAsia="Times New Roman" w:hAnsi="Consolas"/>
+          <w:color w:val="CCCCCC"/>
+          <w:sz w:val="21"/>
+          <w:szCs w:val="21"/>
+          <w:lang w:eastAsia="uk-UA"/>
+        </w:rPr>
+        <w:t xml:space="preserve">      </w:t>
+      </w:r>
+      <w:r>
+        <w:rPr>
+          <w:rFonts w:ascii="Consolas" w:eastAsia="Times New Roman" w:hAnsi="Consolas"/>
+          <w:color w:val="569CD6"/>
+          <w:sz w:val="21"/>
+          <w:szCs w:val="21"/>
+          <w:lang w:eastAsia="uk-UA"/>
+        </w:rPr>
+        <w:t>uses</w:t>
+      </w:r>
+      <w:r>
+        <w:rPr>
+          <w:rFonts w:ascii="Consolas" w:eastAsia="Times New Roman" w:hAnsi="Consolas"/>
+          <w:color w:val="CCCCCC"/>
+          <w:sz w:val="21"/>
+          <w:szCs w:val="21"/>
+          <w:lang w:eastAsia="uk-UA"/>
+        </w:rPr>
+        <w:t xml:space="preserve">: </w:t>
+      </w:r>
+      <w:r>
+        <w:rPr>
+          <w:rFonts w:ascii="Consolas" w:eastAsia="Times New Roman" w:hAnsi="Consolas"/>
+          <w:color w:val="CE9178"/>
+          <w:sz w:val="21"/>
+          <w:szCs w:val="21"/>
+          <w:lang w:eastAsia="uk-UA"/>
+        </w:rPr>
+        <w:t>actions/setup-dotnet@v2</w:t>
+      </w:r>
+    </w:p>
+    <w:p>
+      <w:pPr>
+        <w:shd w:val="clear" w:color="auto" w:fill="1F1F1F"/>
+        <w:spacing w:after="0" w:line="285" w:lineRule="atLeast"/>
+        <w:rPr>
+          <w:rFonts w:ascii="Consolas" w:eastAsia="Times New Roman" w:hAnsi="Consolas"/>
+          <w:color w:val="CCCCCC"/>
+          <w:sz w:val="21"/>
+          <w:szCs w:val="21"/>
+          <w:lang w:eastAsia="uk-UA"/>
+        </w:rPr>
+      </w:pPr>
+      <w:r>
+        <w:rPr>
+          <w:rFonts w:ascii="Consolas" w:eastAsia="Times New Roman" w:hAnsi="Consolas"/>
+          <w:color w:val="CCCCCC"/>
+          <w:sz w:val="21"/>
+          <w:szCs w:val="21"/>
+          <w:lang w:eastAsia="uk-UA"/>
+        </w:rPr>
+        <w:t xml:space="preserve">      </w:t>
+      </w:r>
+      <w:r>
+        <w:rPr>
+          <w:rFonts w:ascii="Consolas" w:eastAsia="Times New Roman" w:hAnsi="Consolas"/>
+          <w:color w:val="569CD6"/>
+          <w:sz w:val="21"/>
+          <w:szCs w:val="21"/>
+          <w:lang w:eastAsia="uk-UA"/>
+        </w:rPr>
+        <w:t>with</w:t>
+      </w:r>
+      <w:r>
+        <w:rPr>
+          <w:rFonts w:ascii="Consolas" w:eastAsia="Times New Roman" w:hAnsi="Consolas"/>
+          <w:color w:val="CCCCCC"/>
+          <w:sz w:val="21"/>
+          <w:szCs w:val="21"/>
+          <w:lang w:eastAsia="uk-UA"/>
+        </w:rPr>
+        <w:t>:</w:t>
+      </w:r>
+    </w:p>
+    <w:p>
+      <w:pPr>
+        <w:shd w:val="clear" w:color="auto" w:fill="1F1F1F"/>
+        <w:spacing w:after="0" w:line="285" w:lineRule="atLeast"/>
+        <w:rPr>
+          <w:rFonts w:ascii="Consolas" w:eastAsia="Times New Roman" w:hAnsi="Consolas"/>
+          <w:color w:val="CCCCCC"/>
+          <w:sz w:val="21"/>
+          <w:szCs w:val="21"/>
+          <w:lang w:eastAsia="uk-UA"/>
+        </w:rPr>
+      </w:pPr>
+      <w:r>
+        <w:rPr>
+          <w:rFonts w:ascii="Consolas" w:eastAsia="Times New Roman" w:hAnsi="Consolas"/>
+          <w:color w:val="CCCCCC"/>
+          <w:sz w:val="21"/>
+          <w:szCs w:val="21"/>
+          <w:lang w:eastAsia="uk-UA"/>
+        </w:rPr>
+        <w:t xml:space="preserve">        </w:t>
+      </w:r>
+      <w:r>
+        <w:rPr>
+          <w:rFonts w:ascii="Consolas" w:eastAsia="Times New Roman" w:hAnsi="Consolas"/>
+          <w:color w:val="569CD6"/>
+          <w:sz w:val="21"/>
+          <w:szCs w:val="21"/>
+          <w:lang w:eastAsia="uk-UA"/>
+        </w:rPr>
+        <w:t>dotnet-version</w:t>
+      </w:r>
+      <w:r>
+        <w:rPr>
+          <w:rFonts w:ascii="Consolas" w:eastAsia="Times New Roman" w:hAnsi="Consolas"/>
+          <w:color w:val="CCCCCC"/>
+          <w:sz w:val="21"/>
+          <w:szCs w:val="21"/>
+          <w:lang w:eastAsia="uk-UA"/>
+        </w:rPr>
+        <w:t xml:space="preserve">: </w:t>
+      </w:r>
+      <w:r>
+        <w:rPr>
+          <w:rFonts w:ascii="Consolas" w:eastAsia="Times New Roman" w:hAnsi="Consolas"/>
+          <w:color w:val="CE9178"/>
+          <w:sz w:val="21"/>
+          <w:szCs w:val="21"/>
+          <w:lang w:eastAsia="uk-UA"/>
+        </w:rPr>
+        <w:t>'8.0'</w:t>
+      </w:r>
+    </w:p>
+    <w:p>
+      <w:pPr>
+        <w:shd w:val="clear" w:color="auto" w:fill="1F1F1F"/>
+        <w:spacing w:after="0" w:line="285" w:lineRule="atLeast"/>
+        <w:rPr>
+          <w:rFonts w:ascii="Consolas" w:eastAsia="Times New Roman" w:hAnsi="Consolas"/>
+          <w:color w:val="CCCCCC"/>
+          <w:sz w:val="21"/>
+          <w:szCs w:val="21"/>
+          <w:lang w:eastAsia="uk-UA"/>
+        </w:rPr>
+      </w:pPr>
+    </w:p>
+    <w:p>
+      <w:pPr>
+        <w:shd w:val="clear" w:color="auto" w:fill="1F1F1F"/>
+        <w:spacing w:after="0" w:line="285" w:lineRule="atLeast"/>
+        <w:rPr>
+          <w:rFonts w:ascii="Consolas" w:eastAsia="Times New Roman" w:hAnsi="Consolas"/>
+          <w:color w:val="CCCCCC"/>
+          <w:sz w:val="21"/>
+          <w:szCs w:val="21"/>
+          <w:lang w:eastAsia="uk-UA"/>
+        </w:rPr>
+      </w:pPr>
+      <w:r>
+        <w:rPr>
+          <w:rFonts w:ascii="Consolas" w:eastAsia="Times New Roman" w:hAnsi="Consolas"/>
+          <w:color w:val="CCCCCC"/>
+          <w:sz w:val="21"/>
+          <w:szCs w:val="21"/>
+          <w:lang w:eastAsia="uk-UA"/>
+        </w:rPr>
+        <w:t xml:space="preserve">    </w:t>
+      </w:r>
+      <w:r>
+        <w:rPr>
+          <w:rFonts w:ascii="Consolas" w:eastAsia="Times New Roman" w:hAnsi="Consolas"/>
+          <w:color w:val="6A9955"/>
+          <w:sz w:val="21"/>
+          <w:szCs w:val="21"/>
+          <w:lang w:eastAsia="uk-UA"/>
+        </w:rPr>
+        <w:t># 3. Завантаження Arduino IDE</w:t>
+      </w:r>
+    </w:p>
+    <w:p>
+      <w:pPr>
+        <w:shd w:val="clear" w:color="auto" w:fill="1F1F1F"/>
+        <w:spacing w:after="0" w:line="285" w:lineRule="atLeast"/>
+        <w:rPr>
+          <w:rFonts w:ascii="Consolas" w:eastAsia="Times New Roman" w:hAnsi="Consolas"/>
+          <w:color w:val="CCCCCC"/>
+          <w:sz w:val="21"/>
+          <w:szCs w:val="21"/>
+          <w:lang w:eastAsia="uk-UA"/>
+        </w:rPr>
+      </w:pPr>
+      <w:r>
+        <w:rPr>
+          <w:rFonts w:ascii="Consolas" w:eastAsia="Times New Roman" w:hAnsi="Consolas"/>
+          <w:color w:val="CCCCCC"/>
+          <w:sz w:val="21"/>
+          <w:szCs w:val="21"/>
+          <w:lang w:eastAsia="uk-UA"/>
+        </w:rPr>
+        <w:lastRenderedPageBreak/>
+        <w:t xml:space="preserve">    - </w:t>
+      </w:r>
+      <w:r>
+        <w:rPr>
+          <w:rFonts w:ascii="Consolas" w:eastAsia="Times New Roman" w:hAnsi="Consolas"/>
+          <w:color w:val="569CD6"/>
+          <w:sz w:val="21"/>
+          <w:szCs w:val="21"/>
+          <w:lang w:eastAsia="uk-UA"/>
+        </w:rPr>
+        <w:t>name</w:t>
+      </w:r>
+      <w:r>
+        <w:rPr>
+          <w:rFonts w:ascii="Consolas" w:eastAsia="Times New Roman" w:hAnsi="Consolas"/>
+          <w:color w:val="CCCCCC"/>
+          <w:sz w:val="21"/>
+          <w:szCs w:val="21"/>
+          <w:lang w:eastAsia="uk-UA"/>
+        </w:rPr>
+        <w:t xml:space="preserve">: </w:t>
+      </w:r>
+      <w:r>
+        <w:rPr>
+          <w:rFonts w:ascii="Consolas" w:eastAsia="Times New Roman" w:hAnsi="Consolas"/>
+          <w:color w:val="CE9178"/>
+          <w:sz w:val="21"/>
+          <w:szCs w:val="21"/>
+          <w:lang w:eastAsia="uk-UA"/>
+        </w:rPr>
+        <w:t>Download Arduino IDE</w:t>
+      </w:r>
+    </w:p>
+    <w:p>
+      <w:pPr>
+        <w:shd w:val="clear" w:color="auto" w:fill="1F1F1F"/>
+        <w:spacing w:after="0" w:line="285" w:lineRule="atLeast"/>
+        <w:rPr>
+          <w:rFonts w:ascii="Consolas" w:eastAsia="Times New Roman" w:hAnsi="Consolas"/>
+          <w:color w:val="CCCCCC"/>
+          <w:sz w:val="21"/>
+          <w:szCs w:val="21"/>
+          <w:lang w:eastAsia="uk-UA"/>
+        </w:rPr>
+      </w:pPr>
+      <w:r>
+        <w:rPr>
+          <w:rFonts w:ascii="Consolas" w:eastAsia="Times New Roman" w:hAnsi="Consolas"/>
+          <w:color w:val="CCCCCC"/>
+          <w:sz w:val="21"/>
+          <w:szCs w:val="21"/>
+          <w:lang w:eastAsia="uk-UA"/>
+        </w:rPr>
+        <w:t xml:space="preserve">      </w:t>
+      </w:r>
+      <w:r>
+        <w:rPr>
+          <w:rFonts w:ascii="Consolas" w:eastAsia="Times New Roman" w:hAnsi="Consolas"/>
+          <w:color w:val="569CD6"/>
+          <w:sz w:val="21"/>
+          <w:szCs w:val="21"/>
+          <w:lang w:eastAsia="uk-UA"/>
+        </w:rPr>
+        <w:t>run</w:t>
+      </w:r>
+      <w:r>
+        <w:rPr>
+          <w:rFonts w:ascii="Consolas" w:eastAsia="Times New Roman" w:hAnsi="Consolas"/>
+          <w:color w:val="CCCCCC"/>
+          <w:sz w:val="21"/>
+          <w:szCs w:val="21"/>
+          <w:lang w:eastAsia="uk-UA"/>
+        </w:rPr>
+        <w:t xml:space="preserve">: </w:t>
+      </w:r>
+      <w:r>
+        <w:rPr>
+          <w:rFonts w:ascii="Consolas" w:eastAsia="Times New Roman" w:hAnsi="Consolas"/>
+          <w:color w:val="C586C0"/>
+          <w:sz w:val="21"/>
+          <w:szCs w:val="21"/>
+          <w:lang w:eastAsia="uk-UA"/>
+        </w:rPr>
+        <w:t>|</w:t>
+      </w:r>
+    </w:p>
+    <w:p>
+      <w:pPr>
+        <w:shd w:val="clear" w:color="auto" w:fill="1F1F1F"/>
+        <w:spacing w:after="0" w:line="285" w:lineRule="atLeast"/>
+        <w:rPr>
+          <w:rFonts w:ascii="Consolas" w:eastAsia="Times New Roman" w:hAnsi="Consolas"/>
+          <w:color w:val="CCCCCC"/>
+          <w:sz w:val="21"/>
+          <w:szCs w:val="21"/>
+          <w:lang w:eastAsia="uk-UA"/>
+        </w:rPr>
+      </w:pPr>
+      <w:r>
+        <w:rPr>
+          <w:rFonts w:ascii="Consolas" w:eastAsia="Times New Roman" w:hAnsi="Consolas"/>
+          <w:color w:val="CE9178"/>
+          <w:sz w:val="21"/>
+          <w:szCs w:val="21"/>
+          <w:lang w:eastAsia="uk-UA"/>
+        </w:rPr>
+        <w:t>        curl -fsSL https://downloads.arduino.cc/arduino-ide/arduino-ide_latest_Windows_64bit.zip -o arduino-ide.zip</w:t>
+      </w:r>
+    </w:p>
+    <w:p>
+      <w:pPr>
+        <w:shd w:val="clear" w:color="auto" w:fill="1F1F1F"/>
+        <w:spacing w:after="0" w:line="285" w:lineRule="atLeast"/>
+        <w:rPr>
+          <w:rFonts w:ascii="Consolas" w:eastAsia="Times New Roman" w:hAnsi="Consolas"/>
+          <w:color w:val="CCCCCC"/>
+          <w:sz w:val="21"/>
+          <w:szCs w:val="21"/>
+          <w:lang w:eastAsia="uk-UA"/>
+        </w:rPr>
+      </w:pPr>
+      <w:r>
+        <w:rPr>
+          <w:rFonts w:ascii="Consolas" w:eastAsia="Times New Roman" w:hAnsi="Consolas"/>
+          <w:color w:val="CE9178"/>
+          <w:sz w:val="21"/>
+          <w:szCs w:val="21"/>
+          <w:lang w:eastAsia="uk-UA"/>
+        </w:rPr>
+        <w:t>        tar -xf arduino-ide.zip</w:t>
+      </w:r>
+    </w:p>
+    <w:p>
+      <w:pPr>
+        <w:shd w:val="clear" w:color="auto" w:fill="1F1F1F"/>
+        <w:spacing w:after="0" w:line="285" w:lineRule="atLeast"/>
+        <w:rPr>
+          <w:rFonts w:ascii="Consolas" w:eastAsia="Times New Roman" w:hAnsi="Consolas"/>
+          <w:color w:val="CCCCCC"/>
+          <w:sz w:val="21"/>
+          <w:szCs w:val="21"/>
+          <w:lang w:eastAsia="uk-UA"/>
+        </w:rPr>
+      </w:pPr>
+      <w:r>
+        <w:rPr>
+          <w:rFonts w:ascii="Consolas" w:eastAsia="Times New Roman" w:hAnsi="Consolas"/>
+          <w:color w:val="CE9178"/>
+          <w:sz w:val="21"/>
+          <w:szCs w:val="21"/>
+          <w:lang w:eastAsia="uk-UA"/>
+        </w:rPr>
+        <w:t>        mv arduino-ide*/ C:/ArduinoIDE</w:t>
+      </w:r>
+    </w:p>
+    <w:p>
+      <w:pPr>
+        <w:shd w:val="clear" w:color="auto" w:fill="1F1F1F"/>
+        <w:spacing w:after="0" w:line="285" w:lineRule="atLeast"/>
+        <w:rPr>
+          <w:rFonts w:ascii="Consolas" w:eastAsia="Times New Roman" w:hAnsi="Consolas"/>
+          <w:color w:val="CCCCCC"/>
+          <w:sz w:val="21"/>
+          <w:szCs w:val="21"/>
+          <w:lang w:eastAsia="uk-UA"/>
+        </w:rPr>
+      </w:pPr>
+    </w:p>
+    <w:p>
+      <w:pPr>
+        <w:shd w:val="clear" w:color="auto" w:fill="1F1F1F"/>
+        <w:spacing w:after="0" w:line="285" w:lineRule="atLeast"/>
+        <w:rPr>
+          <w:rFonts w:ascii="Consolas" w:eastAsia="Times New Roman" w:hAnsi="Consolas"/>
+          <w:color w:val="CCCCCC"/>
+          <w:sz w:val="21"/>
+          <w:szCs w:val="21"/>
+          <w:lang w:eastAsia="uk-UA"/>
+        </w:rPr>
+      </w:pPr>
+      <w:r>
+        <w:rPr>
+          <w:rFonts w:ascii="Consolas" w:eastAsia="Times New Roman" w:hAnsi="Consolas"/>
+          <w:color w:val="CCCCCC"/>
+          <w:sz w:val="21"/>
+          <w:szCs w:val="21"/>
+          <w:lang w:eastAsia="uk-UA"/>
+        </w:rPr>
+        <w:t xml:space="preserve">    </w:t>
+      </w:r>
+      <w:r>
+        <w:rPr>
+          <w:rFonts w:ascii="Consolas" w:eastAsia="Times New Roman" w:hAnsi="Consolas"/>
+          <w:color w:val="6A9955"/>
+          <w:sz w:val="21"/>
+          <w:szCs w:val="21"/>
+          <w:lang w:eastAsia="uk-UA"/>
+        </w:rPr>
+        <w:t># 4. Тестування C# проекту</w:t>
+      </w:r>
+    </w:p>
+    <w:p>
+      <w:pPr>
+        <w:shd w:val="clear" w:color="auto" w:fill="1F1F1F"/>
+        <w:spacing w:after="0" w:line="285" w:lineRule="atLeast"/>
+        <w:rPr>
+          <w:rFonts w:ascii="Consolas" w:eastAsia="Times New Roman" w:hAnsi="Consolas"/>
+          <w:color w:val="CCCCCC"/>
+          <w:sz w:val="21"/>
+          <w:szCs w:val="21"/>
+          <w:lang w:eastAsia="uk-UA"/>
+        </w:rPr>
+      </w:pPr>
+      <w:r>
+        <w:rPr>
+          <w:rFonts w:ascii="Consolas" w:eastAsia="Times New Roman" w:hAnsi="Consolas"/>
+          <w:color w:val="CCCCCC"/>
+          <w:sz w:val="21"/>
+          <w:szCs w:val="21"/>
+          <w:lang w:eastAsia="uk-UA"/>
+        </w:rPr>
+        <w:t xml:space="preserve">    - </w:t>
+      </w:r>
+      <w:r>
+        <w:rPr>
+          <w:rFonts w:ascii="Consolas" w:eastAsia="Times New Roman" w:hAnsi="Consolas"/>
+          <w:color w:val="569CD6"/>
+          <w:sz w:val="21"/>
+          <w:szCs w:val="21"/>
+          <w:lang w:eastAsia="uk-UA"/>
+        </w:rPr>
+        <w:t>name</w:t>
+      </w:r>
+      <w:r>
+        <w:rPr>
+          <w:rFonts w:ascii="Consolas" w:eastAsia="Times New Roman" w:hAnsi="Consolas"/>
+          <w:color w:val="CCCCCC"/>
+          <w:sz w:val="21"/>
+          <w:szCs w:val="21"/>
+          <w:lang w:eastAsia="uk-UA"/>
+        </w:rPr>
+        <w:t xml:space="preserve">: </w:t>
+      </w:r>
+      <w:r>
+        <w:rPr>
+          <w:rFonts w:ascii="Consolas" w:eastAsia="Times New Roman" w:hAnsi="Consolas"/>
+          <w:color w:val="CE9178"/>
+          <w:sz w:val="21"/>
+          <w:szCs w:val="21"/>
+          <w:lang w:eastAsia="uk-UA"/>
+        </w:rPr>
+        <w:t>Restore dependencies</w:t>
+      </w:r>
+    </w:p>
+    <w:p>
+      <w:pPr>
+        <w:shd w:val="clear" w:color="auto" w:fill="1F1F1F"/>
+        <w:spacing w:after="0" w:line="285" w:lineRule="atLeast"/>
+        <w:rPr>
+          <w:rFonts w:ascii="Consolas" w:eastAsia="Times New Roman" w:hAnsi="Consolas"/>
+          <w:color w:val="CCCCCC"/>
+          <w:sz w:val="21"/>
+          <w:szCs w:val="21"/>
+          <w:lang w:eastAsia="uk-UA"/>
+        </w:rPr>
+      </w:pPr>
+      <w:r>
+        <w:rPr>
+          <w:rFonts w:ascii="Consolas" w:eastAsia="Times New Roman" w:hAnsi="Consolas"/>
+          <w:color w:val="CCCCCC"/>
+          <w:sz w:val="21"/>
+          <w:szCs w:val="21"/>
+          <w:lang w:eastAsia="uk-UA"/>
+        </w:rPr>
+        <w:t xml:space="preserve">      </w:t>
+      </w:r>
+      <w:r>
+        <w:rPr>
+          <w:rFonts w:ascii="Consolas" w:eastAsia="Times New Roman" w:hAnsi="Consolas"/>
+          <w:color w:val="569CD6"/>
+          <w:sz w:val="21"/>
+          <w:szCs w:val="21"/>
+          <w:lang w:eastAsia="uk-UA"/>
+        </w:rPr>
+        <w:t>run</w:t>
+      </w:r>
+      <w:r>
+        <w:rPr>
+          <w:rFonts w:ascii="Consolas" w:eastAsia="Times New Roman" w:hAnsi="Consolas"/>
+          <w:color w:val="CCCCCC"/>
+          <w:sz w:val="21"/>
+          <w:szCs w:val="21"/>
+          <w:lang w:eastAsia="uk-UA"/>
+        </w:rPr>
+        <w:t xml:space="preserve">: </w:t>
+      </w:r>
+      <w:r>
+        <w:rPr>
+          <w:rFonts w:ascii="Consolas" w:eastAsia="Times New Roman" w:hAnsi="Consolas"/>
+          <w:color w:val="CE9178"/>
+          <w:sz w:val="21"/>
+          <w:szCs w:val="21"/>
+          <w:lang w:eastAsia="uk-UA"/>
+        </w:rPr>
+        <w:t>dotnet restore ArduinoClient/ArduinoClient.sln</w:t>
+      </w:r>
+    </w:p>
+    <w:p>
+      <w:pPr>
+        <w:shd w:val="clear" w:color="auto" w:fill="1F1F1F"/>
+        <w:spacing w:after="0" w:line="285" w:lineRule="atLeast"/>
+        <w:rPr>
+          <w:rFonts w:ascii="Consolas" w:eastAsia="Times New Roman" w:hAnsi="Consolas"/>
+          <w:color w:val="CCCCCC"/>
+          <w:sz w:val="21"/>
+          <w:szCs w:val="21"/>
+          <w:lang w:eastAsia="uk-UA"/>
+        </w:rPr>
+      </w:pPr>
+    </w:p>
+    <w:p>
+      <w:pPr>
+        <w:shd w:val="clear" w:color="auto" w:fill="1F1F1F"/>
+        <w:spacing w:after="0" w:line="285" w:lineRule="atLeast"/>
+        <w:rPr>
+          <w:rFonts w:ascii="Consolas" w:eastAsia="Times New Roman" w:hAnsi="Consolas"/>
+          <w:color w:val="CCCCCC"/>
+          <w:sz w:val="21"/>
+          <w:szCs w:val="21"/>
+          <w:lang w:eastAsia="uk-UA"/>
+        </w:rPr>
+      </w:pPr>
+      <w:r>
+        <w:rPr>
+          <w:rFonts w:ascii="Consolas" w:eastAsia="Times New Roman" w:hAnsi="Consolas"/>
+          <w:color w:val="CCCCCC"/>
+          <w:sz w:val="21"/>
+          <w:szCs w:val="21"/>
+          <w:lang w:eastAsia="uk-UA"/>
+        </w:rPr>
+        <w:t xml:space="preserve">    - </w:t>
+      </w:r>
+      <w:r>
+        <w:rPr>
+          <w:rFonts w:ascii="Consolas" w:eastAsia="Times New Roman" w:hAnsi="Consolas"/>
+          <w:color w:val="569CD6"/>
+          <w:sz w:val="21"/>
+          <w:szCs w:val="21"/>
+          <w:lang w:eastAsia="uk-UA"/>
+        </w:rPr>
+        <w:t>name</w:t>
+      </w:r>
+      <w:r>
+        <w:rPr>
+          <w:rFonts w:ascii="Consolas" w:eastAsia="Times New Roman" w:hAnsi="Consolas"/>
+          <w:color w:val="CCCCCC"/>
+          <w:sz w:val="21"/>
+          <w:szCs w:val="21"/>
+          <w:lang w:eastAsia="uk-UA"/>
+        </w:rPr>
+        <w:t xml:space="preserve">: </w:t>
+      </w:r>
+      <w:r>
+        <w:rPr>
+          <w:rFonts w:ascii="Consolas" w:eastAsia="Times New Roman" w:hAnsi="Consolas"/>
+          <w:color w:val="CE9178"/>
+          <w:sz w:val="21"/>
+          <w:szCs w:val="21"/>
+          <w:lang w:eastAsia="uk-UA"/>
+        </w:rPr>
+        <w:t>Build project</w:t>
+      </w:r>
+    </w:p>
+    <w:p>
+      <w:pPr>
+        <w:shd w:val="clear" w:color="auto" w:fill="1F1F1F"/>
+        <w:spacing w:after="0" w:line="285" w:lineRule="atLeast"/>
+        <w:rPr>
+          <w:rFonts w:ascii="Consolas" w:eastAsia="Times New Roman" w:hAnsi="Consolas"/>
+          <w:color w:val="CCCCCC"/>
+          <w:sz w:val="21"/>
+          <w:szCs w:val="21"/>
+          <w:lang w:eastAsia="uk-UA"/>
+        </w:rPr>
+      </w:pPr>
+      <w:r>
+        <w:rPr>
+          <w:rFonts w:ascii="Consolas" w:eastAsia="Times New Roman" w:hAnsi="Consolas"/>
+          <w:color w:val="CCCCCC"/>
+          <w:sz w:val="21"/>
+          <w:szCs w:val="21"/>
+          <w:lang w:eastAsia="uk-UA"/>
+        </w:rPr>
+        <w:t xml:space="preserve">      </w:t>
+      </w:r>
+      <w:r>
+        <w:rPr>
+          <w:rFonts w:ascii="Consolas" w:eastAsia="Times New Roman" w:hAnsi="Consolas"/>
+          <w:color w:val="569CD6"/>
+          <w:sz w:val="21"/>
+          <w:szCs w:val="21"/>
+          <w:lang w:eastAsia="uk-UA"/>
+        </w:rPr>
+        <w:t>run</w:t>
+      </w:r>
+      <w:r>
+        <w:rPr>
+          <w:rFonts w:ascii="Consolas" w:eastAsia="Times New Roman" w:hAnsi="Consolas"/>
+          <w:color w:val="CCCCCC"/>
+          <w:sz w:val="21"/>
+          <w:szCs w:val="21"/>
+          <w:lang w:eastAsia="uk-UA"/>
+        </w:rPr>
+        <w:t xml:space="preserve">: </w:t>
+      </w:r>
+      <w:r>
+        <w:rPr>
+          <w:rFonts w:ascii="Consolas" w:eastAsia="Times New Roman" w:hAnsi="Consolas"/>
+          <w:color w:val="CE9178"/>
+          <w:sz w:val="21"/>
+          <w:szCs w:val="21"/>
+          <w:lang w:eastAsia="uk-UA"/>
+        </w:rPr>
+        <w:t>dotnet build ArduinoClient/ArduinoClient.sln --configuration Release</w:t>
+      </w:r>
+    </w:p>
+    <w:p>
+      <w:pPr>
+        <w:shd w:val="clear" w:color="auto" w:fill="1F1F1F"/>
+        <w:spacing w:after="0" w:line="285" w:lineRule="atLeast"/>
+        <w:rPr>
+          <w:rFonts w:ascii="Consolas" w:eastAsia="Times New Roman" w:hAnsi="Consolas"/>
+          <w:color w:val="CCCCCC"/>
+          <w:sz w:val="21"/>
+          <w:szCs w:val="21"/>
+          <w:lang w:eastAsia="uk-UA"/>
+        </w:rPr>
+      </w:pPr>
+    </w:p>
+    <w:p>
+      <w:pPr>
+        <w:shd w:val="clear" w:color="auto" w:fill="1F1F1F"/>
+        <w:spacing w:after="0" w:line="285" w:lineRule="atLeast"/>
+        <w:rPr>
+          <w:rFonts w:ascii="Consolas" w:eastAsia="Times New Roman" w:hAnsi="Consolas"/>
+          <w:color w:val="CCCCCC"/>
+          <w:sz w:val="21"/>
+          <w:szCs w:val="21"/>
+          <w:lang w:eastAsia="uk-UA"/>
+        </w:rPr>
+      </w:pPr>
+      <w:r>
+        <w:rPr>
+          <w:rFonts w:ascii="Consolas" w:eastAsia="Times New Roman" w:hAnsi="Consolas"/>
+          <w:color w:val="CCCCCC"/>
+          <w:sz w:val="21"/>
+          <w:szCs w:val="21"/>
+          <w:lang w:eastAsia="uk-UA"/>
+        </w:rPr>
+        <w:t xml:space="preserve">    - </w:t>
+      </w:r>
+      <w:r>
+        <w:rPr>
+          <w:rFonts w:ascii="Consolas" w:eastAsia="Times New Roman" w:hAnsi="Consolas"/>
+          <w:color w:val="569CD6"/>
+          <w:sz w:val="21"/>
+          <w:szCs w:val="21"/>
+          <w:lang w:eastAsia="uk-UA"/>
+        </w:rPr>
+        <w:t>name</w:t>
+      </w:r>
+      <w:r>
+        <w:rPr>
+          <w:rFonts w:ascii="Consolas" w:eastAsia="Times New Roman" w:hAnsi="Consolas"/>
+          <w:color w:val="CCCCCC"/>
+          <w:sz w:val="21"/>
+          <w:szCs w:val="21"/>
+          <w:lang w:eastAsia="uk-UA"/>
+        </w:rPr>
+        <w:t xml:space="preserve">: </w:t>
+      </w:r>
+      <w:r>
+        <w:rPr>
+          <w:rFonts w:ascii="Consolas" w:eastAsia="Times New Roman" w:hAnsi="Consolas"/>
+          <w:color w:val="CE9178"/>
+          <w:sz w:val="21"/>
+          <w:szCs w:val="21"/>
+          <w:lang w:eastAsia="uk-UA"/>
+        </w:rPr>
+        <w:t>Run tests</w:t>
+      </w:r>
+    </w:p>
+    <w:p>
+      <w:pPr>
+        <w:shd w:val="clear" w:color="auto" w:fill="1F1F1F"/>
+        <w:spacing w:after="0" w:line="285" w:lineRule="atLeast"/>
+        <w:rPr>
+          <w:rFonts w:ascii="Consolas" w:eastAsia="Times New Roman" w:hAnsi="Consolas"/>
+          <w:color w:val="CCCCCC"/>
+          <w:sz w:val="21"/>
+          <w:szCs w:val="21"/>
+          <w:lang w:eastAsia="uk-UA"/>
+        </w:rPr>
+      </w:pPr>
+      <w:r>
+        <w:rPr>
+          <w:rFonts w:ascii="Consolas" w:eastAsia="Times New Roman" w:hAnsi="Consolas"/>
+          <w:color w:val="CCCCCC"/>
+          <w:sz w:val="21"/>
+          <w:szCs w:val="21"/>
+          <w:lang w:eastAsia="uk-UA"/>
+        </w:rPr>
+        <w:t xml:space="preserve">      </w:t>
+      </w:r>
+      <w:r>
+        <w:rPr>
+          <w:rFonts w:ascii="Consolas" w:eastAsia="Times New Roman" w:hAnsi="Consolas"/>
+          <w:color w:val="569CD6"/>
+          <w:sz w:val="21"/>
+          <w:szCs w:val="21"/>
+          <w:lang w:eastAsia="uk-UA"/>
+        </w:rPr>
+        <w:t>run</w:t>
+      </w:r>
+      <w:r>
+        <w:rPr>
+          <w:rFonts w:ascii="Consolas" w:eastAsia="Times New Roman" w:hAnsi="Consolas"/>
+          <w:color w:val="CCCCCC"/>
+          <w:sz w:val="21"/>
+          <w:szCs w:val="21"/>
+          <w:lang w:eastAsia="uk-UA"/>
+        </w:rPr>
+        <w:t xml:space="preserve">: </w:t>
+      </w:r>
+      <w:r>
+        <w:rPr>
+          <w:rFonts w:ascii="Consolas" w:eastAsia="Times New Roman" w:hAnsi="Consolas"/>
+          <w:color w:val="CE9178"/>
+          <w:sz w:val="21"/>
+          <w:szCs w:val="21"/>
+          <w:lang w:eastAsia="uk-UA"/>
+        </w:rPr>
+        <w:t>dotnet test ArduinoClient/ArduinoClient.sln --configuration Release --logger "trx"</w:t>
+      </w:r>
+    </w:p>
+    <w:p>
+      <w:pPr>
+        <w:shd w:val="clear" w:color="auto" w:fill="1F1F1F"/>
+        <w:spacing w:after="0" w:line="285" w:lineRule="atLeast"/>
+        <w:rPr>
+          <w:rFonts w:ascii="Consolas" w:eastAsia="Times New Roman" w:hAnsi="Consolas"/>
+          <w:color w:val="CCCCCC"/>
+          <w:sz w:val="21"/>
+          <w:szCs w:val="21"/>
+          <w:lang w:eastAsia="uk-UA"/>
+        </w:rPr>
+      </w:pPr>
+    </w:p>
+    <w:p>
+      <w:pPr>
+        <w:shd w:val="clear" w:color="auto" w:fill="1F1F1F"/>
+        <w:spacing w:after="0" w:line="285" w:lineRule="atLeast"/>
+        <w:rPr>
+          <w:rFonts w:ascii="Consolas" w:eastAsia="Times New Roman" w:hAnsi="Consolas"/>
+          <w:color w:val="CCCCCC"/>
+          <w:sz w:val="21"/>
+          <w:szCs w:val="21"/>
+          <w:lang w:eastAsia="uk-UA"/>
+        </w:rPr>
+      </w:pPr>
+      <w:r>
+        <w:rPr>
+          <w:rFonts w:ascii="Consolas" w:eastAsia="Times New Roman" w:hAnsi="Consolas"/>
+          <w:color w:val="CCCCCC"/>
+          <w:sz w:val="21"/>
+          <w:szCs w:val="21"/>
+          <w:lang w:eastAsia="uk-UA"/>
+        </w:rPr>
+        <w:t xml:space="preserve">    </w:t>
+      </w:r>
+      <w:r>
+        <w:rPr>
+          <w:rFonts w:ascii="Consolas" w:eastAsia="Times New Roman" w:hAnsi="Consolas"/>
+          <w:color w:val="6A9955"/>
+          <w:sz w:val="21"/>
+          <w:szCs w:val="21"/>
+          <w:lang w:eastAsia="uk-UA"/>
+        </w:rPr>
+        <w:t># 5. Публікація артефактів</w:t>
+      </w:r>
+    </w:p>
+    <w:p>
+      <w:pPr>
+        <w:shd w:val="clear" w:color="auto" w:fill="1F1F1F"/>
+        <w:spacing w:after="0" w:line="285" w:lineRule="atLeast"/>
+        <w:rPr>
+          <w:rFonts w:ascii="Consolas" w:eastAsia="Times New Roman" w:hAnsi="Consolas"/>
+          <w:color w:val="CCCCCC"/>
+          <w:sz w:val="21"/>
+          <w:szCs w:val="21"/>
+          <w:lang w:eastAsia="uk-UA"/>
+        </w:rPr>
+      </w:pPr>
+      <w:r>
+        <w:rPr>
+          <w:rFonts w:ascii="Consolas" w:eastAsia="Times New Roman" w:hAnsi="Consolas"/>
+          <w:color w:val="CCCCCC"/>
+          <w:sz w:val="21"/>
+          <w:szCs w:val="21"/>
+          <w:lang w:eastAsia="uk-UA"/>
+        </w:rPr>
+        <w:t xml:space="preserve">    - </w:t>
+      </w:r>
+      <w:r>
+        <w:rPr>
+          <w:rFonts w:ascii="Consolas" w:eastAsia="Times New Roman" w:hAnsi="Consolas"/>
+          <w:color w:val="569CD6"/>
+          <w:sz w:val="21"/>
+          <w:szCs w:val="21"/>
+          <w:lang w:eastAsia="uk-UA"/>
+        </w:rPr>
+        <w:t>name</w:t>
+      </w:r>
+      <w:r>
+        <w:rPr>
+          <w:rFonts w:ascii="Consolas" w:eastAsia="Times New Roman" w:hAnsi="Consolas"/>
+          <w:color w:val="CCCCCC"/>
+          <w:sz w:val="21"/>
+          <w:szCs w:val="21"/>
+          <w:lang w:eastAsia="uk-UA"/>
+        </w:rPr>
+        <w:t xml:space="preserve">: </w:t>
+      </w:r>
+      <w:r>
+        <w:rPr>
+          <w:rFonts w:ascii="Consolas" w:eastAsia="Times New Roman" w:hAnsi="Consolas"/>
+          <w:color w:val="CE9178"/>
+          <w:sz w:val="21"/>
+          <w:szCs w:val="21"/>
+          <w:lang w:eastAsia="uk-UA"/>
+        </w:rPr>
+        <w:t>Publish build</w:t>
+      </w:r>
+    </w:p>
+    <w:p>
+      <w:pPr>
+        <w:shd w:val="clear" w:color="auto" w:fill="1F1F1F"/>
+        <w:spacing w:after="0" w:line="285" w:lineRule="atLeast"/>
+        <w:rPr>
+          <w:rFonts w:ascii="Consolas" w:eastAsia="Times New Roman" w:hAnsi="Consolas"/>
+          <w:color w:val="CCCCCC"/>
+          <w:sz w:val="21"/>
+          <w:szCs w:val="21"/>
+          <w:lang w:eastAsia="uk-UA"/>
+        </w:rPr>
+      </w:pPr>
+      <w:r>
+        <w:rPr>
+          <w:rFonts w:ascii="Consolas" w:eastAsia="Times New Roman" w:hAnsi="Consolas"/>
+          <w:color w:val="CCCCCC"/>
+          <w:sz w:val="21"/>
+          <w:szCs w:val="21"/>
+          <w:lang w:eastAsia="uk-UA"/>
+        </w:rPr>
+        <w:t xml:space="preserve">      </w:t>
+      </w:r>
+      <w:r>
+        <w:rPr>
+          <w:rFonts w:ascii="Consolas" w:eastAsia="Times New Roman" w:hAnsi="Consolas"/>
+          <w:color w:val="569CD6"/>
+          <w:sz w:val="21"/>
+          <w:szCs w:val="21"/>
+          <w:lang w:eastAsia="uk-UA"/>
+        </w:rPr>
+        <w:t>run</w:t>
+      </w:r>
+      <w:r>
+        <w:rPr>
+          <w:rFonts w:ascii="Consolas" w:eastAsia="Times New Roman" w:hAnsi="Consolas"/>
+          <w:color w:val="CCCCCC"/>
+          <w:sz w:val="21"/>
+          <w:szCs w:val="21"/>
+          <w:lang w:eastAsia="uk-UA"/>
+        </w:rPr>
+        <w:t xml:space="preserve">: </w:t>
+      </w:r>
+      <w:r>
+        <w:rPr>
+          <w:rFonts w:ascii="Consolas" w:eastAsia="Times New Roman" w:hAnsi="Consolas"/>
+          <w:color w:val="CE9178"/>
+          <w:sz w:val="21"/>
+          <w:szCs w:val="21"/>
+          <w:lang w:eastAsia="uk-UA"/>
+        </w:rPr>
+        <w:t>dotnet publish ArduinoClient/ArduinoClient.sln --configuration Release --output ./publish</w:t>
+      </w:r>
+    </w:p>
+    <w:p>
+      <w:pPr>
+        <w:shd w:val="clear" w:color="auto" w:fill="1F1F1F"/>
+        <w:spacing w:after="0" w:line="285" w:lineRule="atLeast"/>
+        <w:rPr>
+          <w:rFonts w:ascii="Consolas" w:eastAsia="Times New Roman" w:hAnsi="Consolas"/>
+          <w:color w:val="CCCCCC"/>
+          <w:sz w:val="21"/>
+          <w:szCs w:val="21"/>
+          <w:lang w:eastAsia="uk-UA"/>
+        </w:rPr>
+      </w:pPr>
+    </w:p>
+    <w:p>
+      <w:pPr>
+        <w:shd w:val="clear" w:color="auto" w:fill="1F1F1F"/>
+        <w:spacing w:after="0" w:line="285" w:lineRule="atLeast"/>
+        <w:rPr>
+          <w:rFonts w:ascii="Consolas" w:eastAsia="Times New Roman" w:hAnsi="Consolas"/>
+          <w:color w:val="CCCCCC"/>
+          <w:sz w:val="21"/>
+          <w:szCs w:val="21"/>
+          <w:lang w:eastAsia="uk-UA"/>
+        </w:rPr>
+      </w:pPr>
+      <w:r>
+        <w:rPr>
+          <w:rFonts w:ascii="Consolas" w:eastAsia="Times New Roman" w:hAnsi="Consolas"/>
+          <w:color w:val="CCCCCC"/>
+          <w:sz w:val="21"/>
+          <w:szCs w:val="21"/>
+          <w:lang w:eastAsia="uk-UA"/>
+        </w:rPr>
+        <w:t xml:space="preserve">    - </w:t>
+      </w:r>
+      <w:r>
+        <w:rPr>
+          <w:rFonts w:ascii="Consolas" w:eastAsia="Times New Roman" w:hAnsi="Consolas"/>
+          <w:color w:val="569CD6"/>
+          <w:sz w:val="21"/>
+          <w:szCs w:val="21"/>
+          <w:lang w:eastAsia="uk-UA"/>
+        </w:rPr>
+        <w:t>name</w:t>
+      </w:r>
+      <w:r>
+        <w:rPr>
+          <w:rFonts w:ascii="Consolas" w:eastAsia="Times New Roman" w:hAnsi="Consolas"/>
+          <w:color w:val="CCCCCC"/>
+          <w:sz w:val="21"/>
+          <w:szCs w:val="21"/>
+          <w:lang w:eastAsia="uk-UA"/>
+        </w:rPr>
+        <w:t xml:space="preserve">: </w:t>
+      </w:r>
+      <w:r>
+        <w:rPr>
+          <w:rFonts w:ascii="Consolas" w:eastAsia="Times New Roman" w:hAnsi="Consolas"/>
+          <w:color w:val="CE9178"/>
+          <w:sz w:val="21"/>
+          <w:szCs w:val="21"/>
+          <w:lang w:eastAsia="uk-UA"/>
+        </w:rPr>
+        <w:t>Upload artifacts</w:t>
+      </w:r>
+    </w:p>
+    <w:p>
+      <w:pPr>
+        <w:shd w:val="clear" w:color="auto" w:fill="1F1F1F"/>
+        <w:spacing w:after="0" w:line="285" w:lineRule="atLeast"/>
+        <w:rPr>
+          <w:rFonts w:ascii="Consolas" w:eastAsia="Times New Roman" w:hAnsi="Consolas"/>
+          <w:color w:val="CCCCCC"/>
+          <w:sz w:val="21"/>
+          <w:szCs w:val="21"/>
+          <w:lang w:eastAsia="uk-UA"/>
+        </w:rPr>
+      </w:pPr>
+      <w:r>
+        <w:rPr>
+          <w:rFonts w:ascii="Consolas" w:eastAsia="Times New Roman" w:hAnsi="Consolas"/>
+          <w:color w:val="CCCCCC"/>
+          <w:sz w:val="21"/>
+          <w:szCs w:val="21"/>
+          <w:lang w:eastAsia="uk-UA"/>
+        </w:rPr>
+        <w:t xml:space="preserve">      </w:t>
+      </w:r>
+      <w:r>
+        <w:rPr>
+          <w:rFonts w:ascii="Consolas" w:eastAsia="Times New Roman" w:hAnsi="Consolas"/>
+          <w:color w:val="569CD6"/>
+          <w:sz w:val="21"/>
+          <w:szCs w:val="21"/>
+          <w:lang w:eastAsia="uk-UA"/>
+        </w:rPr>
+        <w:t>uses</w:t>
+      </w:r>
+      <w:r>
+        <w:rPr>
+          <w:rFonts w:ascii="Consolas" w:eastAsia="Times New Roman" w:hAnsi="Consolas"/>
+          <w:color w:val="CCCCCC"/>
+          <w:sz w:val="21"/>
+          <w:szCs w:val="21"/>
+          <w:lang w:eastAsia="uk-UA"/>
+        </w:rPr>
+        <w:t xml:space="preserve">: </w:t>
+      </w:r>
+      <w:r>
+        <w:rPr>
+          <w:rFonts w:ascii="Consolas" w:eastAsia="Times New Roman" w:hAnsi="Consolas"/>
+          <w:color w:val="CE9178"/>
+          <w:sz w:val="21"/>
+          <w:szCs w:val="21"/>
+          <w:lang w:eastAsia="uk-UA"/>
+        </w:rPr>
+        <w:t>actions/upload-artifact@v3</w:t>
+      </w:r>
+    </w:p>
+    <w:p>
+      <w:pPr>
+        <w:shd w:val="clear" w:color="auto" w:fill="1F1F1F"/>
+        <w:spacing w:after="0" w:line="285" w:lineRule="atLeast"/>
+        <w:rPr>
+          <w:rFonts w:ascii="Consolas" w:eastAsia="Times New Roman" w:hAnsi="Consolas"/>
+          <w:color w:val="CCCCCC"/>
+          <w:sz w:val="21"/>
+          <w:szCs w:val="21"/>
+          <w:lang w:eastAsia="uk-UA"/>
+        </w:rPr>
+      </w:pPr>
+      <w:r>
+        <w:rPr>
+          <w:rFonts w:ascii="Consolas" w:eastAsia="Times New Roman" w:hAnsi="Consolas"/>
+          <w:color w:val="CCCCCC"/>
+          <w:sz w:val="21"/>
+          <w:szCs w:val="21"/>
+          <w:lang w:eastAsia="uk-UA"/>
+        </w:rPr>
+        <w:t xml:space="preserve">      </w:t>
+      </w:r>
+      <w:r>
+        <w:rPr>
+          <w:rFonts w:ascii="Consolas" w:eastAsia="Times New Roman" w:hAnsi="Consolas"/>
+          <w:color w:val="569CD6"/>
+          <w:sz w:val="21"/>
+          <w:szCs w:val="21"/>
+          <w:lang w:eastAsia="uk-UA"/>
+        </w:rPr>
+        <w:t>with</w:t>
+      </w:r>
+      <w:r>
+        <w:rPr>
+          <w:rFonts w:ascii="Consolas" w:eastAsia="Times New Roman" w:hAnsi="Consolas"/>
+          <w:color w:val="CCCCCC"/>
+          <w:sz w:val="21"/>
+          <w:szCs w:val="21"/>
+          <w:lang w:eastAsia="uk-UA"/>
+        </w:rPr>
+        <w:t>:</w:t>
+      </w:r>
+    </w:p>
+    <w:p>
+      <w:pPr>
+        <w:shd w:val="clear" w:color="auto" w:fill="1F1F1F"/>
+        <w:spacing w:after="0" w:line="285" w:lineRule="atLeast"/>
+        <w:rPr>
+          <w:rFonts w:ascii="Consolas" w:eastAsia="Times New Roman" w:hAnsi="Consolas"/>
+          <w:color w:val="CCCCCC"/>
+          <w:sz w:val="21"/>
+          <w:szCs w:val="21"/>
+          <w:lang w:eastAsia="uk-UA"/>
+        </w:rPr>
+      </w:pPr>
+      <w:r>
+        <w:rPr>
+          <w:rFonts w:ascii="Consolas" w:eastAsia="Times New Roman" w:hAnsi="Consolas"/>
+          <w:color w:val="CCCCCC"/>
+          <w:sz w:val="21"/>
+          <w:szCs w:val="21"/>
+          <w:lang w:eastAsia="uk-UA"/>
+        </w:rPr>
+        <w:t xml:space="preserve">        </w:t>
+      </w:r>
+      <w:r>
+        <w:rPr>
+          <w:rFonts w:ascii="Consolas" w:eastAsia="Times New Roman" w:hAnsi="Consolas"/>
+          <w:color w:val="569CD6"/>
+          <w:sz w:val="21"/>
+          <w:szCs w:val="21"/>
+          <w:lang w:eastAsia="uk-UA"/>
+        </w:rPr>
+        <w:t>name</w:t>
+      </w:r>
+      <w:r>
+        <w:rPr>
+          <w:rFonts w:ascii="Consolas" w:eastAsia="Times New Roman" w:hAnsi="Consolas"/>
+          <w:color w:val="CCCCCC"/>
+          <w:sz w:val="21"/>
+          <w:szCs w:val="21"/>
+          <w:lang w:eastAsia="uk-UA"/>
+        </w:rPr>
+        <w:t xml:space="preserve">: </w:t>
+      </w:r>
+      <w:r>
+        <w:rPr>
+          <w:rFonts w:ascii="Consolas" w:eastAsia="Times New Roman" w:hAnsi="Consolas"/>
+          <w:color w:val="CE9178"/>
+          <w:sz w:val="21"/>
+          <w:szCs w:val="21"/>
+          <w:lang w:eastAsia="uk-UA"/>
+        </w:rPr>
+        <w:t>binaries</w:t>
+      </w:r>
+    </w:p>
+    <w:p>
+      <w:pPr>
+        <w:shd w:val="clear" w:color="auto" w:fill="1F1F1F"/>
+        <w:spacing w:after="0" w:line="285" w:lineRule="atLeast"/>
+        <w:rPr>
+          <w:rFonts w:ascii="Consolas" w:eastAsia="Times New Roman" w:hAnsi="Consolas"/>
+          <w:color w:val="CCCCCC"/>
+          <w:sz w:val="21"/>
+          <w:szCs w:val="21"/>
+          <w:lang w:eastAsia="uk-UA"/>
+        </w:rPr>
+      </w:pPr>
+      <w:r>
+        <w:rPr>
+          <w:rFonts w:ascii="Consolas" w:eastAsia="Times New Roman" w:hAnsi="Consolas"/>
+          <w:color w:val="CCCCCC"/>
+          <w:sz w:val="21"/>
+          <w:szCs w:val="21"/>
+          <w:lang w:eastAsia="uk-UA"/>
+        </w:rPr>
+        <w:t xml:space="preserve">        </w:t>
+      </w:r>
+      <w:r>
+        <w:rPr>
+          <w:rFonts w:ascii="Consolas" w:eastAsia="Times New Roman" w:hAnsi="Consolas"/>
+          <w:color w:val="569CD6"/>
+          <w:sz w:val="21"/>
+          <w:szCs w:val="21"/>
+          <w:lang w:eastAsia="uk-UA"/>
+        </w:rPr>
+        <w:t>path</w:t>
+      </w:r>
+      <w:r>
+        <w:rPr>
+          <w:rFonts w:ascii="Consolas" w:eastAsia="Times New Roman" w:hAnsi="Consolas"/>
+          <w:color w:val="CCCCCC"/>
+          <w:sz w:val="21"/>
+          <w:szCs w:val="21"/>
+          <w:lang w:eastAsia="uk-UA"/>
+        </w:rPr>
+        <w:t xml:space="preserve">: </w:t>
+      </w:r>
+      <w:r>
+        <w:rPr>
+          <w:rFonts w:ascii="Consolas" w:eastAsia="Times New Roman" w:hAnsi="Consolas"/>
+          <w:color w:val="CE9178"/>
+          <w:sz w:val="21"/>
+          <w:szCs w:val="21"/>
+          <w:lang w:eastAsia="uk-UA"/>
+        </w:rPr>
+        <w:t>./publish</w:t>
+      </w:r>
+    </w:p>
+    <w:p>
+      <w:pPr>
+        <w:shd w:val="clear" w:color="auto" w:fill="1F1F1F"/>
+        <w:spacing w:after="0" w:line="285" w:lineRule="atLeast"/>
+        <w:rPr>
+          <w:rFonts w:ascii="Consolas" w:eastAsia="Times New Roman" w:hAnsi="Consolas"/>
+          <w:color w:val="CCCCCC"/>
+          <w:sz w:val="21"/>
+          <w:szCs w:val="21"/>
+          <w:lang w:eastAsia="uk-UA"/>
+        </w:rPr>
+      </w:pPr>
+    </w:p>
+    <w:p>
+      <w:pPr>
+        <w:shd w:val="clear" w:color="auto" w:fill="1F1F1F"/>
+        <w:spacing w:after="0" w:line="285" w:lineRule="atLeast"/>
+        <w:rPr>
+          <w:rFonts w:ascii="Consolas" w:eastAsia="Times New Roman" w:hAnsi="Consolas"/>
+          <w:color w:val="CCCCCC"/>
+          <w:sz w:val="21"/>
+          <w:szCs w:val="21"/>
+          <w:lang w:eastAsia="uk-UA"/>
+        </w:rPr>
+      </w:pPr>
+      <w:r>
+        <w:rPr>
+          <w:rFonts w:ascii="Consolas" w:eastAsia="Times New Roman" w:hAnsi="Consolas"/>
+          <w:color w:val="CCCCCC"/>
+          <w:sz w:val="21"/>
+          <w:szCs w:val="21"/>
+          <w:lang w:eastAsia="uk-UA"/>
+        </w:rPr>
+        <w:t xml:space="preserve">    - </w:t>
+      </w:r>
+      <w:r>
+        <w:rPr>
+          <w:rFonts w:ascii="Consolas" w:eastAsia="Times New Roman" w:hAnsi="Consolas"/>
+          <w:color w:val="569CD6"/>
+          <w:sz w:val="21"/>
+          <w:szCs w:val="21"/>
+          <w:lang w:eastAsia="uk-UA"/>
+        </w:rPr>
+        <w:t>name</w:t>
+      </w:r>
+      <w:r>
+        <w:rPr>
+          <w:rFonts w:ascii="Consolas" w:eastAsia="Times New Roman" w:hAnsi="Consolas"/>
+          <w:color w:val="CCCCCC"/>
+          <w:sz w:val="21"/>
+          <w:szCs w:val="21"/>
+          <w:lang w:eastAsia="uk-UA"/>
+        </w:rPr>
+        <w:t xml:space="preserve">: </w:t>
+      </w:r>
+      <w:r>
+        <w:rPr>
+          <w:rFonts w:ascii="Consolas" w:eastAsia="Times New Roman" w:hAnsi="Consolas"/>
+          <w:color w:val="CE9178"/>
+          <w:sz w:val="21"/>
+          <w:szCs w:val="21"/>
+          <w:lang w:eastAsia="uk-UA"/>
+        </w:rPr>
+        <w:t>Upload test reports</w:t>
+      </w:r>
+    </w:p>
+    <w:p>
+      <w:pPr>
+        <w:shd w:val="clear" w:color="auto" w:fill="1F1F1F"/>
+        <w:spacing w:after="0" w:line="285" w:lineRule="atLeast"/>
+        <w:rPr>
+          <w:rFonts w:ascii="Consolas" w:eastAsia="Times New Roman" w:hAnsi="Consolas"/>
+          <w:color w:val="CCCCCC"/>
+          <w:sz w:val="21"/>
+          <w:szCs w:val="21"/>
+          <w:lang w:eastAsia="uk-UA"/>
+        </w:rPr>
+      </w:pPr>
+      <w:r>
+        <w:rPr>
+          <w:rFonts w:ascii="Consolas" w:eastAsia="Times New Roman" w:hAnsi="Consolas"/>
+          <w:color w:val="CCCCCC"/>
+          <w:sz w:val="21"/>
+          <w:szCs w:val="21"/>
+          <w:lang w:eastAsia="uk-UA"/>
+        </w:rPr>
+        <w:t xml:space="preserve">      </w:t>
+      </w:r>
+      <w:r>
+        <w:rPr>
+          <w:rFonts w:ascii="Consolas" w:eastAsia="Times New Roman" w:hAnsi="Consolas"/>
+          <w:color w:val="569CD6"/>
+          <w:sz w:val="21"/>
+          <w:szCs w:val="21"/>
+          <w:lang w:eastAsia="uk-UA"/>
+        </w:rPr>
+        <w:t>uses</w:t>
+      </w:r>
+      <w:r>
+        <w:rPr>
+          <w:rFonts w:ascii="Consolas" w:eastAsia="Times New Roman" w:hAnsi="Consolas"/>
+          <w:color w:val="CCCCCC"/>
+          <w:sz w:val="21"/>
+          <w:szCs w:val="21"/>
+          <w:lang w:eastAsia="uk-UA"/>
+        </w:rPr>
+        <w:t xml:space="preserve">: </w:t>
+      </w:r>
+      <w:r>
+        <w:rPr>
+          <w:rFonts w:ascii="Consolas" w:eastAsia="Times New Roman" w:hAnsi="Consolas"/>
+          <w:color w:val="CE9178"/>
+          <w:sz w:val="21"/>
+          <w:szCs w:val="21"/>
+          <w:lang w:eastAsia="uk-UA"/>
+        </w:rPr>
+        <w:t>actions/upload-artifact@v3</w:t>
+      </w:r>
+    </w:p>
+    <w:p>
+      <w:pPr>
+        <w:shd w:val="clear" w:color="auto" w:fill="1F1F1F"/>
+        <w:spacing w:after="0" w:line="285" w:lineRule="atLeast"/>
+        <w:rPr>
+          <w:rFonts w:ascii="Consolas" w:eastAsia="Times New Roman" w:hAnsi="Consolas"/>
+          <w:color w:val="CCCCCC"/>
+          <w:sz w:val="21"/>
+          <w:szCs w:val="21"/>
+          <w:lang w:eastAsia="uk-UA"/>
+        </w:rPr>
+      </w:pPr>
+      <w:r>
+        <w:rPr>
+          <w:rFonts w:ascii="Consolas" w:eastAsia="Times New Roman" w:hAnsi="Consolas"/>
+          <w:color w:val="CCCCCC"/>
+          <w:sz w:val="21"/>
+          <w:szCs w:val="21"/>
+          <w:lang w:eastAsia="uk-UA"/>
+        </w:rPr>
+        <w:t xml:space="preserve">      </w:t>
+      </w:r>
+      <w:r>
+        <w:rPr>
+          <w:rFonts w:ascii="Consolas" w:eastAsia="Times New Roman" w:hAnsi="Consolas"/>
+          <w:color w:val="569CD6"/>
+          <w:sz w:val="21"/>
+          <w:szCs w:val="21"/>
+          <w:lang w:eastAsia="uk-UA"/>
+        </w:rPr>
+        <w:t>with</w:t>
+      </w:r>
+      <w:r>
+        <w:rPr>
+          <w:rFonts w:ascii="Consolas" w:eastAsia="Times New Roman" w:hAnsi="Consolas"/>
+          <w:color w:val="CCCCCC"/>
+          <w:sz w:val="21"/>
+          <w:szCs w:val="21"/>
+          <w:lang w:eastAsia="uk-UA"/>
+        </w:rPr>
+        <w:t>:</w:t>
+      </w:r>
+    </w:p>
+    <w:p>
+      <w:pPr>
+        <w:shd w:val="clear" w:color="auto" w:fill="1F1F1F"/>
+        <w:spacing w:after="0" w:line="285" w:lineRule="atLeast"/>
+        <w:rPr>
+          <w:rFonts w:ascii="Consolas" w:eastAsia="Times New Roman" w:hAnsi="Consolas"/>
+          <w:color w:val="CCCCCC"/>
+          <w:sz w:val="21"/>
+          <w:szCs w:val="21"/>
+          <w:lang w:eastAsia="uk-UA"/>
+        </w:rPr>
+      </w:pPr>
+      <w:r>
+        <w:rPr>
+          <w:rFonts w:ascii="Consolas" w:eastAsia="Times New Roman" w:hAnsi="Consolas"/>
+          <w:color w:val="CCCCCC"/>
+          <w:sz w:val="21"/>
+          <w:szCs w:val="21"/>
+          <w:lang w:eastAsia="uk-UA"/>
+        </w:rPr>
+        <w:t xml:space="preserve">        </w:t>
+      </w:r>
+      <w:r>
+        <w:rPr>
+          <w:rFonts w:ascii="Consolas" w:eastAsia="Times New Roman" w:hAnsi="Consolas"/>
+          <w:color w:val="569CD6"/>
+          <w:sz w:val="21"/>
+          <w:szCs w:val="21"/>
+          <w:lang w:eastAsia="uk-UA"/>
+        </w:rPr>
+        <w:t>name</w:t>
+      </w:r>
+      <w:r>
+        <w:rPr>
+          <w:rFonts w:ascii="Consolas" w:eastAsia="Times New Roman" w:hAnsi="Consolas"/>
+          <w:color w:val="CCCCCC"/>
+          <w:sz w:val="21"/>
+          <w:szCs w:val="21"/>
+          <w:lang w:eastAsia="uk-UA"/>
+        </w:rPr>
+        <w:t xml:space="preserve">: </w:t>
+      </w:r>
+      <w:r>
+        <w:rPr>
+          <w:rFonts w:ascii="Consolas" w:eastAsia="Times New Roman" w:hAnsi="Consolas"/>
+          <w:color w:val="CE9178"/>
+          <w:sz w:val="21"/>
+          <w:szCs w:val="21"/>
+          <w:lang w:eastAsia="uk-UA"/>
+        </w:rPr>
+        <w:t>test-reports</w:t>
+      </w:r>
+    </w:p>
+    <w:p>
+      <w:pPr>
+        <w:shd w:val="clear" w:color="auto" w:fill="1F1F1F"/>
+        <w:spacing w:after="0" w:line="285" w:lineRule="atLeast"/>
+        <w:rPr>
+          <w:rFonts w:ascii="Consolas" w:eastAsia="Times New Roman" w:hAnsi="Consolas"/>
+          <w:color w:val="CCCCCC"/>
+          <w:sz w:val="21"/>
+          <w:szCs w:val="21"/>
+          <w:lang w:eastAsia="uk-UA"/>
+        </w:rPr>
+      </w:pPr>
+      <w:r>
+        <w:rPr>
+          <w:rFonts w:ascii="Consolas" w:eastAsia="Times New Roman" w:hAnsi="Consolas"/>
+          <w:color w:val="CCCCCC"/>
+          <w:sz w:val="21"/>
+          <w:szCs w:val="21"/>
+          <w:lang w:eastAsia="uk-UA"/>
+        </w:rPr>
+        <w:t xml:space="preserve">        </w:t>
+      </w:r>
+      <w:r>
+        <w:rPr>
+          <w:rFonts w:ascii="Consolas" w:eastAsia="Times New Roman" w:hAnsi="Consolas"/>
+          <w:color w:val="569CD6"/>
+          <w:sz w:val="21"/>
+          <w:szCs w:val="21"/>
+          <w:lang w:eastAsia="uk-UA"/>
+        </w:rPr>
+        <w:t>path</w:t>
+      </w:r>
+      <w:r>
+        <w:rPr>
+          <w:rFonts w:ascii="Consolas" w:eastAsia="Times New Roman" w:hAnsi="Consolas"/>
+          <w:color w:val="CCCCCC"/>
+          <w:sz w:val="21"/>
+          <w:szCs w:val="21"/>
+          <w:lang w:eastAsia="uk-UA"/>
+        </w:rPr>
+        <w:t xml:space="preserve">: </w:t>
+      </w:r>
+      <w:r>
+        <w:rPr>
+          <w:rFonts w:ascii="Consolas" w:eastAsia="Times New Roman" w:hAnsi="Consolas"/>
+          <w:color w:val="CE9178"/>
+          <w:sz w:val="21"/>
+          <w:szCs w:val="21"/>
+          <w:lang w:eastAsia="uk-UA"/>
+        </w:rPr>
+        <w:t>./TestResults/*.trx</w:t>
+      </w:r>
+    </w:p>
+    <w:p>
+      <w:pPr>
+        <w:shd w:val="clear" w:color="auto" w:fill="1F1F1F"/>
+        <w:spacing w:after="0" w:line="285" w:lineRule="atLeast"/>
+        <w:rPr>
+          <w:rFonts w:ascii="Consolas" w:eastAsia="Times New Roman" w:hAnsi="Consolas"/>
+          <w:color w:val="CCCCCC"/>
+          <w:sz w:val="21"/>
+          <w:szCs w:val="21"/>
+          <w:lang w:eastAsia="uk-UA"/>
+        </w:rPr>
+      </w:pPr>
+    </w:p>
+    <w:p>
+      <w:pPr>
+        <w:autoSpaceDE w:val="0"/>
+        <w:autoSpaceDN w:val="0"/>
+        <w:adjustRightInd w:val="0"/>
+        <w:spacing w:after="0" w:line="240" w:lineRule="auto"/>
         <w:rPr>
           <w:rFonts w:ascii="Times New Roman" w:eastAsiaTheme="minorHAnsi" w:hAnsi="Times New Roman"/>
           <w:color w:val="000000"/>
           <w:sz w:val="28"/>
           <w:szCs w:val="28"/>
-          <w:lang w:val="en-US"/>
-        </w:rPr>
-        <w:br/>
-      </w:r>
-      <w:r>
-        <w:rPr>
-          <w:rFonts w:ascii="Consolas" w:eastAsia="Times New Roman" w:hAnsi="Consolas"/>
-          <w:color w:val="569CD6"/>
-          <w:sz w:val="21"/>
-          <w:szCs w:val="21"/>
-          <w:lang w:eastAsia="uk-UA"/>
-        </w:rPr>
-        <w:t>name</w:t>
-      </w:r>
-      <w:r>
-        <w:rPr>
-          <w:rFonts w:ascii="Consolas" w:eastAsia="Times New Roman" w:hAnsi="Consolas"/>
-          <w:color w:val="CCCCCC"/>
-          <w:sz w:val="21"/>
-          <w:szCs w:val="21"/>
-          <w:lang w:eastAsia="uk-UA"/>
-        </w:rPr>
-        <w:t xml:space="preserve">: </w:t>
-      </w:r>
-      <w:r>
-        <w:rPr>
-          <w:rFonts w:ascii="Consolas" w:eastAsia="Times New Roman" w:hAnsi="Consolas"/>
-          <w:color w:val="CE9178"/>
-          <w:sz w:val="21"/>
-          <w:szCs w:val="21"/>
-          <w:lang w:eastAsia="uk-UA"/>
-        </w:rPr>
-        <w:t>Build, Test, and Deploy</w:t>
-      </w:r>
-    </w:p>
-    <w:p>
-      <w:pPr>
-        <w:shd w:val="clear" w:color="auto" w:fill="1F1F1F"/>
-        <w:spacing w:after="0" w:line="285" w:lineRule="atLeast"/>
-        <w:rPr>
-          <w:rFonts w:ascii="Consolas" w:eastAsia="Times New Roman" w:hAnsi="Consolas"/>
-          <w:color w:val="CCCCCC"/>
-          <w:sz w:val="21"/>
-          <w:szCs w:val="21"/>
-          <w:lang w:eastAsia="uk-UA"/>
-        </w:rPr>
-      </w:pPr>
-    </w:p>
-    <w:p>
-      <w:pPr>
-        <w:shd w:val="clear" w:color="auto" w:fill="1F1F1F"/>
-        <w:spacing w:after="0" w:line="285" w:lineRule="atLeast"/>
-        <w:rPr>
-          <w:rFonts w:ascii="Consolas" w:eastAsia="Times New Roman" w:hAnsi="Consolas"/>
-          <w:color w:val="CCCCCC"/>
-          <w:sz w:val="21"/>
-          <w:szCs w:val="21"/>
-          <w:lang w:eastAsia="uk-UA"/>
-        </w:rPr>
-      </w:pPr>
-      <w:r>
-        <w:rPr>
-          <w:rFonts w:ascii="Consolas" w:eastAsia="Times New Roman" w:hAnsi="Consolas"/>
-          <w:color w:val="569CD6"/>
-          <w:sz w:val="21"/>
-          <w:szCs w:val="21"/>
-          <w:lang w:eastAsia="uk-UA"/>
-        </w:rPr>
-        <w:t>on</w:t>
-      </w:r>
-      <w:r>
-        <w:rPr>
-          <w:rFonts w:ascii="Consolas" w:eastAsia="Times New Roman" w:hAnsi="Consolas"/>
-          <w:color w:val="CCCCCC"/>
-          <w:sz w:val="21"/>
-          <w:szCs w:val="21"/>
-          <w:lang w:eastAsia="uk-UA"/>
-        </w:rPr>
-        <w:t>:</w:t>
-      </w:r>
-    </w:p>
-    <w:p>
-      <w:pPr>
-        <w:shd w:val="clear" w:color="auto" w:fill="1F1F1F"/>
-        <w:spacing w:after="0" w:line="285" w:lineRule="atLeast"/>
-        <w:rPr>
-          <w:rFonts w:ascii="Consolas" w:eastAsia="Times New Roman" w:hAnsi="Consolas"/>
-          <w:color w:val="CCCCCC"/>
-          <w:sz w:val="21"/>
-          <w:szCs w:val="21"/>
-          <w:lang w:eastAsia="uk-UA"/>
-        </w:rPr>
-      </w:pPr>
-      <w:r>
-        <w:rPr>
-          <w:rFonts w:ascii="Consolas" w:eastAsia="Times New Roman" w:hAnsi="Consolas"/>
-          <w:color w:val="CCCCCC"/>
-          <w:sz w:val="21"/>
-          <w:szCs w:val="21"/>
-          <w:lang w:eastAsia="uk-UA"/>
-        </w:rPr>
-        <w:t xml:space="preserve">  </w:t>
-      </w:r>
-      <w:r>
-        <w:rPr>
-          <w:rFonts w:ascii="Consolas" w:eastAsia="Times New Roman" w:hAnsi="Consolas"/>
-          <w:color w:val="569CD6"/>
-          <w:sz w:val="21"/>
-          <w:szCs w:val="21"/>
-          <w:lang w:eastAsia="uk-UA"/>
-        </w:rPr>
-        <w:t>push</w:t>
-      </w:r>
-      <w:r>
-        <w:rPr>
-          <w:rFonts w:ascii="Consolas" w:eastAsia="Times New Roman" w:hAnsi="Consolas"/>
-          <w:color w:val="CCCCCC"/>
-          <w:sz w:val="21"/>
-          <w:szCs w:val="21"/>
-          <w:lang w:eastAsia="uk-UA"/>
-        </w:rPr>
-        <w:t>:</w:t>
-      </w:r>
-    </w:p>
-    <w:p>
-      <w:pPr>
-        <w:shd w:val="clear" w:color="auto" w:fill="1F1F1F"/>
-        <w:spacing w:after="0" w:line="285" w:lineRule="atLeast"/>
-        <w:rPr>
-          <w:rFonts w:ascii="Consolas" w:eastAsia="Times New Roman" w:hAnsi="Consolas"/>
-          <w:color w:val="CCCCCC"/>
-          <w:sz w:val="21"/>
-          <w:szCs w:val="21"/>
-          <w:lang w:eastAsia="uk-UA"/>
-        </w:rPr>
-      </w:pPr>
-      <w:r>
-        <w:rPr>
-          <w:rFonts w:ascii="Consolas" w:eastAsia="Times New Roman" w:hAnsi="Consolas"/>
-          <w:color w:val="CCCCCC"/>
-          <w:sz w:val="21"/>
-          <w:szCs w:val="21"/>
-          <w:lang w:eastAsia="uk-UA"/>
-        </w:rPr>
-        <w:t xml:space="preserve">    </w:t>
-      </w:r>
-      <w:r>
-        <w:rPr>
-          <w:rFonts w:ascii="Consolas" w:eastAsia="Times New Roman" w:hAnsi="Consolas"/>
-          <w:color w:val="569CD6"/>
-          <w:sz w:val="21"/>
-          <w:szCs w:val="21"/>
-          <w:lang w:eastAsia="uk-UA"/>
-        </w:rPr>
-        <w:t>branches</w:t>
-      </w:r>
-      <w:r>
-        <w:rPr>
-          <w:rFonts w:ascii="Consolas" w:eastAsia="Times New Roman" w:hAnsi="Consolas"/>
-          <w:color w:val="CCCCCC"/>
-          <w:sz w:val="21"/>
-          <w:szCs w:val="21"/>
-          <w:lang w:eastAsia="uk-UA"/>
-        </w:rPr>
-        <w:t>:</w:t>
-      </w:r>
-    </w:p>
-    <w:p>
-      <w:pPr>
-        <w:shd w:val="clear" w:color="auto" w:fill="1F1F1F"/>
-        <w:spacing w:after="0" w:line="285" w:lineRule="atLeast"/>
-        <w:rPr>
-          <w:rFonts w:ascii="Consolas" w:eastAsia="Times New Roman" w:hAnsi="Consolas"/>
-          <w:color w:val="CCCCCC"/>
-          <w:sz w:val="21"/>
-          <w:szCs w:val="21"/>
-          <w:lang w:eastAsia="uk-UA"/>
-        </w:rPr>
-      </w:pPr>
-      <w:r>
-        <w:rPr>
-          <w:rFonts w:ascii="Consolas" w:eastAsia="Times New Roman" w:hAnsi="Consolas"/>
-          <w:color w:val="CCCCCC"/>
-          <w:sz w:val="21"/>
-          <w:szCs w:val="21"/>
-          <w:lang w:eastAsia="uk-UA"/>
-        </w:rPr>
-        <w:t xml:space="preserve">      - </w:t>
-      </w:r>
-      <w:r>
-        <w:rPr>
-          <w:rFonts w:ascii="Consolas" w:eastAsia="Times New Roman" w:hAnsi="Consolas"/>
-          <w:color w:val="CE9178"/>
-          <w:sz w:val="21"/>
-          <w:szCs w:val="21"/>
-          <w:lang w:eastAsia="uk-UA"/>
-        </w:rPr>
-        <w:t>develop</w:t>
-      </w:r>
-    </w:p>
-    <w:p>
-      <w:pPr>
-        <w:shd w:val="clear" w:color="auto" w:fill="1F1F1F"/>
-        <w:spacing w:after="0" w:line="285" w:lineRule="atLeast"/>
-        <w:rPr>
-          <w:rFonts w:ascii="Consolas" w:eastAsia="Times New Roman" w:hAnsi="Consolas"/>
-          <w:color w:val="CCCCCC"/>
-          <w:sz w:val="21"/>
-          <w:szCs w:val="21"/>
-          <w:lang w:eastAsia="uk-UA"/>
-        </w:rPr>
-      </w:pPr>
-      <w:r>
-        <w:rPr>
-          <w:rFonts w:ascii="Consolas" w:eastAsia="Times New Roman" w:hAnsi="Consolas"/>
-          <w:color w:val="CCCCCC"/>
-          <w:sz w:val="21"/>
-          <w:szCs w:val="21"/>
-          <w:lang w:eastAsia="uk-UA"/>
-        </w:rPr>
-        <w:t xml:space="preserve">      - </w:t>
-      </w:r>
-      <w:r>
-        <w:rPr>
-          <w:rFonts w:ascii="Consolas" w:eastAsia="Times New Roman" w:hAnsi="Consolas"/>
-          <w:color w:val="CE9178"/>
-          <w:sz w:val="21"/>
-          <w:szCs w:val="21"/>
-          <w:lang w:eastAsia="uk-UA"/>
-        </w:rPr>
-        <w:t>Task3</w:t>
-      </w:r>
-    </w:p>
-    <w:p>
-      <w:pPr>
-        <w:shd w:val="clear" w:color="auto" w:fill="1F1F1F"/>
-        <w:spacing w:after="0" w:line="285" w:lineRule="atLeast"/>
-        <w:rPr>
-          <w:rFonts w:ascii="Consolas" w:eastAsia="Times New Roman" w:hAnsi="Consolas"/>
-          <w:color w:val="CCCCCC"/>
-          <w:sz w:val="21"/>
-          <w:szCs w:val="21"/>
-          <w:lang w:eastAsia="uk-UA"/>
-        </w:rPr>
-      </w:pPr>
-      <w:r>
-        <w:rPr>
-          <w:rFonts w:ascii="Consolas" w:eastAsia="Times New Roman" w:hAnsi="Consolas"/>
-          <w:color w:val="CCCCCC"/>
-          <w:sz w:val="21"/>
-          <w:szCs w:val="21"/>
-          <w:lang w:eastAsia="uk-UA"/>
-        </w:rPr>
-        <w:t xml:space="preserve">  </w:t>
-      </w:r>
-      <w:r>
-        <w:rPr>
-          <w:rFonts w:ascii="Consolas" w:eastAsia="Times New Roman" w:hAnsi="Consolas"/>
-          <w:color w:val="569CD6"/>
-          <w:sz w:val="21"/>
-          <w:szCs w:val="21"/>
-          <w:lang w:eastAsia="uk-UA"/>
-        </w:rPr>
-        <w:t>pull_request</w:t>
-      </w:r>
-      <w:r>
-        <w:rPr>
-          <w:rFonts w:ascii="Consolas" w:eastAsia="Times New Roman" w:hAnsi="Consolas"/>
-          <w:color w:val="CCCCCC"/>
-          <w:sz w:val="21"/>
-          <w:szCs w:val="21"/>
-          <w:lang w:eastAsia="uk-UA"/>
-        </w:rPr>
-        <w:t>:</w:t>
-      </w:r>
-    </w:p>
-    <w:p>
-      <w:pPr>
-        <w:shd w:val="clear" w:color="auto" w:fill="1F1F1F"/>
-        <w:spacing w:after="0" w:line="285" w:lineRule="atLeast"/>
-        <w:rPr>
-          <w:rFonts w:ascii="Consolas" w:eastAsia="Times New Roman" w:hAnsi="Consolas"/>
-          <w:color w:val="CCCCCC"/>
-          <w:sz w:val="21"/>
-          <w:szCs w:val="21"/>
-          <w:lang w:eastAsia="uk-UA"/>
-        </w:rPr>
-      </w:pPr>
-      <w:r>
-        <w:rPr>
-          <w:rFonts w:ascii="Consolas" w:eastAsia="Times New Roman" w:hAnsi="Consolas"/>
-          <w:color w:val="CCCCCC"/>
-          <w:sz w:val="21"/>
-          <w:szCs w:val="21"/>
-          <w:lang w:eastAsia="uk-UA"/>
-        </w:rPr>
-        <w:t xml:space="preserve">    </w:t>
-      </w:r>
-      <w:r>
-        <w:rPr>
-          <w:rFonts w:ascii="Consolas" w:eastAsia="Times New Roman" w:hAnsi="Consolas"/>
-          <w:color w:val="569CD6"/>
-          <w:sz w:val="21"/>
-          <w:szCs w:val="21"/>
-          <w:lang w:eastAsia="uk-UA"/>
-        </w:rPr>
-        <w:t>branches</w:t>
-      </w:r>
-      <w:r>
-        <w:rPr>
-          <w:rFonts w:ascii="Consolas" w:eastAsia="Times New Roman" w:hAnsi="Consolas"/>
-          <w:color w:val="CCCCCC"/>
-          <w:sz w:val="21"/>
-          <w:szCs w:val="21"/>
-          <w:lang w:eastAsia="uk-UA"/>
-        </w:rPr>
-        <w:t>:</w:t>
-      </w:r>
-    </w:p>
-    <w:p>
-      <w:pPr>
-        <w:shd w:val="clear" w:color="auto" w:fill="1F1F1F"/>
-        <w:spacing w:after="0" w:line="285" w:lineRule="atLeast"/>
-        <w:rPr>
-          <w:rFonts w:ascii="Consolas" w:eastAsia="Times New Roman" w:hAnsi="Consolas"/>
-          <w:color w:val="CCCCCC"/>
-          <w:sz w:val="21"/>
-          <w:szCs w:val="21"/>
-          <w:lang w:eastAsia="uk-UA"/>
-        </w:rPr>
-      </w:pPr>
-      <w:r>
-        <w:rPr>
-          <w:rFonts w:ascii="Consolas" w:eastAsia="Times New Roman" w:hAnsi="Consolas"/>
-          <w:color w:val="CCCCCC"/>
-          <w:sz w:val="21"/>
-          <w:szCs w:val="21"/>
-          <w:lang w:eastAsia="uk-UA"/>
-        </w:rPr>
-        <w:t xml:space="preserve">      - </w:t>
-      </w:r>
-      <w:r>
-        <w:rPr>
-          <w:rFonts w:ascii="Consolas" w:eastAsia="Times New Roman" w:hAnsi="Consolas"/>
-          <w:color w:val="CE9178"/>
-          <w:sz w:val="21"/>
-          <w:szCs w:val="21"/>
-          <w:lang w:eastAsia="uk-UA"/>
-        </w:rPr>
-        <w:t>develop</w:t>
-      </w:r>
-    </w:p>
-    <w:p>
-      <w:pPr>
-        <w:shd w:val="clear" w:color="auto" w:fill="1F1F1F"/>
-        <w:spacing w:after="0" w:line="285" w:lineRule="atLeast"/>
-        <w:rPr>
-          <w:rFonts w:ascii="Consolas" w:eastAsia="Times New Roman" w:hAnsi="Consolas"/>
-          <w:color w:val="CCCCCC"/>
-          <w:sz w:val="21"/>
-          <w:szCs w:val="21"/>
-          <w:lang w:eastAsia="uk-UA"/>
-        </w:rPr>
-      </w:pPr>
-      <w:r>
-        <w:rPr>
-          <w:rFonts w:ascii="Consolas" w:eastAsia="Times New Roman" w:hAnsi="Consolas"/>
-          <w:color w:val="CCCCCC"/>
-          <w:sz w:val="21"/>
-          <w:szCs w:val="21"/>
-          <w:lang w:eastAsia="uk-UA"/>
-        </w:rPr>
-        <w:t xml:space="preserve">      - </w:t>
-      </w:r>
-      <w:r>
-        <w:rPr>
-          <w:rFonts w:ascii="Consolas" w:eastAsia="Times New Roman" w:hAnsi="Consolas"/>
-          <w:color w:val="CE9178"/>
-          <w:sz w:val="21"/>
-          <w:szCs w:val="21"/>
-          <w:lang w:eastAsia="uk-UA"/>
-        </w:rPr>
-        <w:t>Task3</w:t>
-      </w:r>
-    </w:p>
-    <w:p>
-      <w:pPr>
-        <w:shd w:val="clear" w:color="auto" w:fill="1F1F1F"/>
-        <w:spacing w:after="0" w:line="285" w:lineRule="atLeast"/>
-        <w:rPr>
-          <w:rFonts w:ascii="Consolas" w:eastAsia="Times New Roman" w:hAnsi="Consolas"/>
-          <w:color w:val="CCCCCC"/>
-          <w:sz w:val="21"/>
-          <w:szCs w:val="21"/>
-          <w:lang w:eastAsia="uk-UA"/>
-        </w:rPr>
-      </w:pPr>
-    </w:p>
-    <w:p>
-      <w:pPr>
-        <w:shd w:val="clear" w:color="auto" w:fill="1F1F1F"/>
-        <w:spacing w:after="0" w:line="285" w:lineRule="atLeast"/>
-        <w:rPr>
-          <w:rFonts w:ascii="Consolas" w:eastAsia="Times New Roman" w:hAnsi="Consolas"/>
-          <w:color w:val="CCCCCC"/>
-          <w:sz w:val="21"/>
-          <w:szCs w:val="21"/>
-          <w:lang w:eastAsia="uk-UA"/>
-        </w:rPr>
-      </w:pPr>
-      <w:r>
-        <w:rPr>
-          <w:rFonts w:ascii="Consolas" w:eastAsia="Times New Roman" w:hAnsi="Consolas"/>
-          <w:color w:val="569CD6"/>
-          <w:sz w:val="21"/>
-          <w:szCs w:val="21"/>
-          <w:lang w:eastAsia="uk-UA"/>
-        </w:rPr>
-        <w:t>jobs</w:t>
-      </w:r>
-      <w:r>
-        <w:rPr>
-          <w:rFonts w:ascii="Consolas" w:eastAsia="Times New Roman" w:hAnsi="Consolas"/>
-          <w:color w:val="CCCCCC"/>
-          <w:sz w:val="21"/>
-          <w:szCs w:val="21"/>
-          <w:lang w:eastAsia="uk-UA"/>
-        </w:rPr>
-        <w:t>:</w:t>
-      </w:r>
-    </w:p>
-    <w:p>
-      <w:pPr>
-        <w:shd w:val="clear" w:color="auto" w:fill="1F1F1F"/>
-        <w:spacing w:after="0" w:line="285" w:lineRule="atLeast"/>
-        <w:rPr>
-          <w:rFonts w:ascii="Consolas" w:eastAsia="Times New Roman" w:hAnsi="Consolas"/>
-          <w:color w:val="CCCCCC"/>
-          <w:sz w:val="21"/>
-          <w:szCs w:val="21"/>
-          <w:lang w:eastAsia="uk-UA"/>
-        </w:rPr>
-      </w:pPr>
-      <w:r>
-        <w:rPr>
-          <w:rFonts w:ascii="Consolas" w:eastAsia="Times New Roman" w:hAnsi="Consolas"/>
-          <w:color w:val="CCCCCC"/>
-          <w:sz w:val="21"/>
-          <w:szCs w:val="21"/>
-          <w:lang w:eastAsia="uk-UA"/>
-        </w:rPr>
-        <w:t xml:space="preserve">  </w:t>
-      </w:r>
-      <w:r>
-        <w:rPr>
-          <w:rFonts w:ascii="Consolas" w:eastAsia="Times New Roman" w:hAnsi="Consolas"/>
-          <w:color w:val="569CD6"/>
-          <w:sz w:val="21"/>
-          <w:szCs w:val="21"/>
-          <w:lang w:eastAsia="uk-UA"/>
-        </w:rPr>
-        <w:t>build</w:t>
-      </w:r>
-      <w:r>
-        <w:rPr>
-          <w:rFonts w:ascii="Consolas" w:eastAsia="Times New Roman" w:hAnsi="Consolas"/>
-          <w:color w:val="CCCCCC"/>
-          <w:sz w:val="21"/>
-          <w:szCs w:val="21"/>
-          <w:lang w:eastAsia="uk-UA"/>
-        </w:rPr>
-        <w:t>:</w:t>
-      </w:r>
-    </w:p>
-    <w:p>
-      <w:pPr>
-        <w:shd w:val="clear" w:color="auto" w:fill="1F1F1F"/>
-        <w:spacing w:after="0" w:line="285" w:lineRule="atLeast"/>
-        <w:rPr>
-          <w:rFonts w:ascii="Consolas" w:eastAsia="Times New Roman" w:hAnsi="Consolas"/>
-          <w:color w:val="CCCCCC"/>
-          <w:sz w:val="21"/>
-          <w:szCs w:val="21"/>
-          <w:lang w:eastAsia="uk-UA"/>
-        </w:rPr>
-      </w:pPr>
-      <w:r>
-        <w:rPr>
-          <w:rFonts w:ascii="Consolas" w:eastAsia="Times New Roman" w:hAnsi="Consolas"/>
-          <w:color w:val="CCCCCC"/>
-          <w:sz w:val="21"/>
-          <w:szCs w:val="21"/>
-          <w:lang w:eastAsia="uk-UA"/>
-        </w:rPr>
-        <w:t xml:space="preserve">    </w:t>
-      </w:r>
-      <w:r>
-        <w:rPr>
-          <w:rFonts w:ascii="Consolas" w:eastAsia="Times New Roman" w:hAnsi="Consolas"/>
-          <w:color w:val="569CD6"/>
-          <w:sz w:val="21"/>
-          <w:szCs w:val="21"/>
-          <w:lang w:eastAsia="uk-UA"/>
-        </w:rPr>
-        <w:t>runs-on</w:t>
-      </w:r>
-      <w:r>
-        <w:rPr>
-          <w:rFonts w:ascii="Consolas" w:eastAsia="Times New Roman" w:hAnsi="Consolas"/>
-          <w:color w:val="CCCCCC"/>
-          <w:sz w:val="21"/>
-          <w:szCs w:val="21"/>
-          <w:lang w:eastAsia="uk-UA"/>
-        </w:rPr>
-        <w:t xml:space="preserve">: </w:t>
-      </w:r>
-      <w:r>
-        <w:rPr>
-          <w:rFonts w:ascii="Consolas" w:eastAsia="Times New Roman" w:hAnsi="Consolas"/>
-          <w:color w:val="CE9178"/>
-          <w:sz w:val="21"/>
-          <w:szCs w:val="21"/>
-          <w:lang w:eastAsia="uk-UA"/>
-        </w:rPr>
-        <w:t>windows-latest</w:t>
-      </w:r>
-    </w:p>
-    <w:p>
-      <w:pPr>
-        <w:shd w:val="clear" w:color="auto" w:fill="1F1F1F"/>
-        <w:spacing w:after="0" w:line="285" w:lineRule="atLeast"/>
-        <w:rPr>
-          <w:rFonts w:ascii="Consolas" w:eastAsia="Times New Roman" w:hAnsi="Consolas"/>
-          <w:color w:val="CCCCCC"/>
-          <w:sz w:val="21"/>
-          <w:szCs w:val="21"/>
-          <w:lang w:eastAsia="uk-UA"/>
-        </w:rPr>
-      </w:pPr>
-    </w:p>
-    <w:p>
-      <w:pPr>
-        <w:shd w:val="clear" w:color="auto" w:fill="1F1F1F"/>
-        <w:spacing w:after="0" w:line="285" w:lineRule="atLeast"/>
-        <w:rPr>
-          <w:rFonts w:ascii="Consolas" w:eastAsia="Times New Roman" w:hAnsi="Consolas"/>
-          <w:color w:val="CCCCCC"/>
-          <w:sz w:val="21"/>
-          <w:szCs w:val="21"/>
-          <w:lang w:eastAsia="uk-UA"/>
-        </w:rPr>
-      </w:pPr>
-      <w:r>
-        <w:rPr>
-          <w:rFonts w:ascii="Consolas" w:eastAsia="Times New Roman" w:hAnsi="Consolas"/>
-          <w:color w:val="CCCCCC"/>
-          <w:sz w:val="21"/>
-          <w:szCs w:val="21"/>
-          <w:lang w:eastAsia="uk-UA"/>
-        </w:rPr>
-        <w:t xml:space="preserve">    </w:t>
-      </w:r>
-      <w:r>
-        <w:rPr>
-          <w:rFonts w:ascii="Consolas" w:eastAsia="Times New Roman" w:hAnsi="Consolas"/>
-          <w:color w:val="569CD6"/>
-          <w:sz w:val="21"/>
-          <w:szCs w:val="21"/>
-          <w:lang w:eastAsia="uk-UA"/>
-        </w:rPr>
-        <w:t>steps</w:t>
-      </w:r>
-      <w:r>
-        <w:rPr>
-          <w:rFonts w:ascii="Consolas" w:eastAsia="Times New Roman" w:hAnsi="Consolas"/>
-          <w:color w:val="CCCCCC"/>
-          <w:sz w:val="21"/>
-          <w:szCs w:val="21"/>
-          <w:lang w:eastAsia="uk-UA"/>
-        </w:rPr>
-        <w:t>:</w:t>
-      </w:r>
-    </w:p>
-    <w:p>
-      <w:pPr>
-        <w:shd w:val="clear" w:color="auto" w:fill="1F1F1F"/>
-        <w:spacing w:after="0" w:line="285" w:lineRule="atLeast"/>
-        <w:rPr>
-          <w:rFonts w:ascii="Consolas" w:eastAsia="Times New Roman" w:hAnsi="Consolas"/>
-          <w:color w:val="CCCCCC"/>
-          <w:sz w:val="21"/>
-          <w:szCs w:val="21"/>
-          <w:lang w:eastAsia="uk-UA"/>
-        </w:rPr>
-      </w:pPr>
-      <w:r>
-        <w:rPr>
-          <w:rFonts w:ascii="Consolas" w:eastAsia="Times New Roman" w:hAnsi="Consolas"/>
-          <w:color w:val="CCCCCC"/>
-          <w:sz w:val="21"/>
-          <w:szCs w:val="21"/>
-          <w:lang w:eastAsia="uk-UA"/>
-        </w:rPr>
-        <w:t xml:space="preserve">    </w:t>
-      </w:r>
-      <w:r>
-        <w:rPr>
-          <w:rFonts w:ascii="Consolas" w:eastAsia="Times New Roman" w:hAnsi="Consolas"/>
-          <w:color w:val="6A9955"/>
-          <w:sz w:val="21"/>
-          <w:szCs w:val="21"/>
-          <w:lang w:eastAsia="uk-UA"/>
-        </w:rPr>
-        <w:t># 1. Checkout репозиторій</w:t>
-      </w:r>
-    </w:p>
-    <w:p>
-      <w:pPr>
-        <w:shd w:val="clear" w:color="auto" w:fill="1F1F1F"/>
-        <w:spacing w:after="0" w:line="285" w:lineRule="atLeast"/>
-        <w:rPr>
-          <w:rFonts w:ascii="Consolas" w:eastAsia="Times New Roman" w:hAnsi="Consolas"/>
-          <w:color w:val="CCCCCC"/>
-          <w:sz w:val="21"/>
-          <w:szCs w:val="21"/>
-          <w:lang w:eastAsia="uk-UA"/>
-        </w:rPr>
-      </w:pPr>
-      <w:r>
-        <w:rPr>
-          <w:rFonts w:ascii="Consolas" w:eastAsia="Times New Roman" w:hAnsi="Consolas"/>
-          <w:color w:val="CCCCCC"/>
-          <w:sz w:val="21"/>
-          <w:szCs w:val="21"/>
-          <w:lang w:eastAsia="uk-UA"/>
-        </w:rPr>
-        <w:t xml:space="preserve">    - </w:t>
-      </w:r>
-      <w:r>
-        <w:rPr>
-          <w:rFonts w:ascii="Consolas" w:eastAsia="Times New Roman" w:hAnsi="Consolas"/>
-          <w:color w:val="569CD6"/>
-          <w:sz w:val="21"/>
-          <w:szCs w:val="21"/>
-          <w:lang w:eastAsia="uk-UA"/>
-        </w:rPr>
-        <w:t>name</w:t>
-      </w:r>
-      <w:r>
-        <w:rPr>
-          <w:rFonts w:ascii="Consolas" w:eastAsia="Times New Roman" w:hAnsi="Consolas"/>
-          <w:color w:val="CCCCCC"/>
-          <w:sz w:val="21"/>
-          <w:szCs w:val="21"/>
-          <w:lang w:eastAsia="uk-UA"/>
-        </w:rPr>
-        <w:t xml:space="preserve">: </w:t>
-      </w:r>
-      <w:r>
-        <w:rPr>
-          <w:rFonts w:ascii="Consolas" w:eastAsia="Times New Roman" w:hAnsi="Consolas"/>
-          <w:color w:val="CE9178"/>
-          <w:sz w:val="21"/>
-          <w:szCs w:val="21"/>
-          <w:lang w:eastAsia="uk-UA"/>
-        </w:rPr>
-        <w:t>Checkout repository</w:t>
-      </w:r>
-    </w:p>
-    <w:p>
-      <w:pPr>
-        <w:shd w:val="clear" w:color="auto" w:fill="1F1F1F"/>
-        <w:spacing w:after="0" w:line="285" w:lineRule="atLeast"/>
-        <w:rPr>
-          <w:rFonts w:ascii="Consolas" w:eastAsia="Times New Roman" w:hAnsi="Consolas"/>
-          <w:color w:val="CCCCCC"/>
-          <w:sz w:val="21"/>
-          <w:szCs w:val="21"/>
-          <w:lang w:eastAsia="uk-UA"/>
-        </w:rPr>
-      </w:pPr>
-      <w:r>
-        <w:rPr>
-          <w:rFonts w:ascii="Consolas" w:eastAsia="Times New Roman" w:hAnsi="Consolas"/>
-          <w:color w:val="CCCCCC"/>
-          <w:sz w:val="21"/>
-          <w:szCs w:val="21"/>
-          <w:lang w:eastAsia="uk-UA"/>
-        </w:rPr>
-        <w:t xml:space="preserve">      </w:t>
-      </w:r>
-      <w:r>
-        <w:rPr>
-          <w:rFonts w:ascii="Consolas" w:eastAsia="Times New Roman" w:hAnsi="Consolas"/>
-          <w:color w:val="569CD6"/>
-          <w:sz w:val="21"/>
-          <w:szCs w:val="21"/>
-          <w:lang w:eastAsia="uk-UA"/>
-        </w:rPr>
-        <w:t>uses</w:t>
-      </w:r>
-      <w:r>
-        <w:rPr>
-          <w:rFonts w:ascii="Consolas" w:eastAsia="Times New Roman" w:hAnsi="Consolas"/>
-          <w:color w:val="CCCCCC"/>
-          <w:sz w:val="21"/>
-          <w:szCs w:val="21"/>
-          <w:lang w:eastAsia="uk-UA"/>
-        </w:rPr>
-        <w:t xml:space="preserve">: </w:t>
-      </w:r>
-      <w:r>
-        <w:rPr>
-          <w:rFonts w:ascii="Consolas" w:eastAsia="Times New Roman" w:hAnsi="Consolas"/>
-          <w:color w:val="CE9178"/>
-          <w:sz w:val="21"/>
-          <w:szCs w:val="21"/>
-          <w:lang w:eastAsia="uk-UA"/>
-        </w:rPr>
-        <w:t>actions/checkout@v2</w:t>
-      </w:r>
-    </w:p>
-    <w:p>
-      <w:pPr>
-        <w:shd w:val="clear" w:color="auto" w:fill="1F1F1F"/>
-        <w:spacing w:after="0" w:line="285" w:lineRule="atLeast"/>
-        <w:rPr>
-          <w:rFonts w:ascii="Consolas" w:eastAsia="Times New Roman" w:hAnsi="Consolas"/>
-          <w:color w:val="CCCCCC"/>
-          <w:sz w:val="21"/>
-          <w:szCs w:val="21"/>
-          <w:lang w:eastAsia="uk-UA"/>
-        </w:rPr>
-      </w:pPr>
-    </w:p>
-    <w:p>
-      <w:pPr>
-        <w:shd w:val="clear" w:color="auto" w:fill="1F1F1F"/>
-        <w:spacing w:after="0" w:line="285" w:lineRule="atLeast"/>
-        <w:rPr>
-          <w:rFonts w:ascii="Consolas" w:eastAsia="Times New Roman" w:hAnsi="Consolas"/>
-          <w:color w:val="CCCCCC"/>
-          <w:sz w:val="21"/>
-          <w:szCs w:val="21"/>
-          <w:lang w:eastAsia="uk-UA"/>
-        </w:rPr>
-      </w:pPr>
-      <w:r>
-        <w:rPr>
-          <w:rFonts w:ascii="Consolas" w:eastAsia="Times New Roman" w:hAnsi="Consolas"/>
-          <w:color w:val="CCCCCC"/>
-          <w:sz w:val="21"/>
-          <w:szCs w:val="21"/>
-          <w:lang w:eastAsia="uk-UA"/>
-        </w:rPr>
-        <w:t xml:space="preserve">    </w:t>
-      </w:r>
-      <w:r>
-        <w:rPr>
-          <w:rFonts w:ascii="Consolas" w:eastAsia="Times New Roman" w:hAnsi="Consolas"/>
-          <w:color w:val="6A9955"/>
-          <w:sz w:val="21"/>
-          <w:szCs w:val="21"/>
-          <w:lang w:eastAsia="uk-UA"/>
-        </w:rPr>
-        <w:t># 2. Встановлення .NET SDK</w:t>
-      </w:r>
-    </w:p>
-    <w:p>
-      <w:pPr>
-        <w:shd w:val="clear" w:color="auto" w:fill="1F1F1F"/>
-        <w:spacing w:after="0" w:line="285" w:lineRule="atLeast"/>
-        <w:rPr>
-          <w:rFonts w:ascii="Consolas" w:eastAsia="Times New Roman" w:hAnsi="Consolas"/>
-          <w:color w:val="CCCCCC"/>
-          <w:sz w:val="21"/>
-          <w:szCs w:val="21"/>
-          <w:lang w:eastAsia="uk-UA"/>
-        </w:rPr>
-      </w:pPr>
-      <w:r>
-        <w:rPr>
-          <w:rFonts w:ascii="Consolas" w:eastAsia="Times New Roman" w:hAnsi="Consolas"/>
-          <w:color w:val="CCCCCC"/>
-          <w:sz w:val="21"/>
-          <w:szCs w:val="21"/>
-          <w:lang w:eastAsia="uk-UA"/>
-        </w:rPr>
-        <w:t xml:space="preserve">    - </w:t>
-      </w:r>
-      <w:r>
-        <w:rPr>
-          <w:rFonts w:ascii="Consolas" w:eastAsia="Times New Roman" w:hAnsi="Consolas"/>
-          <w:color w:val="569CD6"/>
-          <w:sz w:val="21"/>
-          <w:szCs w:val="21"/>
-          <w:lang w:eastAsia="uk-UA"/>
-        </w:rPr>
-        <w:t>name</w:t>
-      </w:r>
-      <w:r>
-        <w:rPr>
-          <w:rFonts w:ascii="Consolas" w:eastAsia="Times New Roman" w:hAnsi="Consolas"/>
-          <w:color w:val="CCCCCC"/>
-          <w:sz w:val="21"/>
-          <w:szCs w:val="21"/>
-          <w:lang w:eastAsia="uk-UA"/>
-        </w:rPr>
-        <w:t xml:space="preserve">: </w:t>
-      </w:r>
-      <w:r>
-        <w:rPr>
-          <w:rFonts w:ascii="Consolas" w:eastAsia="Times New Roman" w:hAnsi="Consolas"/>
-          <w:color w:val="CE9178"/>
-          <w:sz w:val="21"/>
-          <w:szCs w:val="21"/>
-          <w:lang w:eastAsia="uk-UA"/>
-        </w:rPr>
-        <w:t>Set up .NET SDK</w:t>
-      </w:r>
-    </w:p>
-    <w:p>
-      <w:pPr>
-        <w:shd w:val="clear" w:color="auto" w:fill="1F1F1F"/>
-        <w:spacing w:after="0" w:line="285" w:lineRule="atLeast"/>
-        <w:rPr>
-          <w:rFonts w:ascii="Consolas" w:eastAsia="Times New Roman" w:hAnsi="Consolas"/>
-          <w:color w:val="CCCCCC"/>
-          <w:sz w:val="21"/>
-          <w:szCs w:val="21"/>
-          <w:lang w:eastAsia="uk-UA"/>
-        </w:rPr>
-      </w:pPr>
-      <w:r>
-        <w:rPr>
-          <w:rFonts w:ascii="Consolas" w:eastAsia="Times New Roman" w:hAnsi="Consolas"/>
-          <w:color w:val="CCCCCC"/>
-          <w:sz w:val="21"/>
-          <w:szCs w:val="21"/>
-          <w:lang w:eastAsia="uk-UA"/>
-        </w:rPr>
-        <w:t xml:space="preserve">      </w:t>
-      </w:r>
-      <w:r>
-        <w:rPr>
-          <w:rFonts w:ascii="Consolas" w:eastAsia="Times New Roman" w:hAnsi="Consolas"/>
-          <w:color w:val="569CD6"/>
-          <w:sz w:val="21"/>
-          <w:szCs w:val="21"/>
-          <w:lang w:eastAsia="uk-UA"/>
-        </w:rPr>
-        <w:t>uses</w:t>
-      </w:r>
-      <w:r>
-        <w:rPr>
-          <w:rFonts w:ascii="Consolas" w:eastAsia="Times New Roman" w:hAnsi="Consolas"/>
-          <w:color w:val="CCCCCC"/>
-          <w:sz w:val="21"/>
-          <w:szCs w:val="21"/>
-          <w:lang w:eastAsia="uk-UA"/>
-        </w:rPr>
-        <w:t xml:space="preserve">: </w:t>
-      </w:r>
-      <w:r>
-        <w:rPr>
-          <w:rFonts w:ascii="Consolas" w:eastAsia="Times New Roman" w:hAnsi="Consolas"/>
-          <w:color w:val="CE9178"/>
-          <w:sz w:val="21"/>
-          <w:szCs w:val="21"/>
-          <w:lang w:eastAsia="uk-UA"/>
-        </w:rPr>
-        <w:t>actions/setup-dotnet@v2</w:t>
-      </w:r>
-    </w:p>
-    <w:p>
-      <w:pPr>
-        <w:shd w:val="clear" w:color="auto" w:fill="1F1F1F"/>
-        <w:spacing w:after="0" w:line="285" w:lineRule="atLeast"/>
-        <w:rPr>
-          <w:rFonts w:ascii="Consolas" w:eastAsia="Times New Roman" w:hAnsi="Consolas"/>
-          <w:color w:val="CCCCCC"/>
-          <w:sz w:val="21"/>
-          <w:szCs w:val="21"/>
-          <w:lang w:eastAsia="uk-UA"/>
-        </w:rPr>
-      </w:pPr>
-      <w:r>
-        <w:rPr>
-          <w:rFonts w:ascii="Consolas" w:eastAsia="Times New Roman" w:hAnsi="Consolas"/>
-          <w:color w:val="CCCCCC"/>
-          <w:sz w:val="21"/>
-          <w:szCs w:val="21"/>
-          <w:lang w:eastAsia="uk-UA"/>
-        </w:rPr>
-        <w:t xml:space="preserve">      </w:t>
-      </w:r>
-      <w:r>
-        <w:rPr>
-          <w:rFonts w:ascii="Consolas" w:eastAsia="Times New Roman" w:hAnsi="Consolas"/>
-          <w:color w:val="569CD6"/>
-          <w:sz w:val="21"/>
-          <w:szCs w:val="21"/>
-          <w:lang w:eastAsia="uk-UA"/>
-        </w:rPr>
-        <w:t>with</w:t>
-      </w:r>
-      <w:r>
-        <w:rPr>
-          <w:rFonts w:ascii="Consolas" w:eastAsia="Times New Roman" w:hAnsi="Consolas"/>
-          <w:color w:val="CCCCCC"/>
-          <w:sz w:val="21"/>
-          <w:szCs w:val="21"/>
-          <w:lang w:eastAsia="uk-UA"/>
-        </w:rPr>
-        <w:t>:</w:t>
-      </w:r>
-    </w:p>
-    <w:p>
-      <w:pPr>
-        <w:shd w:val="clear" w:color="auto" w:fill="1F1F1F"/>
-        <w:spacing w:after="0" w:line="285" w:lineRule="atLeast"/>
-        <w:rPr>
-          <w:rFonts w:ascii="Consolas" w:eastAsia="Times New Roman" w:hAnsi="Consolas"/>
-          <w:color w:val="CCCCCC"/>
-          <w:sz w:val="21"/>
-          <w:szCs w:val="21"/>
-          <w:lang w:eastAsia="uk-UA"/>
-        </w:rPr>
-      </w:pPr>
-      <w:r>
-        <w:rPr>
-          <w:rFonts w:ascii="Consolas" w:eastAsia="Times New Roman" w:hAnsi="Consolas"/>
-          <w:color w:val="CCCCCC"/>
-          <w:sz w:val="21"/>
-          <w:szCs w:val="21"/>
-          <w:lang w:eastAsia="uk-UA"/>
-        </w:rPr>
-        <w:t xml:space="preserve">        </w:t>
-      </w:r>
-      <w:r>
-        <w:rPr>
-          <w:rFonts w:ascii="Consolas" w:eastAsia="Times New Roman" w:hAnsi="Consolas"/>
-          <w:color w:val="569CD6"/>
-          <w:sz w:val="21"/>
-          <w:szCs w:val="21"/>
-          <w:lang w:eastAsia="uk-UA"/>
-        </w:rPr>
-        <w:t>dotnet-version</w:t>
-      </w:r>
-      <w:r>
-        <w:rPr>
-          <w:rFonts w:ascii="Consolas" w:eastAsia="Times New Roman" w:hAnsi="Consolas"/>
-          <w:color w:val="CCCCCC"/>
-          <w:sz w:val="21"/>
-          <w:szCs w:val="21"/>
-          <w:lang w:eastAsia="uk-UA"/>
-        </w:rPr>
-        <w:t xml:space="preserve">: </w:t>
-      </w:r>
-      <w:r>
-        <w:rPr>
-          <w:rFonts w:ascii="Consolas" w:eastAsia="Times New Roman" w:hAnsi="Consolas"/>
-          <w:color w:val="CE9178"/>
-          <w:sz w:val="21"/>
-          <w:szCs w:val="21"/>
-          <w:lang w:eastAsia="uk-UA"/>
-        </w:rPr>
-        <w:t>'8.0'</w:t>
-      </w:r>
-    </w:p>
-    <w:p>
-      <w:pPr>
-        <w:shd w:val="clear" w:color="auto" w:fill="1F1F1F"/>
-        <w:spacing w:after="0" w:line="285" w:lineRule="atLeast"/>
-        <w:rPr>
-          <w:rFonts w:ascii="Consolas" w:eastAsia="Times New Roman" w:hAnsi="Consolas"/>
-          <w:color w:val="CCCCCC"/>
-          <w:sz w:val="21"/>
-          <w:szCs w:val="21"/>
-          <w:lang w:eastAsia="uk-UA"/>
-        </w:rPr>
-      </w:pPr>
-    </w:p>
-    <w:p>
-      <w:pPr>
-        <w:shd w:val="clear" w:color="auto" w:fill="1F1F1F"/>
-        <w:spacing w:after="0" w:line="285" w:lineRule="atLeast"/>
-        <w:rPr>
-          <w:rFonts w:ascii="Consolas" w:eastAsia="Times New Roman" w:hAnsi="Consolas"/>
-          <w:color w:val="CCCCCC"/>
-          <w:sz w:val="21"/>
-          <w:szCs w:val="21"/>
-          <w:lang w:eastAsia="uk-UA"/>
-        </w:rPr>
-      </w:pPr>
-      <w:r>
-        <w:rPr>
-          <w:rFonts w:ascii="Consolas" w:eastAsia="Times New Roman" w:hAnsi="Consolas"/>
-          <w:color w:val="CCCCCC"/>
-          <w:sz w:val="21"/>
-          <w:szCs w:val="21"/>
-          <w:lang w:eastAsia="uk-UA"/>
-        </w:rPr>
-        <w:t xml:space="preserve">    </w:t>
-      </w:r>
-      <w:r>
-        <w:rPr>
-          <w:rFonts w:ascii="Consolas" w:eastAsia="Times New Roman" w:hAnsi="Consolas"/>
-          <w:color w:val="6A9955"/>
-          <w:sz w:val="21"/>
-          <w:szCs w:val="21"/>
-          <w:lang w:eastAsia="uk-UA"/>
-        </w:rPr>
-        <w:t># 3. Завантаження Arduino IDE</w:t>
-      </w:r>
-    </w:p>
-    <w:p>
-      <w:pPr>
-        <w:shd w:val="clear" w:color="auto" w:fill="1F1F1F"/>
-        <w:spacing w:after="0" w:line="285" w:lineRule="atLeast"/>
-        <w:rPr>
-          <w:rFonts w:ascii="Consolas" w:eastAsia="Times New Roman" w:hAnsi="Consolas"/>
-          <w:color w:val="CCCCCC"/>
-          <w:sz w:val="21"/>
-          <w:szCs w:val="21"/>
-          <w:lang w:eastAsia="uk-UA"/>
-        </w:rPr>
-      </w:pPr>
-      <w:r>
-        <w:rPr>
-          <w:rFonts w:ascii="Consolas" w:eastAsia="Times New Roman" w:hAnsi="Consolas"/>
-          <w:color w:val="CCCCCC"/>
-          <w:sz w:val="21"/>
-          <w:szCs w:val="21"/>
-          <w:lang w:eastAsia="uk-UA"/>
-        </w:rPr>
-        <w:lastRenderedPageBreak/>
-        <w:t xml:space="preserve">    - </w:t>
-      </w:r>
-      <w:r>
-        <w:rPr>
-          <w:rFonts w:ascii="Consolas" w:eastAsia="Times New Roman" w:hAnsi="Consolas"/>
-          <w:color w:val="569CD6"/>
-          <w:sz w:val="21"/>
-          <w:szCs w:val="21"/>
-          <w:lang w:eastAsia="uk-UA"/>
-        </w:rPr>
-        <w:t>name</w:t>
-      </w:r>
-      <w:r>
-        <w:rPr>
-          <w:rFonts w:ascii="Consolas" w:eastAsia="Times New Roman" w:hAnsi="Consolas"/>
-          <w:color w:val="CCCCCC"/>
-          <w:sz w:val="21"/>
-          <w:szCs w:val="21"/>
-          <w:lang w:eastAsia="uk-UA"/>
-        </w:rPr>
-        <w:t xml:space="preserve">: </w:t>
-      </w:r>
-      <w:r>
-        <w:rPr>
-          <w:rFonts w:ascii="Consolas" w:eastAsia="Times New Roman" w:hAnsi="Consolas"/>
-          <w:color w:val="CE9178"/>
-          <w:sz w:val="21"/>
-          <w:szCs w:val="21"/>
-          <w:lang w:eastAsia="uk-UA"/>
-        </w:rPr>
-        <w:t>Download Arduino IDE</w:t>
-      </w:r>
-    </w:p>
-    <w:p>
-      <w:pPr>
-        <w:shd w:val="clear" w:color="auto" w:fill="1F1F1F"/>
-        <w:spacing w:after="0" w:line="285" w:lineRule="atLeast"/>
-        <w:rPr>
-          <w:rFonts w:ascii="Consolas" w:eastAsia="Times New Roman" w:hAnsi="Consolas"/>
-          <w:color w:val="CCCCCC"/>
-          <w:sz w:val="21"/>
-          <w:szCs w:val="21"/>
-          <w:lang w:eastAsia="uk-UA"/>
-        </w:rPr>
-      </w:pPr>
-      <w:r>
-        <w:rPr>
-          <w:rFonts w:ascii="Consolas" w:eastAsia="Times New Roman" w:hAnsi="Consolas"/>
-          <w:color w:val="CCCCCC"/>
-          <w:sz w:val="21"/>
-          <w:szCs w:val="21"/>
-          <w:lang w:eastAsia="uk-UA"/>
-        </w:rPr>
-        <w:t xml:space="preserve">      </w:t>
-      </w:r>
-      <w:r>
-        <w:rPr>
-          <w:rFonts w:ascii="Consolas" w:eastAsia="Times New Roman" w:hAnsi="Consolas"/>
-          <w:color w:val="569CD6"/>
-          <w:sz w:val="21"/>
-          <w:szCs w:val="21"/>
-          <w:lang w:eastAsia="uk-UA"/>
-        </w:rPr>
-        <w:t>run</w:t>
-      </w:r>
-      <w:r>
-        <w:rPr>
-          <w:rFonts w:ascii="Consolas" w:eastAsia="Times New Roman" w:hAnsi="Consolas"/>
-          <w:color w:val="CCCCCC"/>
-          <w:sz w:val="21"/>
-          <w:szCs w:val="21"/>
-          <w:lang w:eastAsia="uk-UA"/>
-        </w:rPr>
-        <w:t xml:space="preserve">: </w:t>
-      </w:r>
-      <w:r>
-        <w:rPr>
-          <w:rFonts w:ascii="Consolas" w:eastAsia="Times New Roman" w:hAnsi="Consolas"/>
-          <w:color w:val="C586C0"/>
-          <w:sz w:val="21"/>
-          <w:szCs w:val="21"/>
-          <w:lang w:eastAsia="uk-UA"/>
-        </w:rPr>
-        <w:t>|</w:t>
-      </w:r>
-    </w:p>
-    <w:p>
-      <w:pPr>
-        <w:shd w:val="clear" w:color="auto" w:fill="1F1F1F"/>
-        <w:spacing w:after="0" w:line="285" w:lineRule="atLeast"/>
-        <w:rPr>
-          <w:rFonts w:ascii="Consolas" w:eastAsia="Times New Roman" w:hAnsi="Consolas"/>
-          <w:color w:val="CCCCCC"/>
-          <w:sz w:val="21"/>
-          <w:szCs w:val="21"/>
-          <w:lang w:eastAsia="uk-UA"/>
-        </w:rPr>
-      </w:pPr>
-      <w:r>
-        <w:rPr>
-          <w:rFonts w:ascii="Consolas" w:eastAsia="Times New Roman" w:hAnsi="Consolas"/>
-          <w:color w:val="CE9178"/>
-          <w:sz w:val="21"/>
-          <w:szCs w:val="21"/>
-          <w:lang w:eastAsia="uk-UA"/>
-        </w:rPr>
-        <w:t>        curl -fsSL https://downloads.arduino.cc/arduino-ide/arduino-ide_latest_Windows_64bit.zip -o arduino-ide.zip</w:t>
-      </w:r>
-    </w:p>
-    <w:p>
-      <w:pPr>
-        <w:shd w:val="clear" w:color="auto" w:fill="1F1F1F"/>
-        <w:spacing w:after="0" w:line="285" w:lineRule="atLeast"/>
-        <w:rPr>
-          <w:rFonts w:ascii="Consolas" w:eastAsia="Times New Roman" w:hAnsi="Consolas"/>
-          <w:color w:val="CCCCCC"/>
-          <w:sz w:val="21"/>
-          <w:szCs w:val="21"/>
-          <w:lang w:eastAsia="uk-UA"/>
-        </w:rPr>
-      </w:pPr>
-      <w:r>
-        <w:rPr>
-          <w:rFonts w:ascii="Consolas" w:eastAsia="Times New Roman" w:hAnsi="Consolas"/>
-          <w:color w:val="CE9178"/>
-          <w:sz w:val="21"/>
-          <w:szCs w:val="21"/>
-          <w:lang w:eastAsia="uk-UA"/>
-        </w:rPr>
-        <w:t>        tar -xf arduino-ide.zip</w:t>
-      </w:r>
-    </w:p>
-    <w:p>
-      <w:pPr>
-        <w:shd w:val="clear" w:color="auto" w:fill="1F1F1F"/>
-        <w:spacing w:after="0" w:line="285" w:lineRule="atLeast"/>
-        <w:rPr>
-          <w:rFonts w:ascii="Consolas" w:eastAsia="Times New Roman" w:hAnsi="Consolas"/>
-          <w:color w:val="CCCCCC"/>
-          <w:sz w:val="21"/>
-          <w:szCs w:val="21"/>
-          <w:lang w:eastAsia="uk-UA"/>
-        </w:rPr>
-      </w:pPr>
-      <w:r>
-        <w:rPr>
-          <w:rFonts w:ascii="Consolas" w:eastAsia="Times New Roman" w:hAnsi="Consolas"/>
-          <w:color w:val="CE9178"/>
-          <w:sz w:val="21"/>
-          <w:szCs w:val="21"/>
-          <w:lang w:eastAsia="uk-UA"/>
-        </w:rPr>
-        <w:t>        mv arduino-ide*/ C:/ArduinoIDE</w:t>
-      </w:r>
-    </w:p>
-    <w:p>
-      <w:pPr>
-        <w:shd w:val="clear" w:color="auto" w:fill="1F1F1F"/>
-        <w:spacing w:after="0" w:line="285" w:lineRule="atLeast"/>
-        <w:rPr>
-          <w:rFonts w:ascii="Consolas" w:eastAsia="Times New Roman" w:hAnsi="Consolas"/>
-          <w:color w:val="CCCCCC"/>
-          <w:sz w:val="21"/>
-          <w:szCs w:val="21"/>
-          <w:lang w:eastAsia="uk-UA"/>
-        </w:rPr>
-      </w:pPr>
-    </w:p>
-    <w:p>
-      <w:pPr>
-        <w:shd w:val="clear" w:color="auto" w:fill="1F1F1F"/>
-        <w:spacing w:after="0" w:line="285" w:lineRule="atLeast"/>
-        <w:rPr>
-          <w:rFonts w:ascii="Consolas" w:eastAsia="Times New Roman" w:hAnsi="Consolas"/>
-          <w:color w:val="CCCCCC"/>
-          <w:sz w:val="21"/>
-          <w:szCs w:val="21"/>
-          <w:lang w:eastAsia="uk-UA"/>
-        </w:rPr>
-      </w:pPr>
-      <w:r>
-        <w:rPr>
-          <w:rFonts w:ascii="Consolas" w:eastAsia="Times New Roman" w:hAnsi="Consolas"/>
-          <w:color w:val="CCCCCC"/>
-          <w:sz w:val="21"/>
-          <w:szCs w:val="21"/>
-          <w:lang w:eastAsia="uk-UA"/>
-        </w:rPr>
-        <w:t xml:space="preserve">    </w:t>
-      </w:r>
-      <w:r>
-        <w:rPr>
-          <w:rFonts w:ascii="Consolas" w:eastAsia="Times New Roman" w:hAnsi="Consolas"/>
-          <w:color w:val="6A9955"/>
-          <w:sz w:val="21"/>
-          <w:szCs w:val="21"/>
-          <w:lang w:eastAsia="uk-UA"/>
-        </w:rPr>
-        <w:t># 4. Тестування C# проекту</w:t>
-      </w:r>
-    </w:p>
-    <w:p>
-      <w:pPr>
-        <w:shd w:val="clear" w:color="auto" w:fill="1F1F1F"/>
-        <w:spacing w:after="0" w:line="285" w:lineRule="atLeast"/>
-        <w:rPr>
-          <w:rFonts w:ascii="Consolas" w:eastAsia="Times New Roman" w:hAnsi="Consolas"/>
-          <w:color w:val="CCCCCC"/>
-          <w:sz w:val="21"/>
-          <w:szCs w:val="21"/>
-          <w:lang w:eastAsia="uk-UA"/>
-        </w:rPr>
-      </w:pPr>
-      <w:r>
-        <w:rPr>
-          <w:rFonts w:ascii="Consolas" w:eastAsia="Times New Roman" w:hAnsi="Consolas"/>
-          <w:color w:val="CCCCCC"/>
-          <w:sz w:val="21"/>
-          <w:szCs w:val="21"/>
-          <w:lang w:eastAsia="uk-UA"/>
-        </w:rPr>
-        <w:t xml:space="preserve">    - </w:t>
-      </w:r>
-      <w:r>
-        <w:rPr>
-          <w:rFonts w:ascii="Consolas" w:eastAsia="Times New Roman" w:hAnsi="Consolas"/>
-          <w:color w:val="569CD6"/>
-          <w:sz w:val="21"/>
-          <w:szCs w:val="21"/>
-          <w:lang w:eastAsia="uk-UA"/>
-        </w:rPr>
-        <w:t>name</w:t>
-      </w:r>
-      <w:r>
-        <w:rPr>
-          <w:rFonts w:ascii="Consolas" w:eastAsia="Times New Roman" w:hAnsi="Consolas"/>
-          <w:color w:val="CCCCCC"/>
-          <w:sz w:val="21"/>
-          <w:szCs w:val="21"/>
-          <w:lang w:eastAsia="uk-UA"/>
-        </w:rPr>
-        <w:t xml:space="preserve">: </w:t>
-      </w:r>
-      <w:r>
-        <w:rPr>
-          <w:rFonts w:ascii="Consolas" w:eastAsia="Times New Roman" w:hAnsi="Consolas"/>
-          <w:color w:val="CE9178"/>
-          <w:sz w:val="21"/>
-          <w:szCs w:val="21"/>
-          <w:lang w:eastAsia="uk-UA"/>
-        </w:rPr>
-        <w:t>Restore dependencies</w:t>
-      </w:r>
-    </w:p>
-    <w:p>
-      <w:pPr>
-        <w:shd w:val="clear" w:color="auto" w:fill="1F1F1F"/>
-        <w:spacing w:after="0" w:line="285" w:lineRule="atLeast"/>
-        <w:rPr>
-          <w:rFonts w:ascii="Consolas" w:eastAsia="Times New Roman" w:hAnsi="Consolas"/>
-          <w:color w:val="CCCCCC"/>
-          <w:sz w:val="21"/>
-          <w:szCs w:val="21"/>
-          <w:lang w:eastAsia="uk-UA"/>
-        </w:rPr>
-      </w:pPr>
-      <w:r>
-        <w:rPr>
-          <w:rFonts w:ascii="Consolas" w:eastAsia="Times New Roman" w:hAnsi="Consolas"/>
-          <w:color w:val="CCCCCC"/>
-          <w:sz w:val="21"/>
-          <w:szCs w:val="21"/>
-          <w:lang w:eastAsia="uk-UA"/>
-        </w:rPr>
-        <w:t xml:space="preserve">      </w:t>
-      </w:r>
-      <w:r>
-        <w:rPr>
-          <w:rFonts w:ascii="Consolas" w:eastAsia="Times New Roman" w:hAnsi="Consolas"/>
-          <w:color w:val="569CD6"/>
-          <w:sz w:val="21"/>
-          <w:szCs w:val="21"/>
-          <w:lang w:eastAsia="uk-UA"/>
-        </w:rPr>
-        <w:t>run</w:t>
-      </w:r>
-      <w:r>
-        <w:rPr>
-          <w:rFonts w:ascii="Consolas" w:eastAsia="Times New Roman" w:hAnsi="Consolas"/>
-          <w:color w:val="CCCCCC"/>
-          <w:sz w:val="21"/>
-          <w:szCs w:val="21"/>
-          <w:lang w:eastAsia="uk-UA"/>
-        </w:rPr>
-        <w:t xml:space="preserve">: </w:t>
-      </w:r>
-      <w:r>
-        <w:rPr>
-          <w:rFonts w:ascii="Consolas" w:eastAsia="Times New Roman" w:hAnsi="Consolas"/>
-          <w:color w:val="CE9178"/>
-          <w:sz w:val="21"/>
-          <w:szCs w:val="21"/>
-          <w:lang w:eastAsia="uk-UA"/>
-        </w:rPr>
-        <w:t>dotnet restore ArduinoClient/ArduinoClient.sln</w:t>
-      </w:r>
-    </w:p>
-    <w:p>
-      <w:pPr>
-        <w:shd w:val="clear" w:color="auto" w:fill="1F1F1F"/>
-        <w:spacing w:after="0" w:line="285" w:lineRule="atLeast"/>
-        <w:rPr>
-          <w:rFonts w:ascii="Consolas" w:eastAsia="Times New Roman" w:hAnsi="Consolas"/>
-          <w:color w:val="CCCCCC"/>
-          <w:sz w:val="21"/>
-          <w:szCs w:val="21"/>
-          <w:lang w:eastAsia="uk-UA"/>
-        </w:rPr>
-      </w:pPr>
-    </w:p>
-    <w:p>
-      <w:pPr>
-        <w:shd w:val="clear" w:color="auto" w:fill="1F1F1F"/>
-        <w:spacing w:after="0" w:line="285" w:lineRule="atLeast"/>
-        <w:rPr>
-          <w:rFonts w:ascii="Consolas" w:eastAsia="Times New Roman" w:hAnsi="Consolas"/>
-          <w:color w:val="CCCCCC"/>
-          <w:sz w:val="21"/>
-          <w:szCs w:val="21"/>
-          <w:lang w:eastAsia="uk-UA"/>
-        </w:rPr>
-      </w:pPr>
-      <w:r>
-        <w:rPr>
-          <w:rFonts w:ascii="Consolas" w:eastAsia="Times New Roman" w:hAnsi="Consolas"/>
-          <w:color w:val="CCCCCC"/>
-          <w:sz w:val="21"/>
-          <w:szCs w:val="21"/>
-          <w:lang w:eastAsia="uk-UA"/>
-        </w:rPr>
-        <w:t xml:space="preserve">    - </w:t>
-      </w:r>
-      <w:r>
-        <w:rPr>
-          <w:rFonts w:ascii="Consolas" w:eastAsia="Times New Roman" w:hAnsi="Consolas"/>
-          <w:color w:val="569CD6"/>
-          <w:sz w:val="21"/>
-          <w:szCs w:val="21"/>
-          <w:lang w:eastAsia="uk-UA"/>
-        </w:rPr>
-        <w:t>name</w:t>
-      </w:r>
-      <w:r>
-        <w:rPr>
-          <w:rFonts w:ascii="Consolas" w:eastAsia="Times New Roman" w:hAnsi="Consolas"/>
-          <w:color w:val="CCCCCC"/>
-          <w:sz w:val="21"/>
-          <w:szCs w:val="21"/>
-          <w:lang w:eastAsia="uk-UA"/>
-        </w:rPr>
-        <w:t xml:space="preserve">: </w:t>
-      </w:r>
-      <w:r>
-        <w:rPr>
-          <w:rFonts w:ascii="Consolas" w:eastAsia="Times New Roman" w:hAnsi="Consolas"/>
-          <w:color w:val="CE9178"/>
-          <w:sz w:val="21"/>
-          <w:szCs w:val="21"/>
-          <w:lang w:eastAsia="uk-UA"/>
-        </w:rPr>
-        <w:t>Build project</w:t>
-      </w:r>
-    </w:p>
-    <w:p>
-      <w:pPr>
-        <w:shd w:val="clear" w:color="auto" w:fill="1F1F1F"/>
-        <w:spacing w:after="0" w:line="285" w:lineRule="atLeast"/>
-        <w:rPr>
-          <w:rFonts w:ascii="Consolas" w:eastAsia="Times New Roman" w:hAnsi="Consolas"/>
-          <w:color w:val="CCCCCC"/>
-          <w:sz w:val="21"/>
-          <w:szCs w:val="21"/>
-          <w:lang w:eastAsia="uk-UA"/>
-        </w:rPr>
-      </w:pPr>
-      <w:r>
-        <w:rPr>
-          <w:rFonts w:ascii="Consolas" w:eastAsia="Times New Roman" w:hAnsi="Consolas"/>
-          <w:color w:val="CCCCCC"/>
-          <w:sz w:val="21"/>
-          <w:szCs w:val="21"/>
-          <w:lang w:eastAsia="uk-UA"/>
-        </w:rPr>
-        <w:t xml:space="preserve">      </w:t>
-      </w:r>
-      <w:r>
-        <w:rPr>
-          <w:rFonts w:ascii="Consolas" w:eastAsia="Times New Roman" w:hAnsi="Consolas"/>
-          <w:color w:val="569CD6"/>
-          <w:sz w:val="21"/>
-          <w:szCs w:val="21"/>
-          <w:lang w:eastAsia="uk-UA"/>
-        </w:rPr>
-        <w:t>run</w:t>
-      </w:r>
-      <w:r>
-        <w:rPr>
-          <w:rFonts w:ascii="Consolas" w:eastAsia="Times New Roman" w:hAnsi="Consolas"/>
-          <w:color w:val="CCCCCC"/>
-          <w:sz w:val="21"/>
-          <w:szCs w:val="21"/>
-          <w:lang w:eastAsia="uk-UA"/>
-        </w:rPr>
-        <w:t xml:space="preserve">: </w:t>
-      </w:r>
-      <w:r>
-        <w:rPr>
-          <w:rFonts w:ascii="Consolas" w:eastAsia="Times New Roman" w:hAnsi="Consolas"/>
-          <w:color w:val="CE9178"/>
-          <w:sz w:val="21"/>
-          <w:szCs w:val="21"/>
-          <w:lang w:eastAsia="uk-UA"/>
-        </w:rPr>
-        <w:t>dotnet build ArduinoClient/ArduinoClient.sln --configuration Release</w:t>
-      </w:r>
-    </w:p>
-    <w:p>
-      <w:pPr>
-        <w:shd w:val="clear" w:color="auto" w:fill="1F1F1F"/>
-        <w:spacing w:after="0" w:line="285" w:lineRule="atLeast"/>
-        <w:rPr>
-          <w:rFonts w:ascii="Consolas" w:eastAsia="Times New Roman" w:hAnsi="Consolas"/>
-          <w:color w:val="CCCCCC"/>
-          <w:sz w:val="21"/>
-          <w:szCs w:val="21"/>
-          <w:lang w:eastAsia="uk-UA"/>
-        </w:rPr>
-      </w:pPr>
-    </w:p>
-    <w:p>
-      <w:pPr>
-        <w:shd w:val="clear" w:color="auto" w:fill="1F1F1F"/>
-        <w:spacing w:after="0" w:line="285" w:lineRule="atLeast"/>
-        <w:rPr>
-          <w:rFonts w:ascii="Consolas" w:eastAsia="Times New Roman" w:hAnsi="Consolas"/>
-          <w:color w:val="CCCCCC"/>
-          <w:sz w:val="21"/>
-          <w:szCs w:val="21"/>
-          <w:lang w:eastAsia="uk-UA"/>
-        </w:rPr>
-      </w:pPr>
-      <w:r>
-        <w:rPr>
-          <w:rFonts w:ascii="Consolas" w:eastAsia="Times New Roman" w:hAnsi="Consolas"/>
-          <w:color w:val="CCCCCC"/>
-          <w:sz w:val="21"/>
-          <w:szCs w:val="21"/>
-          <w:lang w:eastAsia="uk-UA"/>
-        </w:rPr>
-        <w:t xml:space="preserve">    - </w:t>
-      </w:r>
-      <w:r>
-        <w:rPr>
-          <w:rFonts w:ascii="Consolas" w:eastAsia="Times New Roman" w:hAnsi="Consolas"/>
-          <w:color w:val="569CD6"/>
-          <w:sz w:val="21"/>
-          <w:szCs w:val="21"/>
-          <w:lang w:eastAsia="uk-UA"/>
-        </w:rPr>
-        <w:t>name</w:t>
-      </w:r>
-      <w:r>
-        <w:rPr>
-          <w:rFonts w:ascii="Consolas" w:eastAsia="Times New Roman" w:hAnsi="Consolas"/>
-          <w:color w:val="CCCCCC"/>
-          <w:sz w:val="21"/>
-          <w:szCs w:val="21"/>
-          <w:lang w:eastAsia="uk-UA"/>
-        </w:rPr>
-        <w:t xml:space="preserve">: </w:t>
-      </w:r>
-      <w:r>
-        <w:rPr>
-          <w:rFonts w:ascii="Consolas" w:eastAsia="Times New Roman" w:hAnsi="Consolas"/>
-          <w:color w:val="CE9178"/>
-          <w:sz w:val="21"/>
-          <w:szCs w:val="21"/>
-          <w:lang w:eastAsia="uk-UA"/>
-        </w:rPr>
-        <w:t>Run tests</w:t>
-      </w:r>
-    </w:p>
-    <w:p>
-      <w:pPr>
-        <w:shd w:val="clear" w:color="auto" w:fill="1F1F1F"/>
-        <w:spacing w:after="0" w:line="285" w:lineRule="atLeast"/>
-        <w:rPr>
-          <w:rFonts w:ascii="Consolas" w:eastAsia="Times New Roman" w:hAnsi="Consolas"/>
-          <w:color w:val="CCCCCC"/>
-          <w:sz w:val="21"/>
-          <w:szCs w:val="21"/>
-          <w:lang w:eastAsia="uk-UA"/>
-        </w:rPr>
-      </w:pPr>
-      <w:r>
-        <w:rPr>
-          <w:rFonts w:ascii="Consolas" w:eastAsia="Times New Roman" w:hAnsi="Consolas"/>
-          <w:color w:val="CCCCCC"/>
-          <w:sz w:val="21"/>
-          <w:szCs w:val="21"/>
-          <w:lang w:eastAsia="uk-UA"/>
-        </w:rPr>
-        <w:t xml:space="preserve">      </w:t>
-      </w:r>
-      <w:r>
-        <w:rPr>
-          <w:rFonts w:ascii="Consolas" w:eastAsia="Times New Roman" w:hAnsi="Consolas"/>
-          <w:color w:val="569CD6"/>
-          <w:sz w:val="21"/>
-          <w:szCs w:val="21"/>
-          <w:lang w:eastAsia="uk-UA"/>
-        </w:rPr>
-        <w:t>run</w:t>
-      </w:r>
-      <w:r>
-        <w:rPr>
-          <w:rFonts w:ascii="Consolas" w:eastAsia="Times New Roman" w:hAnsi="Consolas"/>
-          <w:color w:val="CCCCCC"/>
-          <w:sz w:val="21"/>
-          <w:szCs w:val="21"/>
-          <w:lang w:eastAsia="uk-UA"/>
-        </w:rPr>
-        <w:t xml:space="preserve">: </w:t>
-      </w:r>
-      <w:r>
-        <w:rPr>
-          <w:rFonts w:ascii="Consolas" w:eastAsia="Times New Roman" w:hAnsi="Consolas"/>
-          <w:color w:val="CE9178"/>
-          <w:sz w:val="21"/>
-          <w:szCs w:val="21"/>
-          <w:lang w:eastAsia="uk-UA"/>
-        </w:rPr>
-        <w:t>dotnet test ArduinoClient/ArduinoClient.sln --configuration Release --logger "trx"</w:t>
-      </w:r>
-    </w:p>
-    <w:p>
-      <w:pPr>
-        <w:shd w:val="clear" w:color="auto" w:fill="1F1F1F"/>
-        <w:spacing w:after="0" w:line="285" w:lineRule="atLeast"/>
-        <w:rPr>
-          <w:rFonts w:ascii="Consolas" w:eastAsia="Times New Roman" w:hAnsi="Consolas"/>
-          <w:color w:val="CCCCCC"/>
-          <w:sz w:val="21"/>
-          <w:szCs w:val="21"/>
-          <w:lang w:eastAsia="uk-UA"/>
-        </w:rPr>
-      </w:pPr>
-    </w:p>
-    <w:p>
-      <w:pPr>
-        <w:shd w:val="clear" w:color="auto" w:fill="1F1F1F"/>
-        <w:spacing w:after="0" w:line="285" w:lineRule="atLeast"/>
-        <w:rPr>
-          <w:rFonts w:ascii="Consolas" w:eastAsia="Times New Roman" w:hAnsi="Consolas"/>
-          <w:color w:val="CCCCCC"/>
-          <w:sz w:val="21"/>
-          <w:szCs w:val="21"/>
-          <w:lang w:eastAsia="uk-UA"/>
-        </w:rPr>
-      </w:pPr>
-      <w:r>
-        <w:rPr>
-          <w:rFonts w:ascii="Consolas" w:eastAsia="Times New Roman" w:hAnsi="Consolas"/>
-          <w:color w:val="CCCCCC"/>
-          <w:sz w:val="21"/>
-          <w:szCs w:val="21"/>
-          <w:lang w:eastAsia="uk-UA"/>
-        </w:rPr>
-        <w:t xml:space="preserve">    </w:t>
-      </w:r>
-      <w:r>
-        <w:rPr>
-          <w:rFonts w:ascii="Consolas" w:eastAsia="Times New Roman" w:hAnsi="Consolas"/>
-          <w:color w:val="6A9955"/>
-          <w:sz w:val="21"/>
-          <w:szCs w:val="21"/>
-          <w:lang w:eastAsia="uk-UA"/>
-        </w:rPr>
-        <w:t># 5. Публікація артефактів</w:t>
-      </w:r>
-    </w:p>
-    <w:p>
-      <w:pPr>
-        <w:shd w:val="clear" w:color="auto" w:fill="1F1F1F"/>
-        <w:spacing w:after="0" w:line="285" w:lineRule="atLeast"/>
-        <w:rPr>
-          <w:rFonts w:ascii="Consolas" w:eastAsia="Times New Roman" w:hAnsi="Consolas"/>
-          <w:color w:val="CCCCCC"/>
-          <w:sz w:val="21"/>
-          <w:szCs w:val="21"/>
-          <w:lang w:eastAsia="uk-UA"/>
-        </w:rPr>
-      </w:pPr>
-      <w:r>
-        <w:rPr>
-          <w:rFonts w:ascii="Consolas" w:eastAsia="Times New Roman" w:hAnsi="Consolas"/>
-          <w:color w:val="CCCCCC"/>
-          <w:sz w:val="21"/>
-          <w:szCs w:val="21"/>
-          <w:lang w:eastAsia="uk-UA"/>
-        </w:rPr>
-        <w:t xml:space="preserve">    - </w:t>
-      </w:r>
-      <w:r>
-        <w:rPr>
-          <w:rFonts w:ascii="Consolas" w:eastAsia="Times New Roman" w:hAnsi="Consolas"/>
-          <w:color w:val="569CD6"/>
-          <w:sz w:val="21"/>
-          <w:szCs w:val="21"/>
-          <w:lang w:eastAsia="uk-UA"/>
-        </w:rPr>
-        <w:t>name</w:t>
-      </w:r>
-      <w:r>
-        <w:rPr>
-          <w:rFonts w:ascii="Consolas" w:eastAsia="Times New Roman" w:hAnsi="Consolas"/>
-          <w:color w:val="CCCCCC"/>
-          <w:sz w:val="21"/>
-          <w:szCs w:val="21"/>
-          <w:lang w:eastAsia="uk-UA"/>
-        </w:rPr>
-        <w:t xml:space="preserve">: </w:t>
-      </w:r>
-      <w:r>
-        <w:rPr>
-          <w:rFonts w:ascii="Consolas" w:eastAsia="Times New Roman" w:hAnsi="Consolas"/>
-          <w:color w:val="CE9178"/>
-          <w:sz w:val="21"/>
-          <w:szCs w:val="21"/>
-          <w:lang w:eastAsia="uk-UA"/>
-        </w:rPr>
-        <w:t>Publish build</w:t>
-      </w:r>
-    </w:p>
-    <w:p>
-      <w:pPr>
-        <w:shd w:val="clear" w:color="auto" w:fill="1F1F1F"/>
-        <w:spacing w:after="0" w:line="285" w:lineRule="atLeast"/>
-        <w:rPr>
-          <w:rFonts w:ascii="Consolas" w:eastAsia="Times New Roman" w:hAnsi="Consolas"/>
-          <w:color w:val="CCCCCC"/>
-          <w:sz w:val="21"/>
-          <w:szCs w:val="21"/>
-          <w:lang w:eastAsia="uk-UA"/>
-        </w:rPr>
-      </w:pPr>
-      <w:r>
-        <w:rPr>
-          <w:rFonts w:ascii="Consolas" w:eastAsia="Times New Roman" w:hAnsi="Consolas"/>
-          <w:color w:val="CCCCCC"/>
-          <w:sz w:val="21"/>
-          <w:szCs w:val="21"/>
-          <w:lang w:eastAsia="uk-UA"/>
-        </w:rPr>
-        <w:t xml:space="preserve">      </w:t>
-      </w:r>
-      <w:r>
-        <w:rPr>
-          <w:rFonts w:ascii="Consolas" w:eastAsia="Times New Roman" w:hAnsi="Consolas"/>
-          <w:color w:val="569CD6"/>
-          <w:sz w:val="21"/>
-          <w:szCs w:val="21"/>
-          <w:lang w:eastAsia="uk-UA"/>
-        </w:rPr>
-        <w:t>run</w:t>
-      </w:r>
-      <w:r>
-        <w:rPr>
-          <w:rFonts w:ascii="Consolas" w:eastAsia="Times New Roman" w:hAnsi="Consolas"/>
-          <w:color w:val="CCCCCC"/>
-          <w:sz w:val="21"/>
-          <w:szCs w:val="21"/>
-          <w:lang w:eastAsia="uk-UA"/>
-        </w:rPr>
-        <w:t xml:space="preserve">: </w:t>
-      </w:r>
-      <w:r>
-        <w:rPr>
-          <w:rFonts w:ascii="Consolas" w:eastAsia="Times New Roman" w:hAnsi="Consolas"/>
-          <w:color w:val="CE9178"/>
-          <w:sz w:val="21"/>
-          <w:szCs w:val="21"/>
-          <w:lang w:eastAsia="uk-UA"/>
-        </w:rPr>
-        <w:t>dotnet publish ArduinoClient/ArduinoClient.sln --configuration Release --output ./publish</w:t>
-      </w:r>
-    </w:p>
-    <w:p>
-      <w:pPr>
-        <w:shd w:val="clear" w:color="auto" w:fill="1F1F1F"/>
-        <w:spacing w:after="0" w:line="285" w:lineRule="atLeast"/>
-        <w:rPr>
-          <w:rFonts w:ascii="Consolas" w:eastAsia="Times New Roman" w:hAnsi="Consolas"/>
-          <w:color w:val="CCCCCC"/>
-          <w:sz w:val="21"/>
-          <w:szCs w:val="21"/>
-          <w:lang w:eastAsia="uk-UA"/>
-        </w:rPr>
-      </w:pPr>
-    </w:p>
-    <w:p>
-      <w:pPr>
-        <w:shd w:val="clear" w:color="auto" w:fill="1F1F1F"/>
-        <w:spacing w:after="0" w:line="285" w:lineRule="atLeast"/>
-        <w:rPr>
-          <w:rFonts w:ascii="Consolas" w:eastAsia="Times New Roman" w:hAnsi="Consolas"/>
-          <w:color w:val="CCCCCC"/>
-          <w:sz w:val="21"/>
-          <w:szCs w:val="21"/>
-          <w:lang w:eastAsia="uk-UA"/>
-        </w:rPr>
-      </w:pPr>
-      <w:r>
-        <w:rPr>
-          <w:rFonts w:ascii="Consolas" w:eastAsia="Times New Roman" w:hAnsi="Consolas"/>
-          <w:color w:val="CCCCCC"/>
-          <w:sz w:val="21"/>
-          <w:szCs w:val="21"/>
-          <w:lang w:eastAsia="uk-UA"/>
-        </w:rPr>
-        <w:t xml:space="preserve">    - </w:t>
-      </w:r>
-      <w:r>
-        <w:rPr>
-          <w:rFonts w:ascii="Consolas" w:eastAsia="Times New Roman" w:hAnsi="Consolas"/>
-          <w:color w:val="569CD6"/>
-          <w:sz w:val="21"/>
-          <w:szCs w:val="21"/>
-          <w:lang w:eastAsia="uk-UA"/>
-        </w:rPr>
-        <w:t>name</w:t>
-      </w:r>
-      <w:r>
-        <w:rPr>
-          <w:rFonts w:ascii="Consolas" w:eastAsia="Times New Roman" w:hAnsi="Consolas"/>
-          <w:color w:val="CCCCCC"/>
-          <w:sz w:val="21"/>
-          <w:szCs w:val="21"/>
-          <w:lang w:eastAsia="uk-UA"/>
-        </w:rPr>
-        <w:t xml:space="preserve">: </w:t>
-      </w:r>
-      <w:r>
-        <w:rPr>
-          <w:rFonts w:ascii="Consolas" w:eastAsia="Times New Roman" w:hAnsi="Consolas"/>
-          <w:color w:val="CE9178"/>
-          <w:sz w:val="21"/>
-          <w:szCs w:val="21"/>
-          <w:lang w:eastAsia="uk-UA"/>
-        </w:rPr>
-        <w:t>Upload artifacts</w:t>
-      </w:r>
-    </w:p>
-    <w:p>
-      <w:pPr>
-        <w:shd w:val="clear" w:color="auto" w:fill="1F1F1F"/>
-        <w:spacing w:after="0" w:line="285" w:lineRule="atLeast"/>
-        <w:rPr>
-          <w:rFonts w:ascii="Consolas" w:eastAsia="Times New Roman" w:hAnsi="Consolas"/>
-          <w:color w:val="CCCCCC"/>
-          <w:sz w:val="21"/>
-          <w:szCs w:val="21"/>
-          <w:lang w:eastAsia="uk-UA"/>
-        </w:rPr>
-      </w:pPr>
-      <w:r>
-        <w:rPr>
-          <w:rFonts w:ascii="Consolas" w:eastAsia="Times New Roman" w:hAnsi="Consolas"/>
-          <w:color w:val="CCCCCC"/>
-          <w:sz w:val="21"/>
-          <w:szCs w:val="21"/>
-          <w:lang w:eastAsia="uk-UA"/>
-        </w:rPr>
-        <w:t xml:space="preserve">      </w:t>
-      </w:r>
-      <w:r>
-        <w:rPr>
-          <w:rFonts w:ascii="Consolas" w:eastAsia="Times New Roman" w:hAnsi="Consolas"/>
-          <w:color w:val="569CD6"/>
-          <w:sz w:val="21"/>
-          <w:szCs w:val="21"/>
-          <w:lang w:eastAsia="uk-UA"/>
-        </w:rPr>
-        <w:t>uses</w:t>
-      </w:r>
-      <w:r>
-        <w:rPr>
-          <w:rFonts w:ascii="Consolas" w:eastAsia="Times New Roman" w:hAnsi="Consolas"/>
-          <w:color w:val="CCCCCC"/>
-          <w:sz w:val="21"/>
-          <w:szCs w:val="21"/>
-          <w:lang w:eastAsia="uk-UA"/>
-        </w:rPr>
-        <w:t xml:space="preserve">: </w:t>
-      </w:r>
-      <w:r>
-        <w:rPr>
-          <w:rFonts w:ascii="Consolas" w:eastAsia="Times New Roman" w:hAnsi="Consolas"/>
-          <w:color w:val="CE9178"/>
-          <w:sz w:val="21"/>
-          <w:szCs w:val="21"/>
-          <w:lang w:eastAsia="uk-UA"/>
-        </w:rPr>
-        <w:t>actions/upload-artifact@v3</w:t>
-      </w:r>
-    </w:p>
-    <w:p>
-      <w:pPr>
-        <w:shd w:val="clear" w:color="auto" w:fill="1F1F1F"/>
-        <w:spacing w:after="0" w:line="285" w:lineRule="atLeast"/>
-        <w:rPr>
-          <w:rFonts w:ascii="Consolas" w:eastAsia="Times New Roman" w:hAnsi="Consolas"/>
-          <w:color w:val="CCCCCC"/>
-          <w:sz w:val="21"/>
-          <w:szCs w:val="21"/>
-          <w:lang w:eastAsia="uk-UA"/>
-        </w:rPr>
-      </w:pPr>
-      <w:r>
-        <w:rPr>
-          <w:rFonts w:ascii="Consolas" w:eastAsia="Times New Roman" w:hAnsi="Consolas"/>
-          <w:color w:val="CCCCCC"/>
-          <w:sz w:val="21"/>
-          <w:szCs w:val="21"/>
-          <w:lang w:eastAsia="uk-UA"/>
-        </w:rPr>
-        <w:t xml:space="preserve">      </w:t>
-      </w:r>
-      <w:r>
-        <w:rPr>
-          <w:rFonts w:ascii="Consolas" w:eastAsia="Times New Roman" w:hAnsi="Consolas"/>
-          <w:color w:val="569CD6"/>
-          <w:sz w:val="21"/>
-          <w:szCs w:val="21"/>
-          <w:lang w:eastAsia="uk-UA"/>
-        </w:rPr>
-        <w:t>with</w:t>
-      </w:r>
-      <w:r>
-        <w:rPr>
-          <w:rFonts w:ascii="Consolas" w:eastAsia="Times New Roman" w:hAnsi="Consolas"/>
-          <w:color w:val="CCCCCC"/>
-          <w:sz w:val="21"/>
-          <w:szCs w:val="21"/>
-          <w:lang w:eastAsia="uk-UA"/>
-        </w:rPr>
-        <w:t>:</w:t>
-      </w:r>
-    </w:p>
-    <w:p>
-      <w:pPr>
-        <w:shd w:val="clear" w:color="auto" w:fill="1F1F1F"/>
-        <w:spacing w:after="0" w:line="285" w:lineRule="atLeast"/>
-        <w:rPr>
-          <w:rFonts w:ascii="Consolas" w:eastAsia="Times New Roman" w:hAnsi="Consolas"/>
-          <w:color w:val="CCCCCC"/>
-          <w:sz w:val="21"/>
-          <w:szCs w:val="21"/>
-          <w:lang w:eastAsia="uk-UA"/>
-        </w:rPr>
-      </w:pPr>
-      <w:r>
-        <w:rPr>
-          <w:rFonts w:ascii="Consolas" w:eastAsia="Times New Roman" w:hAnsi="Consolas"/>
-          <w:color w:val="CCCCCC"/>
-          <w:sz w:val="21"/>
-          <w:szCs w:val="21"/>
-          <w:lang w:eastAsia="uk-UA"/>
-        </w:rPr>
-        <w:t xml:space="preserve">        </w:t>
-      </w:r>
-      <w:r>
-        <w:rPr>
-          <w:rFonts w:ascii="Consolas" w:eastAsia="Times New Roman" w:hAnsi="Consolas"/>
-          <w:color w:val="569CD6"/>
-          <w:sz w:val="21"/>
-          <w:szCs w:val="21"/>
-          <w:lang w:eastAsia="uk-UA"/>
-        </w:rPr>
-        <w:t>name</w:t>
-      </w:r>
-      <w:r>
-        <w:rPr>
-          <w:rFonts w:ascii="Consolas" w:eastAsia="Times New Roman" w:hAnsi="Consolas"/>
-          <w:color w:val="CCCCCC"/>
-          <w:sz w:val="21"/>
-          <w:szCs w:val="21"/>
-          <w:lang w:eastAsia="uk-UA"/>
-        </w:rPr>
-        <w:t xml:space="preserve">: </w:t>
-      </w:r>
-      <w:r>
-        <w:rPr>
-          <w:rFonts w:ascii="Consolas" w:eastAsia="Times New Roman" w:hAnsi="Consolas"/>
-          <w:color w:val="CE9178"/>
-          <w:sz w:val="21"/>
-          <w:szCs w:val="21"/>
-          <w:lang w:eastAsia="uk-UA"/>
-        </w:rPr>
-        <w:t>binaries</w:t>
-      </w:r>
-    </w:p>
-    <w:p>
-      <w:pPr>
-        <w:shd w:val="clear" w:color="auto" w:fill="1F1F1F"/>
-        <w:spacing w:after="0" w:line="285" w:lineRule="atLeast"/>
-        <w:rPr>
-          <w:rFonts w:ascii="Consolas" w:eastAsia="Times New Roman" w:hAnsi="Consolas"/>
-          <w:color w:val="CCCCCC"/>
-          <w:sz w:val="21"/>
-          <w:szCs w:val="21"/>
-          <w:lang w:eastAsia="uk-UA"/>
-        </w:rPr>
-      </w:pPr>
-      <w:r>
-        <w:rPr>
-          <w:rFonts w:ascii="Consolas" w:eastAsia="Times New Roman" w:hAnsi="Consolas"/>
-          <w:color w:val="CCCCCC"/>
-          <w:sz w:val="21"/>
-          <w:szCs w:val="21"/>
-          <w:lang w:eastAsia="uk-UA"/>
-        </w:rPr>
-        <w:t xml:space="preserve">        </w:t>
-      </w:r>
-      <w:r>
-        <w:rPr>
-          <w:rFonts w:ascii="Consolas" w:eastAsia="Times New Roman" w:hAnsi="Consolas"/>
-          <w:color w:val="569CD6"/>
-          <w:sz w:val="21"/>
-          <w:szCs w:val="21"/>
-          <w:lang w:eastAsia="uk-UA"/>
-        </w:rPr>
-        <w:t>path</w:t>
-      </w:r>
-      <w:r>
-        <w:rPr>
-          <w:rFonts w:ascii="Consolas" w:eastAsia="Times New Roman" w:hAnsi="Consolas"/>
-          <w:color w:val="CCCCCC"/>
-          <w:sz w:val="21"/>
-          <w:szCs w:val="21"/>
-          <w:lang w:eastAsia="uk-UA"/>
-        </w:rPr>
-        <w:t xml:space="preserve">: </w:t>
-      </w:r>
-      <w:r>
-        <w:rPr>
-          <w:rFonts w:ascii="Consolas" w:eastAsia="Times New Roman" w:hAnsi="Consolas"/>
-          <w:color w:val="CE9178"/>
-          <w:sz w:val="21"/>
-          <w:szCs w:val="21"/>
-          <w:lang w:eastAsia="uk-UA"/>
-        </w:rPr>
-        <w:t>./publish</w:t>
-      </w:r>
-    </w:p>
-    <w:p>
-      <w:pPr>
-        <w:shd w:val="clear" w:color="auto" w:fill="1F1F1F"/>
-        <w:spacing w:after="0" w:line="285" w:lineRule="atLeast"/>
-        <w:rPr>
-          <w:rFonts w:ascii="Consolas" w:eastAsia="Times New Roman" w:hAnsi="Consolas"/>
-          <w:color w:val="CCCCCC"/>
-          <w:sz w:val="21"/>
-          <w:szCs w:val="21"/>
-          <w:lang w:eastAsia="uk-UA"/>
-        </w:rPr>
-      </w:pPr>
-    </w:p>
-    <w:p>
-      <w:pPr>
-        <w:shd w:val="clear" w:color="auto" w:fill="1F1F1F"/>
-        <w:spacing w:after="0" w:line="285" w:lineRule="atLeast"/>
-        <w:rPr>
-          <w:rFonts w:ascii="Consolas" w:eastAsia="Times New Roman" w:hAnsi="Consolas"/>
-          <w:color w:val="CCCCCC"/>
-          <w:sz w:val="21"/>
-          <w:szCs w:val="21"/>
-          <w:lang w:eastAsia="uk-UA"/>
-        </w:rPr>
-      </w:pPr>
-      <w:r>
-        <w:rPr>
-          <w:rFonts w:ascii="Consolas" w:eastAsia="Times New Roman" w:hAnsi="Consolas"/>
-          <w:color w:val="CCCCCC"/>
-          <w:sz w:val="21"/>
-          <w:szCs w:val="21"/>
-          <w:lang w:eastAsia="uk-UA"/>
-        </w:rPr>
-        <w:t xml:space="preserve">    - </w:t>
-      </w:r>
-      <w:r>
-        <w:rPr>
-          <w:rFonts w:ascii="Consolas" w:eastAsia="Times New Roman" w:hAnsi="Consolas"/>
-          <w:color w:val="569CD6"/>
-          <w:sz w:val="21"/>
-          <w:szCs w:val="21"/>
-          <w:lang w:eastAsia="uk-UA"/>
-        </w:rPr>
-        <w:t>name</w:t>
-      </w:r>
-      <w:r>
-        <w:rPr>
-          <w:rFonts w:ascii="Consolas" w:eastAsia="Times New Roman" w:hAnsi="Consolas"/>
-          <w:color w:val="CCCCCC"/>
-          <w:sz w:val="21"/>
-          <w:szCs w:val="21"/>
-          <w:lang w:eastAsia="uk-UA"/>
-        </w:rPr>
-        <w:t xml:space="preserve">: </w:t>
-      </w:r>
-      <w:r>
-        <w:rPr>
-          <w:rFonts w:ascii="Consolas" w:eastAsia="Times New Roman" w:hAnsi="Consolas"/>
-          <w:color w:val="CE9178"/>
-          <w:sz w:val="21"/>
-          <w:szCs w:val="21"/>
-          <w:lang w:eastAsia="uk-UA"/>
-        </w:rPr>
-        <w:t>Upload test reports</w:t>
-      </w:r>
-    </w:p>
-    <w:p>
-      <w:pPr>
-        <w:shd w:val="clear" w:color="auto" w:fill="1F1F1F"/>
-        <w:spacing w:after="0" w:line="285" w:lineRule="atLeast"/>
-        <w:rPr>
-          <w:rFonts w:ascii="Consolas" w:eastAsia="Times New Roman" w:hAnsi="Consolas"/>
-          <w:color w:val="CCCCCC"/>
-          <w:sz w:val="21"/>
-          <w:szCs w:val="21"/>
-          <w:lang w:eastAsia="uk-UA"/>
-        </w:rPr>
-      </w:pPr>
-      <w:r>
-        <w:rPr>
-          <w:rFonts w:ascii="Consolas" w:eastAsia="Times New Roman" w:hAnsi="Consolas"/>
-          <w:color w:val="CCCCCC"/>
-          <w:sz w:val="21"/>
-          <w:szCs w:val="21"/>
-          <w:lang w:eastAsia="uk-UA"/>
-        </w:rPr>
-        <w:t xml:space="preserve">      </w:t>
-      </w:r>
-      <w:r>
-        <w:rPr>
-          <w:rFonts w:ascii="Consolas" w:eastAsia="Times New Roman" w:hAnsi="Consolas"/>
-          <w:color w:val="569CD6"/>
-          <w:sz w:val="21"/>
-          <w:szCs w:val="21"/>
-          <w:lang w:eastAsia="uk-UA"/>
-        </w:rPr>
-        <w:t>uses</w:t>
-      </w:r>
-      <w:r>
-        <w:rPr>
-          <w:rFonts w:ascii="Consolas" w:eastAsia="Times New Roman" w:hAnsi="Consolas"/>
-          <w:color w:val="CCCCCC"/>
-          <w:sz w:val="21"/>
-          <w:szCs w:val="21"/>
-          <w:lang w:eastAsia="uk-UA"/>
-        </w:rPr>
-        <w:t xml:space="preserve">: </w:t>
-      </w:r>
-      <w:r>
-        <w:rPr>
-          <w:rFonts w:ascii="Consolas" w:eastAsia="Times New Roman" w:hAnsi="Consolas"/>
-          <w:color w:val="CE9178"/>
-          <w:sz w:val="21"/>
-          <w:szCs w:val="21"/>
-          <w:lang w:eastAsia="uk-UA"/>
-        </w:rPr>
-        <w:t>actions/upload-artifact@v3</w:t>
-      </w:r>
-    </w:p>
-    <w:p>
-      <w:pPr>
-        <w:shd w:val="clear" w:color="auto" w:fill="1F1F1F"/>
-        <w:spacing w:after="0" w:line="285" w:lineRule="atLeast"/>
-        <w:rPr>
-          <w:rFonts w:ascii="Consolas" w:eastAsia="Times New Roman" w:hAnsi="Consolas"/>
-          <w:color w:val="CCCCCC"/>
-          <w:sz w:val="21"/>
-          <w:szCs w:val="21"/>
-          <w:lang w:eastAsia="uk-UA"/>
-        </w:rPr>
-      </w:pPr>
-      <w:r>
-        <w:rPr>
-          <w:rFonts w:ascii="Consolas" w:eastAsia="Times New Roman" w:hAnsi="Consolas"/>
-          <w:color w:val="CCCCCC"/>
-          <w:sz w:val="21"/>
-          <w:szCs w:val="21"/>
-          <w:lang w:eastAsia="uk-UA"/>
-        </w:rPr>
-        <w:t xml:space="preserve">      </w:t>
-      </w:r>
-      <w:r>
-        <w:rPr>
-          <w:rFonts w:ascii="Consolas" w:eastAsia="Times New Roman" w:hAnsi="Consolas"/>
-          <w:color w:val="569CD6"/>
-          <w:sz w:val="21"/>
-          <w:szCs w:val="21"/>
-          <w:lang w:eastAsia="uk-UA"/>
-        </w:rPr>
-        <w:t>with</w:t>
-      </w:r>
-      <w:r>
-        <w:rPr>
-          <w:rFonts w:ascii="Consolas" w:eastAsia="Times New Roman" w:hAnsi="Consolas"/>
-          <w:color w:val="CCCCCC"/>
-          <w:sz w:val="21"/>
-          <w:szCs w:val="21"/>
-          <w:lang w:eastAsia="uk-UA"/>
-        </w:rPr>
-        <w:t>:</w:t>
-      </w:r>
-    </w:p>
-    <w:p>
-      <w:pPr>
-        <w:shd w:val="clear" w:color="auto" w:fill="1F1F1F"/>
-        <w:spacing w:after="0" w:line="285" w:lineRule="atLeast"/>
-        <w:rPr>
-          <w:rFonts w:ascii="Consolas" w:eastAsia="Times New Roman" w:hAnsi="Consolas"/>
-          <w:color w:val="CCCCCC"/>
-          <w:sz w:val="21"/>
-          <w:szCs w:val="21"/>
-          <w:lang w:eastAsia="uk-UA"/>
-        </w:rPr>
-      </w:pPr>
-      <w:r>
-        <w:rPr>
-          <w:rFonts w:ascii="Consolas" w:eastAsia="Times New Roman" w:hAnsi="Consolas"/>
-          <w:color w:val="CCCCCC"/>
-          <w:sz w:val="21"/>
-          <w:szCs w:val="21"/>
-          <w:lang w:eastAsia="uk-UA"/>
-        </w:rPr>
-        <w:t xml:space="preserve">        </w:t>
-      </w:r>
-      <w:r>
-        <w:rPr>
-          <w:rFonts w:ascii="Consolas" w:eastAsia="Times New Roman" w:hAnsi="Consolas"/>
-          <w:color w:val="569CD6"/>
-          <w:sz w:val="21"/>
-          <w:szCs w:val="21"/>
-          <w:lang w:eastAsia="uk-UA"/>
-        </w:rPr>
-        <w:t>name</w:t>
-      </w:r>
-      <w:r>
-        <w:rPr>
-          <w:rFonts w:ascii="Consolas" w:eastAsia="Times New Roman" w:hAnsi="Consolas"/>
-          <w:color w:val="CCCCCC"/>
-          <w:sz w:val="21"/>
-          <w:szCs w:val="21"/>
-          <w:lang w:eastAsia="uk-UA"/>
-        </w:rPr>
-        <w:t xml:space="preserve">: </w:t>
-      </w:r>
-      <w:r>
-        <w:rPr>
-          <w:rFonts w:ascii="Consolas" w:eastAsia="Times New Roman" w:hAnsi="Consolas"/>
-          <w:color w:val="CE9178"/>
-          <w:sz w:val="21"/>
-          <w:szCs w:val="21"/>
-          <w:lang w:eastAsia="uk-UA"/>
-        </w:rPr>
-        <w:t>test-reports</w:t>
-      </w:r>
-    </w:p>
-    <w:p>
-      <w:pPr>
-        <w:shd w:val="clear" w:color="auto" w:fill="1F1F1F"/>
-        <w:spacing w:after="0" w:line="285" w:lineRule="atLeast"/>
-        <w:rPr>
-          <w:rFonts w:ascii="Consolas" w:eastAsia="Times New Roman" w:hAnsi="Consolas"/>
-          <w:color w:val="CCCCCC"/>
-          <w:sz w:val="21"/>
-          <w:szCs w:val="21"/>
-          <w:lang w:eastAsia="uk-UA"/>
-        </w:rPr>
-      </w:pPr>
-      <w:r>
-        <w:rPr>
-          <w:rFonts w:ascii="Consolas" w:eastAsia="Times New Roman" w:hAnsi="Consolas"/>
-          <w:color w:val="CCCCCC"/>
-          <w:sz w:val="21"/>
-          <w:szCs w:val="21"/>
-          <w:lang w:eastAsia="uk-UA"/>
-        </w:rPr>
-        <w:t xml:space="preserve">        </w:t>
-      </w:r>
-      <w:r>
-        <w:rPr>
-          <w:rFonts w:ascii="Consolas" w:eastAsia="Times New Roman" w:hAnsi="Consolas"/>
-          <w:color w:val="569CD6"/>
-          <w:sz w:val="21"/>
-          <w:szCs w:val="21"/>
-          <w:lang w:eastAsia="uk-UA"/>
-        </w:rPr>
-        <w:t>path</w:t>
-      </w:r>
-      <w:r>
-        <w:rPr>
-          <w:rFonts w:ascii="Consolas" w:eastAsia="Times New Roman" w:hAnsi="Consolas"/>
-          <w:color w:val="CCCCCC"/>
-          <w:sz w:val="21"/>
-          <w:szCs w:val="21"/>
-          <w:lang w:eastAsia="uk-UA"/>
-        </w:rPr>
-        <w:t xml:space="preserve">: </w:t>
-      </w:r>
-      <w:r>
-        <w:rPr>
-          <w:rFonts w:ascii="Consolas" w:eastAsia="Times New Roman" w:hAnsi="Consolas"/>
-          <w:color w:val="CE9178"/>
-          <w:sz w:val="21"/>
-          <w:szCs w:val="21"/>
-          <w:lang w:eastAsia="uk-UA"/>
-        </w:rPr>
-        <w:t>./TestResults/*.trx</w:t>
-      </w:r>
-    </w:p>
-    <w:p>
-      <w:pPr>
-        <w:shd w:val="clear" w:color="auto" w:fill="1F1F1F"/>
-        <w:spacing w:after="0" w:line="285" w:lineRule="atLeast"/>
-        <w:rPr>
-          <w:rFonts w:ascii="Consolas" w:eastAsia="Times New Roman" w:hAnsi="Consolas"/>
-          <w:color w:val="CCCCCC"/>
-          <w:sz w:val="21"/>
-          <w:szCs w:val="21"/>
-          <w:lang w:eastAsia="uk-UA"/>
-        </w:rPr>
-      </w:pPr>
-    </w:p>
-    <w:p>
-      <w:pPr>
-        <w:autoSpaceDE w:val="0"/>
-        <w:autoSpaceDN w:val="0"/>
-        <w:adjustRightInd w:val="0"/>
-        <w:spacing w:after="0" w:line="240" w:lineRule="auto"/>
+        </w:rPr>
+      </w:pPr>
+      <w:r>
         <w:rPr>
           <w:rFonts w:ascii="Times New Roman" w:eastAsiaTheme="minorHAnsi" w:hAnsi="Times New Roman"/>
           <w:color w:val="000000"/>
           <w:sz w:val="28"/>
           <w:szCs w:val="28"/>
         </w:rPr>
-      </w:pPr>
+        <w:br/>
+      </w:r>
       <w:r>
         <w:rPr>
           <w:rFonts w:ascii="Times New Roman" w:eastAsiaTheme="minorHAnsi" w:hAnsi="Times New Roman"/>
+          <w:noProof/>
           <w:color w:val="000000"/>
           <w:sz w:val="28"/>
           <w:szCs w:val="28"/>
-        </w:rPr>
-        <w:br/>
-      </w:r>
-      <w:r>
-        <w:rPr>
-          <w:rFonts w:ascii="Times New Roman" w:eastAsiaTheme="minorHAnsi" w:hAnsi="Times New Roman"/>
-          <w:color w:val="000000"/>
-          <w:sz w:val="28"/>
-          <w:szCs w:val="28"/>
+          <w:lang w:eastAsia="uk-UA"/>
         </w:rPr>
         <w:drawing>
           <wp:inline distT="0" distB="0" distL="0" distR="0" wp14:anchorId="7CE0DE9D" wp14:editId="6D86F5A0">
@@ -16363,8 +16358,6 @@
           </wp:inline>
         </w:drawing>
       </w:r>
-      <w:bookmarkStart w:id="0" w:name="_GoBack"/>
-      <w:bookmarkEnd w:id="0"/>
     </w:p>
     <w:p>
       <w:pPr>
